--- a/程序设计综合实训报告v0.1.docx
+++ b/程序设计综合实训报告v0.1.docx
@@ -17,7 +17,7 @@
           <w:noProof/>
         </w:rPr>
         <w:drawing>
-          <wp:inline distT="0" distB="0" distL="0" distR="0" wp14:anchorId="66083479" wp14:editId="794B777B">
+          <wp:inline distT="0" distB="0" distL="0" distR="0" wp14:anchorId="66083479" wp14:editId="26A27034">
             <wp:extent cx="2981325" cy="504825"/>
             <wp:effectExtent l="0" t="0" r="9525" b="9525"/>
             <wp:docPr id="4" name="图片 4" descr="西电科大背景透明LOGO-标准"/>
@@ -494,7 +494,6 @@
                 <w:szCs w:val="28"/>
               </w:rPr>
             </w:pPr>
-            <w:proofErr w:type="gramStart"/>
             <w:r>
               <w:rPr>
                 <w:rFonts w:hint="eastAsia"/>
@@ -503,7 +502,6 @@
               </w:rPr>
               <w:t>郑丁齐</w:t>
             </w:r>
-            <w:proofErr w:type="gramEnd"/>
           </w:p>
         </w:tc>
         <w:tc>
@@ -1374,23 +1372,7 @@
                 <w:rFonts w:ascii="宋体" w:hAnsi="宋体" w:hint="eastAsia"/>
                 <w:snapToGrid w:val="0"/>
               </w:rPr>
-              <w:t>查看</w:t>
-            </w:r>
-            <w:proofErr w:type="gramStart"/>
-            <w:r>
-              <w:rPr>
-                <w:rFonts w:ascii="宋体" w:hAnsi="宋体" w:hint="eastAsia"/>
-                <w:snapToGrid w:val="0"/>
-              </w:rPr>
-              <w:t>某活动</w:t>
-            </w:r>
-            <w:proofErr w:type="gramEnd"/>
-            <w:r>
-              <w:rPr>
-                <w:rFonts w:ascii="宋体" w:hAnsi="宋体" w:hint="eastAsia"/>
-                <w:snapToGrid w:val="0"/>
-              </w:rPr>
-              <w:t>详情</w:t>
+              <w:t>查看某活动详情</w:t>
             </w:r>
           </w:p>
           <w:p>
@@ -2487,23 +2469,7 @@
                 <w:rFonts w:ascii="宋体" w:hAnsi="宋体" w:hint="eastAsia"/>
                 <w:snapToGrid w:val="0"/>
               </w:rPr>
-              <w:t>3.2. 服务层通过数据持久层</w:t>
-            </w:r>
-            <w:proofErr w:type="spellStart"/>
-            <w:r>
-              <w:rPr>
-                <w:rFonts w:ascii="宋体" w:hAnsi="宋体" w:hint="eastAsia"/>
-                <w:snapToGrid w:val="0"/>
-              </w:rPr>
-              <w:t>Mybatis</w:t>
-            </w:r>
-            <w:proofErr w:type="spellEnd"/>
-            <w:r>
-              <w:rPr>
-                <w:rFonts w:ascii="宋体" w:hAnsi="宋体" w:hint="eastAsia"/>
-                <w:snapToGrid w:val="0"/>
-              </w:rPr>
-              <w:t>从MySQL数据库查询指定活动ID的详细信息（包括活动名称、描述、图片/海报URL、活动起止时间、地点、负责人、联系方式、报名要求、当前报名人数、报名截止时间等）</w:t>
+              <w:t>3.2. 服务层通过数据持久层Mybatis从MySQL数据库查询指定活动ID的详细信息（包括活动名称、描述、图片/海报URL、活动起止时间、地点、负责人、联系方式、报名要求、当前报名人数、报名截止时间等）</w:t>
             </w:r>
           </w:p>
           <w:p>
@@ -2758,23 +2724,7 @@
                 <w:rFonts w:ascii="宋体" w:hAnsi="宋体" w:hint="eastAsia"/>
                 <w:snapToGrid w:val="0"/>
               </w:rPr>
-              <w:t>系统返回</w:t>
-            </w:r>
-            <w:proofErr w:type="gramStart"/>
-            <w:r>
-              <w:rPr>
-                <w:rFonts w:ascii="宋体" w:hAnsi="宋体" w:hint="eastAsia"/>
-                <w:snapToGrid w:val="0"/>
-              </w:rPr>
-              <w:t>对应状态码及错误信息</w:t>
-            </w:r>
-            <w:proofErr w:type="gramEnd"/>
-            <w:r>
-              <w:rPr>
-                <w:rFonts w:ascii="宋体" w:hAnsi="宋体" w:hint="eastAsia"/>
-                <w:snapToGrid w:val="0"/>
-              </w:rPr>
-              <w:t>，并在前端页面显示“您访问的活动不存在或已下架”的提示信息</w:t>
+              <w:t>系统返回对应状态码及错误信息，并在前端页面显示“您访问的活动不存在或已下架”的提示信息</w:t>
             </w:r>
           </w:p>
         </w:tc>
@@ -3801,23 +3751,7 @@
                 <w:rFonts w:ascii="宋体" w:hAnsi="宋体" w:hint="eastAsia"/>
                 <w:snapToGrid w:val="0"/>
               </w:rPr>
-              <w:t>5.3. 若所有校验通过，服务层将报名信息写入MySQL数据库 5.4. 服务</w:t>
-            </w:r>
-            <w:proofErr w:type="gramStart"/>
-            <w:r>
-              <w:rPr>
-                <w:rFonts w:ascii="宋体" w:hAnsi="宋体" w:hint="eastAsia"/>
-                <w:snapToGrid w:val="0"/>
-              </w:rPr>
-              <w:t>层通知</w:t>
-            </w:r>
-            <w:proofErr w:type="gramEnd"/>
-            <w:r>
-              <w:rPr>
-                <w:rFonts w:ascii="宋体" w:hAnsi="宋体" w:hint="eastAsia"/>
-                <w:snapToGrid w:val="0"/>
-              </w:rPr>
-              <w:t>更新MySQL中的活动报名人数统计</w:t>
+              <w:t>5.3. 若所有校验通过，服务层将报名信息写入MySQL数据库 5.4. 服务层通知更新MySQL中的活动报名人数统计</w:t>
             </w:r>
           </w:p>
           <w:p>
@@ -4024,23 +3958,7 @@
                 <w:rFonts w:ascii="宋体" w:hAnsi="宋体" w:hint="eastAsia"/>
                 <w:snapToGrid w:val="0"/>
               </w:rPr>
-              <w:t>1.2. 系统返回</w:t>
-            </w:r>
-            <w:proofErr w:type="gramStart"/>
-            <w:r>
-              <w:rPr>
-                <w:rFonts w:ascii="宋体" w:hAnsi="宋体" w:hint="eastAsia"/>
-                <w:snapToGrid w:val="0"/>
-              </w:rPr>
-              <w:t>对应状态码及错误信息</w:t>
-            </w:r>
-            <w:proofErr w:type="gramEnd"/>
-            <w:r>
-              <w:rPr>
-                <w:rFonts w:ascii="宋体" w:hAnsi="宋体" w:hint="eastAsia"/>
-                <w:snapToGrid w:val="0"/>
-              </w:rPr>
-              <w:t>，并在前端显示“抱歉，该活动报名已截止”的提示信息</w:t>
+              <w:t>1.2. 系统返回对应状态码及错误信息，并在前端显示“抱歉，该活动报名已截止”的提示信息</w:t>
             </w:r>
           </w:p>
           <w:p>
@@ -4098,23 +4016,7 @@
                 <w:rFonts w:ascii="宋体" w:hAnsi="宋体" w:hint="eastAsia"/>
                 <w:snapToGrid w:val="0"/>
               </w:rPr>
-              <w:t>2.2. 系统返回</w:t>
-            </w:r>
-            <w:proofErr w:type="gramStart"/>
-            <w:r>
-              <w:rPr>
-                <w:rFonts w:ascii="宋体" w:hAnsi="宋体" w:hint="eastAsia"/>
-                <w:snapToGrid w:val="0"/>
-              </w:rPr>
-              <w:t>对应状态码及错误信息</w:t>
-            </w:r>
-            <w:proofErr w:type="gramEnd"/>
-            <w:r>
-              <w:rPr>
-                <w:rFonts w:ascii="宋体" w:hAnsi="宋体" w:hint="eastAsia"/>
-                <w:snapToGrid w:val="0"/>
-              </w:rPr>
-              <w:t>，并在前端显示“抱歉，该活动名额已满”的提示信息</w:t>
+              <w:t>2.2. 系统返回对应状态码及错误信息，并在前端显示“抱歉，该活动名额已满”的提示信息</w:t>
             </w:r>
           </w:p>
           <w:p>
@@ -4172,23 +4074,7 @@
                 <w:rFonts w:ascii="宋体" w:hAnsi="宋体" w:hint="eastAsia"/>
                 <w:snapToGrid w:val="0"/>
               </w:rPr>
-              <w:t>3.2. 系统返回</w:t>
-            </w:r>
-            <w:proofErr w:type="gramStart"/>
-            <w:r>
-              <w:rPr>
-                <w:rFonts w:ascii="宋体" w:hAnsi="宋体" w:hint="eastAsia"/>
-                <w:snapToGrid w:val="0"/>
-              </w:rPr>
-              <w:t>对应状态码及错误信息</w:t>
-            </w:r>
-            <w:proofErr w:type="gramEnd"/>
-            <w:r>
-              <w:rPr>
-                <w:rFonts w:ascii="宋体" w:hAnsi="宋体" w:hint="eastAsia"/>
-                <w:snapToGrid w:val="0"/>
-              </w:rPr>
-              <w:t>，并在前端显示“您已报名过此活动，请勿重复报名”的提示信息</w:t>
+              <w:t>3.2. 系统返回对应状态码及错误信息，并在前端显示“您已报名过此活动，请勿重复报名”的提示信息</w:t>
             </w:r>
           </w:p>
           <w:p>
@@ -4247,39 +4133,7 @@
                 <w:rFonts w:ascii="宋体" w:hAnsi="宋体" w:hint="eastAsia"/>
                 <w:snapToGrid w:val="0"/>
               </w:rPr>
-              <w:t>4.2. 系统返回</w:t>
-            </w:r>
-            <w:proofErr w:type="gramStart"/>
-            <w:r>
-              <w:rPr>
-                <w:rFonts w:ascii="宋体" w:hAnsi="宋体" w:hint="eastAsia"/>
-                <w:snapToGrid w:val="0"/>
-              </w:rPr>
-              <w:t>对应状态码及错误信息</w:t>
-            </w:r>
-            <w:proofErr w:type="gramEnd"/>
-            <w:r>
-              <w:rPr>
-                <w:rFonts w:ascii="宋体" w:hAnsi="宋体" w:hint="eastAsia"/>
-                <w:snapToGrid w:val="0"/>
-              </w:rPr>
-              <w:t>，并在前端表单</w:t>
-            </w:r>
-            <w:proofErr w:type="gramStart"/>
-            <w:r>
-              <w:rPr>
-                <w:rFonts w:ascii="宋体" w:hAnsi="宋体" w:hint="eastAsia"/>
-                <w:snapToGrid w:val="0"/>
-              </w:rPr>
-              <w:t>旁显示</w:t>
-            </w:r>
-            <w:proofErr w:type="gramEnd"/>
-            <w:r>
-              <w:rPr>
-                <w:rFonts w:ascii="宋体" w:hAnsi="宋体" w:hint="eastAsia"/>
-                <w:snapToGrid w:val="0"/>
-              </w:rPr>
-              <w:t>具体错误提示（如“手机号格式不正确”、“学院不能为空”）</w:t>
+              <w:t>4.2. 系统返回对应状态码及错误信息，并在前端表单旁显示具体错误提示（如“手机号格式不正确”、“学院不能为空”）</w:t>
             </w:r>
           </w:p>
           <w:p>
@@ -5135,23 +4989,7 @@
                 <w:rFonts w:ascii="宋体" w:hAnsi="宋体" w:hint="eastAsia"/>
                 <w:snapToGrid w:val="0"/>
               </w:rPr>
-              <w:t>发起签到请求：参与学生通过扫描</w:t>
-            </w:r>
-            <w:proofErr w:type="gramStart"/>
-            <w:r>
-              <w:rPr>
-                <w:rFonts w:ascii="宋体" w:hAnsi="宋体" w:hint="eastAsia"/>
-                <w:snapToGrid w:val="0"/>
-              </w:rPr>
-              <w:t>二维码或</w:t>
-            </w:r>
-            <w:proofErr w:type="gramEnd"/>
-            <w:r>
-              <w:rPr>
-                <w:rFonts w:ascii="宋体" w:hAnsi="宋体" w:hint="eastAsia"/>
-                <w:snapToGrid w:val="0"/>
-              </w:rPr>
-              <w:t>在活动详情页点击“签到”按钮，向系统发起签到请求</w:t>
+              <w:t>发起签到请求：参与学生通过扫描二维码或在活动详情页点击“签到”按钮，向系统发起签到请求</w:t>
             </w:r>
           </w:p>
           <w:p>
@@ -6599,23 +6437,7 @@
                 <w:rFonts w:ascii="宋体" w:hAnsi="宋体" w:hint="eastAsia"/>
                 <w:snapToGrid w:val="0"/>
               </w:rPr>
-              <w:t>5.2. 服务层通过</w:t>
-            </w:r>
-            <w:proofErr w:type="spellStart"/>
-            <w:r>
-              <w:rPr>
-                <w:rFonts w:ascii="宋体" w:hAnsi="宋体" w:hint="eastAsia"/>
-                <w:snapToGrid w:val="0"/>
-              </w:rPr>
-              <w:t>Mybatis</w:t>
-            </w:r>
-            <w:proofErr w:type="spellEnd"/>
-            <w:r>
-              <w:rPr>
-                <w:rFonts w:ascii="宋体" w:hAnsi="宋体" w:hint="eastAsia"/>
-                <w:snapToGrid w:val="0"/>
-              </w:rPr>
-              <w:t>查询MySQL验证用户名和密码</w:t>
+              <w:t>5.2. 服务层通过Mybatis查询MySQL验证用户名和密码</w:t>
             </w:r>
           </w:p>
           <w:p>
@@ -8564,23 +8386,7 @@
                 <w:rFonts w:ascii="宋体" w:hAnsi="宋体" w:hint="eastAsia"/>
                 <w:snapToGrid w:val="0"/>
               </w:rPr>
-              <w:t xml:space="preserve">4.1. </w:t>
-            </w:r>
-            <w:proofErr w:type="spellStart"/>
-            <w:r>
-              <w:rPr>
-                <w:rFonts w:ascii="宋体" w:hAnsi="宋体" w:hint="eastAsia"/>
-                <w:snapToGrid w:val="0"/>
-              </w:rPr>
-              <w:t>Mybatis</w:t>
-            </w:r>
-            <w:proofErr w:type="spellEnd"/>
-            <w:r>
-              <w:rPr>
-                <w:rFonts w:ascii="宋体" w:hAnsi="宋体" w:hint="eastAsia"/>
-                <w:snapToGrid w:val="0"/>
-              </w:rPr>
-              <w:t>执行数据库操作失败</w:t>
+              <w:t>4.1. Mybatis执行数据库操作失败</w:t>
             </w:r>
           </w:p>
           <w:p>
@@ -8600,23 +8406,7 @@
                 <w:rFonts w:ascii="宋体" w:hAnsi="宋体" w:hint="eastAsia"/>
                 <w:snapToGrid w:val="0"/>
               </w:rPr>
-              <w:t xml:space="preserve">4.2. </w:t>
-            </w:r>
-            <w:proofErr w:type="gramStart"/>
-            <w:r>
-              <w:rPr>
-                <w:rFonts w:ascii="宋体" w:hAnsi="宋体" w:hint="eastAsia"/>
-                <w:snapToGrid w:val="0"/>
-              </w:rPr>
-              <w:t>系统回滚事务</w:t>
-            </w:r>
-            <w:proofErr w:type="gramEnd"/>
-            <w:r>
-              <w:rPr>
-                <w:rFonts w:ascii="宋体" w:hAnsi="宋体" w:hint="eastAsia"/>
-                <w:snapToGrid w:val="0"/>
-              </w:rPr>
-              <w:t>，前端显示“创建失败，请稍后重试”</w:t>
+              <w:t>4.2. 系统回滚事务，前端显示“创建失败，请稍后重试”</w:t>
             </w:r>
           </w:p>
         </w:tc>
@@ -9334,17 +9124,8 @@
                 <w:rFonts w:ascii="宋体" w:hAnsi="宋体" w:hint="eastAsia"/>
                 <w:snapToGrid w:val="0"/>
               </w:rPr>
-              <w:t>活动管理员可以基于列表进行筛选、排序和分</w:t>
-            </w:r>
-            <w:proofErr w:type="gramStart"/>
-            <w:r>
-              <w:rPr>
-                <w:rFonts w:ascii="宋体" w:hAnsi="宋体" w:hint="eastAsia"/>
-                <w:snapToGrid w:val="0"/>
-              </w:rPr>
-              <w:t>页操作</w:t>
-            </w:r>
-            <w:proofErr w:type="gramEnd"/>
+              <w:t>活动管理员可以基于列表进行筛选、排序和分页操作</w:t>
+            </w:r>
           </w:p>
         </w:tc>
       </w:tr>
@@ -9636,23 +9417,7 @@
                 <w:snapToGrid w:val="0"/>
               </w:rPr>
               <w:lastRenderedPageBreak/>
-              <w:t>缓存异常处理：Redis服务</w:t>
-            </w:r>
-            <w:proofErr w:type="gramStart"/>
-            <w:r>
-              <w:rPr>
-                <w:rFonts w:ascii="宋体" w:hAnsi="宋体" w:hint="eastAsia"/>
-                <w:snapToGrid w:val="0"/>
-              </w:rPr>
-              <w:t>不</w:t>
-            </w:r>
-            <w:proofErr w:type="gramEnd"/>
-            <w:r>
-              <w:rPr>
-                <w:rFonts w:ascii="宋体" w:hAnsi="宋体" w:hint="eastAsia"/>
-                <w:snapToGrid w:val="0"/>
-              </w:rPr>
-              <w:t>可用，系统降级直接查询MySQL数据库，保证功能可用性</w:t>
+              <w:t>缓存异常处理：Redis服务不可用，系统降级直接查询MySQL数据库，保证功能可用性</w:t>
             </w:r>
           </w:p>
         </w:tc>
@@ -9686,27 +9451,7 @@
           <w:color w:val="0000FF"/>
           <w:sz w:val="21"/>
         </w:rPr>
-        <w:t>查看</w:t>
-      </w:r>
-      <w:proofErr w:type="gramStart"/>
-      <w:r>
-        <w:rPr>
-          <w:rFonts w:ascii="宋体" w:hAnsi="宋体" w:hint="eastAsia"/>
-          <w:b w:val="0"/>
-          <w:color w:val="0000FF"/>
-          <w:sz w:val="21"/>
-        </w:rPr>
-        <w:t>某活动</w:t>
-      </w:r>
-      <w:proofErr w:type="gramEnd"/>
-      <w:r>
-        <w:rPr>
-          <w:rFonts w:ascii="宋体" w:hAnsi="宋体" w:hint="eastAsia"/>
-          <w:b w:val="0"/>
-          <w:color w:val="0000FF"/>
-          <w:sz w:val="21"/>
-        </w:rPr>
-        <w:t>详情</w:t>
+        <w:t>查看某活动详情</w:t>
       </w:r>
     </w:p>
     <w:tbl>
@@ -9853,25 +9598,7 @@
                 <w:snapToGrid w:val="0"/>
                 <w:szCs w:val="22"/>
               </w:rPr>
-              <w:t>查看</w:t>
-            </w:r>
-            <w:proofErr w:type="gramStart"/>
-            <w:r>
-              <w:rPr>
-                <w:rFonts w:ascii="宋体" w:hAnsi="宋体" w:hint="eastAsia"/>
-                <w:snapToGrid w:val="0"/>
-                <w:szCs w:val="22"/>
-              </w:rPr>
-              <w:t>某活动</w:t>
-            </w:r>
-            <w:proofErr w:type="gramEnd"/>
-            <w:r>
-              <w:rPr>
-                <w:rFonts w:ascii="宋体" w:hAnsi="宋体" w:hint="eastAsia"/>
-                <w:snapToGrid w:val="0"/>
-                <w:szCs w:val="22"/>
-              </w:rPr>
-              <w:t>详情</w:t>
+              <w:t>查看某活动详情</w:t>
             </w:r>
           </w:p>
         </w:tc>
@@ -10540,23 +10267,7 @@
                 <w:rFonts w:ascii="宋体" w:hAnsi="宋体" w:cs="宋体" w:hint="eastAsia"/>
                 <w:snapToGrid w:val="0"/>
               </w:rPr>
-              <w:t>3.2. 服务层通过</w:t>
-            </w:r>
-            <w:proofErr w:type="spellStart"/>
-            <w:r>
-              <w:rPr>
-                <w:rFonts w:ascii="宋体" w:hAnsi="宋体" w:cs="宋体" w:hint="eastAsia"/>
-                <w:snapToGrid w:val="0"/>
-              </w:rPr>
-              <w:t>Mybatis</w:t>
-            </w:r>
-            <w:proofErr w:type="spellEnd"/>
-            <w:r>
-              <w:rPr>
-                <w:rFonts w:ascii="宋体" w:hAnsi="宋体" w:cs="宋体" w:hint="eastAsia"/>
-                <w:snapToGrid w:val="0"/>
-              </w:rPr>
-              <w:t>从MySQL数据库查询指定活动ID的详细信息（包括活动名称、描述、图片/海报URL、活动起止时间、地点、负责人、联系方式、报名要求、当前报名人数、报名截止时间等）</w:t>
+              <w:t>3.2. 服务层通过Mybatis从MySQL数据库查询指定活动ID的详细信息（包括活动名称、描述、图片/海报URL、活动起止时间、地点、负责人、联系方式、报名要求、当前报名人数、报名截止时间等）</w:t>
             </w:r>
           </w:p>
           <w:p>
@@ -10799,23 +10510,7 @@
                 <w:rFonts w:ascii="宋体" w:hAnsi="宋体"/>
                 <w:snapToGrid w:val="0"/>
               </w:rPr>
-              <w:t>系统返回</w:t>
-            </w:r>
-            <w:proofErr w:type="gramStart"/>
-            <w:r>
-              <w:rPr>
-                <w:rFonts w:ascii="宋体" w:hAnsi="宋体"/>
-                <w:snapToGrid w:val="0"/>
-              </w:rPr>
-              <w:t>对应状态码及错误信息</w:t>
-            </w:r>
-            <w:proofErr w:type="gramEnd"/>
-            <w:r>
-              <w:rPr>
-                <w:rFonts w:ascii="宋体" w:hAnsi="宋体"/>
-                <w:snapToGrid w:val="0"/>
-              </w:rPr>
-              <w:t>，并在前端页面显示“您访问的活动不存在或已删除”的提示信息</w:t>
+              <w:t>系统返回对应状态码及错误信息，并在前端页面显示“您访问的活动不存在或已删除”的提示信息</w:t>
             </w:r>
           </w:p>
         </w:tc>
@@ -11746,23 +11441,7 @@
                 <w:rFonts w:ascii="宋体" w:hAnsi="宋体" w:hint="eastAsia"/>
                 <w:snapToGrid w:val="0"/>
               </w:rPr>
-              <w:t>数据校验：控制器调用活动服务层Service，服务层通过</w:t>
-            </w:r>
-            <w:proofErr w:type="spellStart"/>
-            <w:r>
-              <w:rPr>
-                <w:rFonts w:ascii="宋体" w:hAnsi="宋体" w:hint="eastAsia"/>
-                <w:snapToGrid w:val="0"/>
-              </w:rPr>
-              <w:t>Mybatis</w:t>
-            </w:r>
-            <w:proofErr w:type="spellEnd"/>
-            <w:r>
-              <w:rPr>
-                <w:rFonts w:ascii="宋体" w:hAnsi="宋体" w:hint="eastAsia"/>
-                <w:snapToGrid w:val="0"/>
-              </w:rPr>
-              <w:t>校验活动信息的完整性和合法性</w:t>
+              <w:t>数据校验：控制器调用活动服务层Service，服务层通过Mybatis校验活动信息的完整性和合法性</w:t>
             </w:r>
           </w:p>
           <w:p>
@@ -11984,39 +11663,7 @@
                 <w:rFonts w:ascii="宋体" w:hAnsi="宋体" w:hint="eastAsia"/>
                 <w:snapToGrid w:val="0"/>
               </w:rPr>
-              <w:t>数据库保存失败处理：</w:t>
-            </w:r>
-            <w:proofErr w:type="spellStart"/>
-            <w:r>
-              <w:rPr>
-                <w:rFonts w:ascii="宋体" w:hAnsi="宋体" w:hint="eastAsia"/>
-                <w:snapToGrid w:val="0"/>
-              </w:rPr>
-              <w:t>Mybatis</w:t>
-            </w:r>
-            <w:proofErr w:type="spellEnd"/>
-            <w:r>
-              <w:rPr>
-                <w:rFonts w:ascii="宋体" w:hAnsi="宋体" w:hint="eastAsia"/>
-                <w:snapToGrid w:val="0"/>
-              </w:rPr>
-              <w:t>执行数据库操作失败，</w:t>
-            </w:r>
-            <w:proofErr w:type="gramStart"/>
-            <w:r>
-              <w:rPr>
-                <w:rFonts w:ascii="宋体" w:hAnsi="宋体" w:hint="eastAsia"/>
-                <w:snapToGrid w:val="0"/>
-              </w:rPr>
-              <w:t>系统回滚事务</w:t>
-            </w:r>
-            <w:proofErr w:type="gramEnd"/>
-            <w:r>
-              <w:rPr>
-                <w:rFonts w:ascii="宋体" w:hAnsi="宋体" w:hint="eastAsia"/>
-                <w:snapToGrid w:val="0"/>
-              </w:rPr>
-              <w:t>，前端显示“修改失败，请稍后重试”</w:t>
+              <w:t>数据库保存失败处理：Mybatis执行数据库操作失败，系统回滚事务，前端显示“修改失败，请稍后重试”</w:t>
             </w:r>
           </w:p>
         </w:tc>
@@ -12873,39 +12520,7 @@
                 <w:rFonts w:ascii="宋体" w:hAnsi="宋体" w:hint="eastAsia"/>
                 <w:snapToGrid w:val="0"/>
               </w:rPr>
-              <w:t>服务层处理：控制器调用活动服务层Service，服务层通过</w:t>
-            </w:r>
-            <w:proofErr w:type="spellStart"/>
-            <w:r>
-              <w:rPr>
-                <w:rFonts w:ascii="宋体" w:hAnsi="宋体" w:hint="eastAsia"/>
-                <w:snapToGrid w:val="0"/>
-              </w:rPr>
-              <w:t>Mybatis</w:t>
-            </w:r>
-            <w:proofErr w:type="spellEnd"/>
-            <w:r>
-              <w:rPr>
-                <w:rFonts w:ascii="宋体" w:hAnsi="宋体" w:hint="eastAsia"/>
-                <w:snapToGrid w:val="0"/>
-              </w:rPr>
-              <w:t>更新MySQL数据库中指定活动ID的记录，设置</w:t>
-            </w:r>
-            <w:proofErr w:type="spellStart"/>
-            <w:r>
-              <w:rPr>
-                <w:rFonts w:ascii="宋体" w:hAnsi="宋体" w:hint="eastAsia"/>
-                <w:snapToGrid w:val="0"/>
-              </w:rPr>
-              <w:t>is_deleted</w:t>
-            </w:r>
-            <w:proofErr w:type="spellEnd"/>
-            <w:r>
-              <w:rPr>
-                <w:rFonts w:ascii="宋体" w:hAnsi="宋体" w:hint="eastAsia"/>
-                <w:snapToGrid w:val="0"/>
-              </w:rPr>
-              <w:t>(删除标志)=1。</w:t>
+              <w:t>服务层处理：控制器调用活动服务层Service，服务层通过Mybatis更新MySQL数据库中指定活动ID的记录，设置is_deleted(删除标志)=1。</w:t>
             </w:r>
           </w:p>
           <w:p>
@@ -13894,23 +13509,7 @@
                 <w:rFonts w:ascii="宋体" w:hAnsi="宋体" w:hint="eastAsia"/>
                 <w:snapToGrid w:val="0"/>
               </w:rPr>
-              <w:t>该活动在前端活动</w:t>
-            </w:r>
-            <w:proofErr w:type="gramStart"/>
-            <w:r>
-              <w:rPr>
-                <w:rFonts w:ascii="宋体" w:hAnsi="宋体" w:hint="eastAsia"/>
-                <w:snapToGrid w:val="0"/>
-              </w:rPr>
-              <w:t>列表页对参与</w:t>
-            </w:r>
-            <w:proofErr w:type="gramEnd"/>
-            <w:r>
-              <w:rPr>
-                <w:rFonts w:ascii="宋体" w:hAnsi="宋体" w:hint="eastAsia"/>
-                <w:snapToGrid w:val="0"/>
-              </w:rPr>
-              <w:t>学生可见</w:t>
+              <w:t>该活动在前端活动列表页对参与学生可见</w:t>
             </w:r>
           </w:p>
           <w:p>
@@ -14098,23 +13697,7 @@
                 <w:rFonts w:ascii="宋体" w:hAnsi="宋体" w:hint="eastAsia"/>
                 <w:snapToGrid w:val="0"/>
               </w:rPr>
-              <w:t>数据校验： 控制器调用活动服务层Service，服务层校验活动信息是否完整且符合发布条件（例如，所有</w:t>
-            </w:r>
-            <w:proofErr w:type="gramStart"/>
-            <w:r>
-              <w:rPr>
-                <w:rFonts w:ascii="宋体" w:hAnsi="宋体" w:hint="eastAsia"/>
-                <w:snapToGrid w:val="0"/>
-              </w:rPr>
-              <w:t>必填项已</w:t>
-            </w:r>
-            <w:proofErr w:type="gramEnd"/>
-            <w:r>
-              <w:rPr>
-                <w:rFonts w:ascii="宋体" w:hAnsi="宋体" w:hint="eastAsia"/>
-                <w:snapToGrid w:val="0"/>
-              </w:rPr>
-              <w:t>填写，活动起止时间、报名截止时间等逻辑均合理）。</w:t>
+              <w:t>数据校验： 控制器调用活动服务层Service，服务层校验活动信息是否完整且符合发布条件（例如，所有必填项已填写，活动起止时间、报名截止时间等逻辑均合理）。</w:t>
             </w:r>
           </w:p>
           <w:p>
@@ -14138,23 +13721,7 @@
                 <w:rFonts w:ascii="宋体" w:hAnsi="宋体" w:hint="eastAsia"/>
                 <w:snapToGrid w:val="0"/>
               </w:rPr>
-              <w:t>数据存储： 校验通过后，服务层通过</w:t>
-            </w:r>
-            <w:proofErr w:type="spellStart"/>
-            <w:r>
-              <w:rPr>
-                <w:rFonts w:ascii="宋体" w:hAnsi="宋体" w:hint="eastAsia"/>
-                <w:snapToGrid w:val="0"/>
-              </w:rPr>
-              <w:t>Mybatis</w:t>
-            </w:r>
-            <w:proofErr w:type="spellEnd"/>
-            <w:r>
-              <w:rPr>
-                <w:rFonts w:ascii="宋体" w:hAnsi="宋体" w:hint="eastAsia"/>
-                <w:snapToGrid w:val="0"/>
-              </w:rPr>
-              <w:t>更新MySQL数据库中指定活动的状态为“报名中”。</w:t>
+              <w:t>数据存储： 校验通过后，服务层通过Mybatis更新MySQL数据库中指定活动的状态为“报名中”。</w:t>
             </w:r>
           </w:p>
           <w:p>
@@ -14456,23 +14023,7 @@
                 <w:rFonts w:ascii="宋体" w:hAnsi="宋体" w:hint="eastAsia"/>
                 <w:snapToGrid w:val="0"/>
               </w:rPr>
-              <w:t xml:space="preserve">3.1. </w:t>
-            </w:r>
-            <w:proofErr w:type="spellStart"/>
-            <w:r>
-              <w:rPr>
-                <w:rFonts w:ascii="宋体" w:hAnsi="宋体" w:hint="eastAsia"/>
-                <w:snapToGrid w:val="0"/>
-              </w:rPr>
-              <w:t>Mybatis</w:t>
-            </w:r>
-            <w:proofErr w:type="spellEnd"/>
-            <w:r>
-              <w:rPr>
-                <w:rFonts w:ascii="宋体" w:hAnsi="宋体" w:hint="eastAsia"/>
-                <w:snapToGrid w:val="0"/>
-              </w:rPr>
-              <w:t>执行数据库操作失败</w:t>
+              <w:t>3.1. Mybatis执行数据库操作失败</w:t>
             </w:r>
           </w:p>
           <w:p>
@@ -14492,23 +14043,7 @@
                 <w:rFonts w:ascii="宋体" w:hAnsi="宋体" w:hint="eastAsia"/>
                 <w:snapToGrid w:val="0"/>
               </w:rPr>
-              <w:t xml:space="preserve">3.2. </w:t>
-            </w:r>
-            <w:proofErr w:type="gramStart"/>
-            <w:r>
-              <w:rPr>
-                <w:rFonts w:ascii="宋体" w:hAnsi="宋体" w:hint="eastAsia"/>
-                <w:snapToGrid w:val="0"/>
-              </w:rPr>
-              <w:t>系统回滚事务</w:t>
-            </w:r>
-            <w:proofErr w:type="gramEnd"/>
-            <w:r>
-              <w:rPr>
-                <w:rFonts w:ascii="宋体" w:hAnsi="宋体" w:hint="eastAsia"/>
-                <w:snapToGrid w:val="0"/>
-              </w:rPr>
-              <w:t>，前端显示“发布失败，请稍后重试”</w:t>
+              <w:t>3.2. 系统回滚事务，前端显示“发布失败，请稍后重试”</w:t>
             </w:r>
           </w:p>
         </w:tc>
@@ -15395,23 +14930,7 @@
                 <w:rFonts w:ascii="宋体" w:hAnsi="宋体" w:hint="eastAsia"/>
                 <w:snapToGrid w:val="0"/>
               </w:rPr>
-              <w:t>数据库查询：如果缓存未命中，通过</w:t>
-            </w:r>
-            <w:proofErr w:type="spellStart"/>
-            <w:r>
-              <w:rPr>
-                <w:rFonts w:ascii="宋体" w:hAnsi="宋体" w:hint="eastAsia"/>
-                <w:snapToGrid w:val="0"/>
-              </w:rPr>
-              <w:t>Mybatis</w:t>
-            </w:r>
-            <w:proofErr w:type="spellEnd"/>
-            <w:r>
-              <w:rPr>
-                <w:rFonts w:ascii="宋体" w:hAnsi="宋体" w:hint="eastAsia"/>
-                <w:snapToGrid w:val="0"/>
-              </w:rPr>
-              <w:t>从MySQL数据库</w:t>
+              <w:t>数据库查询：如果缓存未命中，通过Mybatis从MySQL数据库</w:t>
             </w:r>
             <w:r>
               <w:rPr>
@@ -15685,23 +15204,7 @@
                 <w:rFonts w:ascii="宋体" w:hAnsi="宋体" w:hint="eastAsia"/>
                 <w:snapToGrid w:val="0"/>
               </w:rPr>
-              <w:t>缓存异常处理：Redis服务</w:t>
-            </w:r>
-            <w:proofErr w:type="gramStart"/>
-            <w:r>
-              <w:rPr>
-                <w:rFonts w:ascii="宋体" w:hAnsi="宋体" w:hint="eastAsia"/>
-                <w:snapToGrid w:val="0"/>
-              </w:rPr>
-              <w:t>不</w:t>
-            </w:r>
-            <w:proofErr w:type="gramEnd"/>
-            <w:r>
-              <w:rPr>
-                <w:rFonts w:ascii="宋体" w:hAnsi="宋体" w:hint="eastAsia"/>
-                <w:snapToGrid w:val="0"/>
-              </w:rPr>
-              <w:t>可用，系统降级直接查询MySQL数据库，保证功能可用性</w:t>
+              <w:t>缓存异常处理：Redis服务不可用，系统降级直接查询MySQL数据库，保证功能可用性</w:t>
             </w:r>
           </w:p>
         </w:tc>
@@ -15956,16 +15459,8 @@
         <w:rPr>
           <w:rFonts w:hint="eastAsia"/>
         </w:rPr>
-        <w:t xml:space="preserve"> </w:t>
-      </w:r>
-      <w:proofErr w:type="spellStart"/>
-      <w:r>
-        <w:rPr>
-          <w:rFonts w:hint="eastAsia"/>
-        </w:rPr>
-        <w:t>InnoDB</w:t>
-      </w:r>
-      <w:proofErr w:type="spellEnd"/>
+        <w:t xml:space="preserve"> InnoDB</w:t>
+      </w:r>
     </w:p>
     <w:p>
       <w:r>
@@ -15994,21 +15489,7 @@
         <w:rPr>
           <w:rFonts w:hint="eastAsia"/>
         </w:rPr>
-        <w:t xml:space="preserve"> </w:t>
-      </w:r>
-      <w:proofErr w:type="spellStart"/>
-      <w:r>
-        <w:rPr>
-          <w:rFonts w:hint="eastAsia"/>
-        </w:rPr>
-        <w:t>HikariCP</w:t>
-      </w:r>
-      <w:proofErr w:type="spellEnd"/>
-      <w:r>
-        <w:rPr>
-          <w:rFonts w:hint="eastAsia"/>
-        </w:rPr>
-        <w:t xml:space="preserve"> (Spring Boot</w:t>
+        <w:t xml:space="preserve"> HikariCP (Spring Boot</w:t>
       </w:r>
       <w:r>
         <w:rPr>
@@ -16130,26 +15611,19 @@
         </w:rPr>
         <w:t xml:space="preserve">: </w:t>
       </w:r>
-      <w:proofErr w:type="spellStart"/>
       <w:r>
         <w:rPr>
           <w:rFonts w:hint="eastAsia"/>
         </w:rPr>
         <w:t>allkeys-lru</w:t>
       </w:r>
-      <w:proofErr w:type="spellEnd"/>
     </w:p>
     <w:p>
       <w:pPr>
         <w:pStyle w:val="4"/>
       </w:pPr>
-      <w:proofErr w:type="spellStart"/>
-      <w:r>
-        <w:t>MinIO</w:t>
-      </w:r>
-      <w:proofErr w:type="spellEnd"/>
-      <w:r>
-        <w:t xml:space="preserve">: </w:t>
+      <w:r>
+        <w:t xml:space="preserve">MinIO: </w:t>
       </w:r>
       <w:r>
         <w:t>8.5.13+ (对象存储服务)</w:t>
@@ -16331,16 +15805,8 @@
         <w:rPr>
           <w:rFonts w:hint="eastAsia"/>
         </w:rPr>
-        <w:t>技术</w:t>
-      </w:r>
-      <w:proofErr w:type="gramStart"/>
-      <w:r>
-        <w:rPr>
-          <w:rFonts w:hint="eastAsia"/>
-        </w:rPr>
-        <w:t>栈</w:t>
-      </w:r>
-      <w:proofErr w:type="gramEnd"/>
+        <w:t>技术栈</w:t>
+      </w:r>
     </w:p>
     <w:p>
       <w:pPr>
@@ -16495,7 +15961,6 @@
           <w:szCs w:val="21"/>
         </w:rPr>
       </w:pPr>
-      <w:proofErr w:type="spellStart"/>
       <w:r>
         <w:rPr>
           <w:rFonts w:hint="eastAsia"/>
@@ -16504,9 +15969,26 @@
           <w:sz w:val="21"/>
           <w:szCs w:val="21"/>
         </w:rPr>
-        <w:t>MyBatis</w:t>
-      </w:r>
-      <w:proofErr w:type="spellEnd"/>
+        <w:t>MyBatis:</w:t>
+      </w:r>
+      <w:r>
+        <w:rPr>
+          <w:rFonts w:hint="eastAsia"/>
+          <w:sz w:val="21"/>
+          <w:szCs w:val="21"/>
+        </w:rPr>
+        <w:t xml:space="preserve"> 3.0.5（ORM框架）</w:t>
+      </w:r>
+    </w:p>
+    <w:p>
+      <w:pPr>
+        <w:pStyle w:val="af"/>
+        <w:rPr>
+          <w:rFonts w:hint="eastAsia"/>
+          <w:sz w:val="21"/>
+          <w:szCs w:val="21"/>
+        </w:rPr>
+      </w:pPr>
       <w:r>
         <w:rPr>
           <w:rFonts w:hint="eastAsia"/>
@@ -16515,7 +15997,7 @@
           <w:sz w:val="21"/>
           <w:szCs w:val="21"/>
         </w:rPr>
-        <w:t>:</w:t>
+        <w:t>MySQL Connector:</w:t>
       </w:r>
       <w:r>
         <w:rPr>
@@ -16523,7 +16005,7 @@
           <w:sz w:val="21"/>
           <w:szCs w:val="21"/>
         </w:rPr>
-        <w:t xml:space="preserve"> 3.0.5（ORM框架）</w:t>
+        <w:t xml:space="preserve"> 8.2.0（数据库驱动）</w:t>
       </w:r>
     </w:p>
     <w:p>
@@ -16543,7 +16025,7 @@
           <w:sz w:val="21"/>
           <w:szCs w:val="21"/>
         </w:rPr>
-        <w:t>MySQL Connector:</w:t>
+        <w:t>MyBatis Spring Boot Starter:</w:t>
       </w:r>
       <w:r>
         <w:rPr>
@@ -16551,7 +16033,7 @@
           <w:sz w:val="21"/>
           <w:szCs w:val="21"/>
         </w:rPr>
-        <w:t xml:space="preserve"> 8.2.0（数据库驱动）</w:t>
+        <w:t xml:space="preserve"> 3.0.5（集成）</w:t>
       </w:r>
     </w:p>
     <w:p>
@@ -16563,7 +16045,27 @@
           <w:szCs w:val="21"/>
         </w:rPr>
       </w:pPr>
-      <w:proofErr w:type="spellStart"/>
+    </w:p>
+    <w:p>
+      <w:pPr>
+        <w:pStyle w:val="3"/>
+      </w:pPr>
+      <w:r>
+        <w:rPr>
+          <w:rFonts w:hint="eastAsia"/>
+        </w:rPr>
+        <w:t>认证与安全</w:t>
+      </w:r>
+    </w:p>
+    <w:p>
+      <w:pPr>
+        <w:pStyle w:val="af"/>
+        <w:rPr>
+          <w:rFonts w:hint="eastAsia"/>
+          <w:sz w:val="21"/>
+          <w:szCs w:val="21"/>
+        </w:rPr>
+      </w:pPr>
       <w:r>
         <w:rPr>
           <w:rFonts w:hint="eastAsia"/>
@@ -16572,9 +16074,26 @@
           <w:sz w:val="21"/>
           <w:szCs w:val="21"/>
         </w:rPr>
-        <w:t>MyBatis</w:t>
-      </w:r>
-      <w:proofErr w:type="spellEnd"/>
+        <w:t>JWT处理:</w:t>
+      </w:r>
+      <w:r>
+        <w:rPr>
+          <w:rFonts w:hint="eastAsia"/>
+          <w:sz w:val="21"/>
+          <w:szCs w:val="21"/>
+        </w:rPr>
+        <w:t xml:space="preserve"> io.jsonwebtoken:jjwt-api:0.12.6</w:t>
+      </w:r>
+    </w:p>
+    <w:p>
+      <w:pPr>
+        <w:pStyle w:val="af"/>
+        <w:rPr>
+          <w:rFonts w:hint="eastAsia"/>
+          <w:sz w:val="21"/>
+          <w:szCs w:val="21"/>
+        </w:rPr>
+      </w:pPr>
       <w:r>
         <w:rPr>
           <w:rFonts w:hint="eastAsia"/>
@@ -16583,7 +16102,7 @@
           <w:sz w:val="21"/>
           <w:szCs w:val="21"/>
         </w:rPr>
-        <w:t xml:space="preserve"> Spring Boot Starter:</w:t>
+        <w:t>JWT实现:</w:t>
       </w:r>
       <w:r>
         <w:rPr>
@@ -16591,28 +16110,7 @@
           <w:sz w:val="21"/>
           <w:szCs w:val="21"/>
         </w:rPr>
-        <w:t xml:space="preserve"> 3.0.5（集成）</w:t>
-      </w:r>
-    </w:p>
-    <w:p>
-      <w:pPr>
-        <w:pStyle w:val="af"/>
-        <w:rPr>
-          <w:rFonts w:hint="eastAsia"/>
-          <w:sz w:val="21"/>
-          <w:szCs w:val="21"/>
-        </w:rPr>
-      </w:pPr>
-    </w:p>
-    <w:p>
-      <w:pPr>
-        <w:pStyle w:val="3"/>
-      </w:pPr>
-      <w:r>
-        <w:rPr>
-          <w:rFonts w:hint="eastAsia"/>
-        </w:rPr>
-        <w:t>认证与安全</w:t>
+        <w:t xml:space="preserve"> io.jsonwebtoken:jjwt-impl:0.12.6  </w:t>
       </w:r>
     </w:p>
     <w:p>
@@ -16632,7 +16130,7 @@
           <w:sz w:val="21"/>
           <w:szCs w:val="21"/>
         </w:rPr>
-        <w:t>JWT处理:</w:t>
+        <w:t>JWT扩展:</w:t>
       </w:r>
       <w:r>
         <w:rPr>
@@ -16640,25 +16138,28 @@
           <w:sz w:val="21"/>
           <w:szCs w:val="21"/>
         </w:rPr>
-        <w:t xml:space="preserve"> </w:t>
-      </w:r>
-      <w:proofErr w:type="gramStart"/>
-      <w:r>
+        <w:t xml:space="preserve"> io.jsonwebtoken:jjwt-jackson:0.12.6</w:t>
+      </w:r>
+    </w:p>
+    <w:p>
+      <w:pPr>
+        <w:pStyle w:val="af"/>
         <w:rPr>
           <w:rFonts w:hint="eastAsia"/>
           <w:sz w:val="21"/>
           <w:szCs w:val="21"/>
         </w:rPr>
-        <w:t>io.jsonwebtoken</w:t>
-      </w:r>
-      <w:proofErr w:type="gramEnd"/>
+      </w:pPr>
+    </w:p>
+    <w:p>
+      <w:pPr>
+        <w:pStyle w:val="3"/>
+      </w:pPr>
       <w:r>
         <w:rPr>
           <w:rFonts w:hint="eastAsia"/>
-          <w:sz w:val="21"/>
-          <w:szCs w:val="21"/>
-        </w:rPr>
-        <w:t>:jjwt-api:0.12.6</w:t>
+        </w:rPr>
+        <w:t>文件存储</w:t>
       </w:r>
     </w:p>
     <w:p>
@@ -16678,7 +16179,7 @@
           <w:sz w:val="21"/>
           <w:szCs w:val="21"/>
         </w:rPr>
-        <w:t>JWT实现:</w:t>
+        <w:t>MinIO客户端:</w:t>
       </w:r>
       <w:r>
         <w:rPr>
@@ -16686,25 +16187,28 @@
           <w:sz w:val="21"/>
           <w:szCs w:val="21"/>
         </w:rPr>
-        <w:t xml:space="preserve"> </w:t>
-      </w:r>
-      <w:proofErr w:type="gramStart"/>
-      <w:r>
+        <w:t xml:space="preserve"> io.minio:minio:8.5.13</w:t>
+      </w:r>
+    </w:p>
+    <w:p>
+      <w:pPr>
+        <w:pStyle w:val="af"/>
         <w:rPr>
           <w:rFonts w:hint="eastAsia"/>
           <w:sz w:val="21"/>
           <w:szCs w:val="21"/>
         </w:rPr>
-        <w:t>io.jsonwebtoken</w:t>
-      </w:r>
-      <w:proofErr w:type="gramEnd"/>
+      </w:pPr>
+    </w:p>
+    <w:p>
+      <w:pPr>
+        <w:pStyle w:val="3"/>
+      </w:pPr>
       <w:r>
         <w:rPr>
           <w:rFonts w:hint="eastAsia"/>
-          <w:sz w:val="21"/>
-          <w:szCs w:val="21"/>
-        </w:rPr>
-        <w:t xml:space="preserve">:jjwt-impl:0.12.6  </w:t>
+        </w:rPr>
+        <w:t>工具</w:t>
       </w:r>
     </w:p>
     <w:p>
@@ -16724,7 +16228,7 @@
           <w:sz w:val="21"/>
           <w:szCs w:val="21"/>
         </w:rPr>
-        <w:t>JWT扩展:</w:t>
+        <w:t>Lombok:</w:t>
       </w:r>
       <w:r>
         <w:rPr>
@@ -16732,58 +16236,18 @@
           <w:sz w:val="21"/>
           <w:szCs w:val="21"/>
         </w:rPr>
-        <w:t xml:space="preserve"> </w:t>
-      </w:r>
-      <w:proofErr w:type="gramStart"/>
-      <w:r>
+        <w:t xml:space="preserve"> 1.18.34（代码简化）</w:t>
+      </w:r>
+    </w:p>
+    <w:p>
+      <w:pPr>
+        <w:pStyle w:val="af"/>
         <w:rPr>
           <w:rFonts w:hint="eastAsia"/>
           <w:sz w:val="21"/>
           <w:szCs w:val="21"/>
         </w:rPr>
-        <w:t>io.jsonwebtoken</w:t>
-      </w:r>
-      <w:proofErr w:type="gramEnd"/>
-      <w:r>
-        <w:rPr>
-          <w:rFonts w:hint="eastAsia"/>
-          <w:sz w:val="21"/>
-          <w:szCs w:val="21"/>
-        </w:rPr>
-        <w:t>:jjwt-jackson:0.12.6</w:t>
-      </w:r>
-    </w:p>
-    <w:p>
-      <w:pPr>
-        <w:pStyle w:val="af"/>
-        <w:rPr>
-          <w:rFonts w:hint="eastAsia"/>
-          <w:sz w:val="21"/>
-          <w:szCs w:val="21"/>
-        </w:rPr>
-      </w:pPr>
-    </w:p>
-    <w:p>
-      <w:pPr>
-        <w:pStyle w:val="3"/>
-      </w:pPr>
-      <w:r>
-        <w:rPr>
-          <w:rFonts w:hint="eastAsia"/>
-        </w:rPr>
-        <w:t>文件存储</w:t>
-      </w:r>
-    </w:p>
-    <w:p>
-      <w:pPr>
-        <w:pStyle w:val="af"/>
-        <w:rPr>
-          <w:rFonts w:hint="eastAsia"/>
-          <w:sz w:val="21"/>
-          <w:szCs w:val="21"/>
-        </w:rPr>
-      </w:pPr>
-      <w:proofErr w:type="spellStart"/>
+      </w:pPr>
       <w:r>
         <w:rPr>
           <w:rFonts w:hint="eastAsia"/>
@@ -16792,9 +16256,26 @@
           <w:sz w:val="21"/>
           <w:szCs w:val="21"/>
         </w:rPr>
-        <w:t>MinIO</w:t>
-      </w:r>
-      <w:proofErr w:type="spellEnd"/>
+        <w:t>Jackson:</w:t>
+      </w:r>
+      <w:r>
+        <w:rPr>
+          <w:rFonts w:hint="eastAsia"/>
+          <w:sz w:val="21"/>
+          <w:szCs w:val="21"/>
+        </w:rPr>
+        <w:t xml:space="preserve"> com.fasterxml.jackson.core:jackson-databind (JSON处理)</w:t>
+      </w:r>
+    </w:p>
+    <w:p>
+      <w:pPr>
+        <w:pStyle w:val="af"/>
+        <w:rPr>
+          <w:rFonts w:hint="eastAsia"/>
+          <w:sz w:val="21"/>
+          <w:szCs w:val="21"/>
+        </w:rPr>
+      </w:pPr>
       <w:r>
         <w:rPr>
           <w:rFonts w:hint="eastAsia"/>
@@ -16803,7 +16284,14 @@
           <w:sz w:val="21"/>
           <w:szCs w:val="21"/>
         </w:rPr>
-        <w:t>客户端:</w:t>
+        <w:t>Knife4J：</w:t>
+      </w:r>
+      <w:r>
+        <w:rPr>
+          <w:sz w:val="21"/>
+          <w:szCs w:val="21"/>
+        </w:rPr>
+        <w:t>com.github.xiaoymin</w:t>
       </w:r>
       <w:r>
         <w:rPr>
@@ -16811,58 +16299,27 @@
           <w:sz w:val="21"/>
           <w:szCs w:val="21"/>
         </w:rPr>
-        <w:t xml:space="preserve"> </w:t>
-      </w:r>
-      <w:proofErr w:type="gramStart"/>
+        <w:t>：</w:t>
+      </w:r>
+      <w:r>
+        <w:rPr>
+          <w:sz w:val="21"/>
+          <w:szCs w:val="21"/>
+        </w:rPr>
+        <w:t>knife4j-openapi3-jakarta-spring-boot-starter</w:t>
+      </w:r>
       <w:r>
         <w:rPr>
           <w:rFonts w:hint="eastAsia"/>
           <w:sz w:val="21"/>
           <w:szCs w:val="21"/>
         </w:rPr>
-        <w:t>io.minio</w:t>
-      </w:r>
-      <w:proofErr w:type="gramEnd"/>
-      <w:r>
-        <w:rPr>
-          <w:rFonts w:hint="eastAsia"/>
-          <w:sz w:val="21"/>
-          <w:szCs w:val="21"/>
-        </w:rPr>
-        <w:t>:minio:8.5.13</w:t>
+        <w:t>（生成接口文档）</w:t>
       </w:r>
     </w:p>
     <w:p>
       <w:pPr>
         <w:pStyle w:val="af"/>
-        <w:rPr>
-          <w:rFonts w:hint="eastAsia"/>
-          <w:sz w:val="21"/>
-          <w:szCs w:val="21"/>
-        </w:rPr>
-      </w:pPr>
-    </w:p>
-    <w:p>
-      <w:pPr>
-        <w:pStyle w:val="3"/>
-      </w:pPr>
-      <w:r>
-        <w:rPr>
-          <w:rFonts w:hint="eastAsia"/>
-        </w:rPr>
-        <w:t>工具</w:t>
-      </w:r>
-    </w:p>
-    <w:p>
-      <w:pPr>
-        <w:pStyle w:val="af"/>
-        <w:rPr>
-          <w:rFonts w:hint="eastAsia"/>
-          <w:sz w:val="21"/>
-          <w:szCs w:val="21"/>
-        </w:rPr>
-      </w:pPr>
-      <w:r>
         <w:rPr>
           <w:rFonts w:hint="eastAsia"/>
           <w:b/>
@@ -16870,26 +16327,16 @@
           <w:sz w:val="21"/>
           <w:szCs w:val="21"/>
         </w:rPr>
-        <w:t>Lombok:</w:t>
-      </w:r>
-      <w:r>
-        <w:rPr>
-          <w:rFonts w:hint="eastAsia"/>
+      </w:pPr>
+      <w:r>
+        <w:rPr>
+          <w:b/>
+          <w:bCs/>
           <w:sz w:val="21"/>
           <w:szCs w:val="21"/>
         </w:rPr>
-        <w:t xml:space="preserve"> 1.18.34（代码简化）</w:t>
-      </w:r>
-    </w:p>
-    <w:p>
-      <w:pPr>
-        <w:pStyle w:val="af"/>
-        <w:rPr>
-          <w:rFonts w:hint="eastAsia"/>
-          <w:sz w:val="21"/>
-          <w:szCs w:val="21"/>
-        </w:rPr>
-      </w:pPr>
+        <w:t>pagehelper</w:t>
+      </w:r>
       <w:r>
         <w:rPr>
           <w:rFonts w:hint="eastAsia"/>
@@ -16898,7 +16345,17 @@
           <w:sz w:val="21"/>
           <w:szCs w:val="21"/>
         </w:rPr>
-        <w:t>Jackson:</w:t>
+        <w:t>:</w:t>
+      </w:r>
+      <w:r>
+        <w:t xml:space="preserve"> </w:t>
+      </w:r>
+      <w:r>
+        <w:rPr>
+          <w:sz w:val="21"/>
+          <w:szCs w:val="21"/>
+        </w:rPr>
+        <w:t>com.github.pagehelper</w:t>
       </w:r>
       <w:r>
         <w:rPr>
@@ -16906,158 +16363,26 @@
           <w:sz w:val="21"/>
           <w:szCs w:val="21"/>
         </w:rPr>
-        <w:t xml:space="preserve"> </w:t>
-      </w:r>
-      <w:proofErr w:type="spellStart"/>
+        <w:t>:</w:t>
+      </w:r>
+      <w:r>
+        <w:rPr>
+          <w:sz w:val="21"/>
+          <w:szCs w:val="21"/>
+        </w:rPr>
+        <w:t xml:space="preserve"> pagehelper</w:t>
+      </w:r>
       <w:r>
         <w:rPr>
           <w:rFonts w:hint="eastAsia"/>
           <w:sz w:val="21"/>
           <w:szCs w:val="21"/>
         </w:rPr>
-        <w:t>com.fasterxml.jackson.core:jackson-databind</w:t>
-      </w:r>
-      <w:proofErr w:type="spellEnd"/>
-      <w:r>
-        <w:rPr>
-          <w:rFonts w:hint="eastAsia"/>
-          <w:sz w:val="21"/>
-          <w:szCs w:val="21"/>
-        </w:rPr>
-        <w:t xml:space="preserve"> (JSON处理)</w:t>
+        <w:t>（分页查询插件）</w:t>
       </w:r>
     </w:p>
     <w:p>
       <w:pPr>
-        <w:pStyle w:val="af"/>
-        <w:rPr>
-          <w:rFonts w:hint="eastAsia"/>
-          <w:sz w:val="21"/>
-          <w:szCs w:val="21"/>
-        </w:rPr>
-      </w:pPr>
-      <w:r>
-        <w:rPr>
-          <w:rFonts w:hint="eastAsia"/>
-          <w:b/>
-          <w:bCs/>
-          <w:sz w:val="21"/>
-          <w:szCs w:val="21"/>
-        </w:rPr>
-        <w:t>Knife4J：</w:t>
-      </w:r>
-      <w:proofErr w:type="spellStart"/>
-      <w:r>
-        <w:rPr>
-          <w:sz w:val="21"/>
-          <w:szCs w:val="21"/>
-        </w:rPr>
-        <w:t>com.github.xiaoymin</w:t>
-      </w:r>
-      <w:proofErr w:type="spellEnd"/>
-      <w:r>
-        <w:rPr>
-          <w:rFonts w:hint="eastAsia"/>
-          <w:sz w:val="21"/>
-          <w:szCs w:val="21"/>
-        </w:rPr>
-        <w:t>：</w:t>
-      </w:r>
-      <w:r>
-        <w:rPr>
-          <w:sz w:val="21"/>
-          <w:szCs w:val="21"/>
-        </w:rPr>
-        <w:t>knife4j-openapi3-jakarta-spring-boot-starter</w:t>
-      </w:r>
-      <w:r>
-        <w:rPr>
-          <w:rFonts w:hint="eastAsia"/>
-          <w:sz w:val="21"/>
-          <w:szCs w:val="21"/>
-        </w:rPr>
-        <w:t>（生成接口文档）</w:t>
-      </w:r>
-    </w:p>
-    <w:p>
-      <w:pPr>
-        <w:pStyle w:val="af"/>
-        <w:rPr>
-          <w:rFonts w:hint="eastAsia"/>
-          <w:b/>
-          <w:bCs/>
-          <w:sz w:val="21"/>
-          <w:szCs w:val="21"/>
-        </w:rPr>
-      </w:pPr>
-      <w:proofErr w:type="spellStart"/>
-      <w:r>
-        <w:rPr>
-          <w:b/>
-          <w:bCs/>
-          <w:sz w:val="21"/>
-          <w:szCs w:val="21"/>
-        </w:rPr>
-        <w:t>pagehelper</w:t>
-      </w:r>
-      <w:proofErr w:type="spellEnd"/>
-      <w:r>
-        <w:rPr>
-          <w:rFonts w:hint="eastAsia"/>
-          <w:b/>
-          <w:bCs/>
-          <w:sz w:val="21"/>
-          <w:szCs w:val="21"/>
-        </w:rPr>
-        <w:t>:</w:t>
-      </w:r>
-      <w:r>
-        <w:t xml:space="preserve"> </w:t>
-      </w:r>
-      <w:proofErr w:type="spellStart"/>
-      <w:r>
-        <w:rPr>
-          <w:sz w:val="21"/>
-          <w:szCs w:val="21"/>
-        </w:rPr>
-        <w:t>com.github.pagehelper</w:t>
-      </w:r>
-      <w:proofErr w:type="spellEnd"/>
-      <w:r>
-        <w:rPr>
-          <w:rFonts w:hint="eastAsia"/>
-          <w:sz w:val="21"/>
-          <w:szCs w:val="21"/>
-        </w:rPr>
-        <w:t>:</w:t>
-      </w:r>
-      <w:r>
-        <w:rPr>
-          <w:sz w:val="21"/>
-          <w:szCs w:val="21"/>
-        </w:rPr>
-        <w:t xml:space="preserve"> </w:t>
-      </w:r>
-      <w:proofErr w:type="spellStart"/>
-      <w:r>
-        <w:rPr>
-          <w:sz w:val="21"/>
-          <w:szCs w:val="21"/>
-        </w:rPr>
-        <w:t>pagehelper</w:t>
-      </w:r>
-      <w:proofErr w:type="spellEnd"/>
-      <w:r>
-        <w:rPr>
-          <w:rFonts w:hint="eastAsia"/>
-          <w:sz w:val="21"/>
-          <w:szCs w:val="21"/>
-        </w:rPr>
-        <w:t>（分页查询插件）</w:t>
-      </w:r>
-    </w:p>
-    <w:p>
-      <w:pPr>
         <w:pStyle w:val="2"/>
       </w:pPr>
       <w:r>
@@ -17071,21 +16396,7 @@
         <w:rPr>
           <w:rFonts w:hint="eastAsia"/>
         </w:rPr>
-        <w:t>系统分层</w:t>
-      </w:r>
-      <w:proofErr w:type="gramStart"/>
-      <w:r>
-        <w:rPr>
-          <w:rFonts w:hint="eastAsia"/>
-        </w:rPr>
-        <w:t>图或者</w:t>
-      </w:r>
-      <w:proofErr w:type="gramEnd"/>
-      <w:r>
-        <w:rPr>
-          <w:rFonts w:hint="eastAsia"/>
-        </w:rPr>
-        <w:t>架构图</w:t>
+        <w:t>系统分层图或者架构图</w:t>
       </w:r>
     </w:p>
     <w:p>
@@ -17445,7 +16756,7 @@
           <w:noProof/>
         </w:rPr>
         <w:drawing>
-          <wp:anchor distT="0" distB="0" distL="114300" distR="114300" simplePos="0" relativeHeight="251665408" behindDoc="0" locked="0" layoutInCell="1" allowOverlap="1" wp14:anchorId="0B3EC782" wp14:editId="00D4A85C">
+          <wp:anchor distT="0" distB="0" distL="114300" distR="114300" simplePos="0" relativeHeight="251665408" behindDoc="0" locked="0" layoutInCell="1" allowOverlap="1" wp14:anchorId="0B3EC782" wp14:editId="56B631D4">
             <wp:simplePos x="0" y="0"/>
             <wp:positionH relativeFrom="column">
               <wp:posOffset>1125892</wp:posOffset>
@@ -17543,6 +16854,7 @@
         <w:t>图：</w:t>
       </w:r>
     </w:p>
+    <w:p/>
     <w:p>
       <w:pPr>
         <w:rPr>
@@ -17562,10 +16874,4266 @@
         <w:rPr>
           <w:rFonts w:hint="eastAsia"/>
         </w:rPr>
+        <w:lastRenderedPageBreak/>
         <w:t>表设计</w:t>
       </w:r>
     </w:p>
+    <w:p>
+      <w:pPr>
+        <w:jc w:val="center"/>
+        <w:rPr>
+          <w:rFonts w:hint="eastAsia"/>
+        </w:rPr>
+      </w:pPr>
+      <w:r>
+        <w:t>activities</w:t>
+      </w:r>
+      <w:r>
+        <w:rPr>
+          <w:rFonts w:hint="eastAsia"/>
+        </w:rPr>
+        <w:t>表</w:t>
+      </w:r>
+    </w:p>
+    <w:tbl>
+      <w:tblPr>
+        <w:tblStyle w:val="ab"/>
+        <w:tblW w:w="0" w:type="auto"/>
+        <w:tblBorders>
+          <w:left w:val="none" w:sz="0" w:space="0" w:color="auto"/>
+          <w:right w:val="none" w:sz="0" w:space="0" w:color="auto"/>
+          <w:insideH w:val="none" w:sz="0" w:space="0" w:color="auto"/>
+          <w:insideV w:val="none" w:sz="0" w:space="0" w:color="auto"/>
+        </w:tblBorders>
+        <w:tblLook w:val="04A0" w:firstRow="1" w:lastRow="0" w:firstColumn="1" w:lastColumn="0" w:noHBand="0" w:noVBand="1"/>
+      </w:tblPr>
+      <w:tblGrid>
+        <w:gridCol w:w="1266"/>
+        <w:gridCol w:w="932"/>
+        <w:gridCol w:w="746"/>
+        <w:gridCol w:w="1334"/>
+        <w:gridCol w:w="3448"/>
+        <w:gridCol w:w="580"/>
+      </w:tblGrid>
+      <w:tr>
+        <w:trPr>
+          <w:trHeight w:val="300"/>
+        </w:trPr>
+        <w:tc>
+          <w:tcPr>
+            <w:tcW w:w="2360" w:type="dxa"/>
+            <w:tcBorders>
+              <w:top w:val="single" w:sz="4" w:space="0" w:color="auto"/>
+              <w:bottom w:val="single" w:sz="4" w:space="0" w:color="auto"/>
+            </w:tcBorders>
+            <w:noWrap/>
+            <w:hideMark/>
+          </w:tcPr>
+          <w:p>
+            <w:r>
+              <w:t>字段名</w:t>
+            </w:r>
+          </w:p>
+        </w:tc>
+        <w:tc>
+          <w:tcPr>
+            <w:tcW w:w="1680" w:type="dxa"/>
+            <w:tcBorders>
+              <w:top w:val="single" w:sz="4" w:space="0" w:color="auto"/>
+              <w:bottom w:val="single" w:sz="4" w:space="0" w:color="auto"/>
+            </w:tcBorders>
+            <w:noWrap/>
+            <w:hideMark/>
+          </w:tcPr>
+          <w:p>
+            <w:r>
+              <w:t>字段类型</w:t>
+            </w:r>
+          </w:p>
+        </w:tc>
+        <w:tc>
+          <w:tcPr>
+            <w:tcW w:w="1300" w:type="dxa"/>
+            <w:tcBorders>
+              <w:top w:val="single" w:sz="4" w:space="0" w:color="auto"/>
+              <w:bottom w:val="single" w:sz="4" w:space="0" w:color="auto"/>
+            </w:tcBorders>
+            <w:noWrap/>
+            <w:hideMark/>
+          </w:tcPr>
+          <w:p>
+            <w:r>
+              <w:t>是否可为空</w:t>
+            </w:r>
+          </w:p>
+        </w:tc>
+        <w:tc>
+          <w:tcPr>
+            <w:tcW w:w="2500" w:type="dxa"/>
+            <w:tcBorders>
+              <w:top w:val="single" w:sz="4" w:space="0" w:color="auto"/>
+              <w:bottom w:val="single" w:sz="4" w:space="0" w:color="auto"/>
+            </w:tcBorders>
+            <w:noWrap/>
+            <w:hideMark/>
+          </w:tcPr>
+          <w:p>
+            <w:r>
+              <w:t>默认值</w:t>
+            </w:r>
+          </w:p>
+        </w:tc>
+        <w:tc>
+          <w:tcPr>
+            <w:tcW w:w="6820" w:type="dxa"/>
+            <w:tcBorders>
+              <w:top w:val="single" w:sz="4" w:space="0" w:color="auto"/>
+              <w:bottom w:val="single" w:sz="4" w:space="0" w:color="auto"/>
+            </w:tcBorders>
+            <w:noWrap/>
+            <w:hideMark/>
+          </w:tcPr>
+          <w:p>
+            <w:r>
+              <w:t>字段含义</w:t>
+            </w:r>
+          </w:p>
+        </w:tc>
+        <w:tc>
+          <w:tcPr>
+            <w:tcW w:w="960" w:type="dxa"/>
+            <w:tcBorders>
+              <w:top w:val="single" w:sz="4" w:space="0" w:color="auto"/>
+              <w:bottom w:val="single" w:sz="4" w:space="0" w:color="auto"/>
+            </w:tcBorders>
+            <w:noWrap/>
+            <w:hideMark/>
+          </w:tcPr>
+          <w:p>
+            <w:r>
+              <w:t>注释</w:t>
+            </w:r>
+          </w:p>
+        </w:tc>
+      </w:tr>
+      <w:tr>
+        <w:trPr>
+          <w:trHeight w:val="300"/>
+        </w:trPr>
+        <w:tc>
+          <w:tcPr>
+            <w:tcW w:w="2360" w:type="dxa"/>
+            <w:tcBorders>
+              <w:top w:val="single" w:sz="4" w:space="0" w:color="auto"/>
+            </w:tcBorders>
+            <w:noWrap/>
+            <w:hideMark/>
+          </w:tcPr>
+          <w:p>
+            <w:r>
+              <w:t>id</w:t>
+            </w:r>
+          </w:p>
+        </w:tc>
+        <w:tc>
+          <w:tcPr>
+            <w:tcW w:w="1680" w:type="dxa"/>
+            <w:tcBorders>
+              <w:top w:val="single" w:sz="4" w:space="0" w:color="auto"/>
+            </w:tcBorders>
+            <w:noWrap/>
+            <w:hideMark/>
+          </w:tcPr>
+          <w:p>
+            <w:r>
+              <w:t>bigint</w:t>
+            </w:r>
+          </w:p>
+        </w:tc>
+        <w:tc>
+          <w:tcPr>
+            <w:tcW w:w="1300" w:type="dxa"/>
+            <w:tcBorders>
+              <w:top w:val="single" w:sz="4" w:space="0" w:color="auto"/>
+            </w:tcBorders>
+            <w:noWrap/>
+            <w:hideMark/>
+          </w:tcPr>
+          <w:p>
+            <w:r>
+              <w:t>NOT NULL</w:t>
+            </w:r>
+          </w:p>
+        </w:tc>
+        <w:tc>
+          <w:tcPr>
+            <w:tcW w:w="2500" w:type="dxa"/>
+            <w:tcBorders>
+              <w:top w:val="single" w:sz="4" w:space="0" w:color="auto"/>
+            </w:tcBorders>
+            <w:noWrap/>
+            <w:hideMark/>
+          </w:tcPr>
+          <w:p/>
+        </w:tc>
+        <w:tc>
+          <w:tcPr>
+            <w:tcW w:w="6820" w:type="dxa"/>
+            <w:tcBorders>
+              <w:top w:val="single" w:sz="4" w:space="0" w:color="auto"/>
+            </w:tcBorders>
+            <w:noWrap/>
+            <w:hideMark/>
+          </w:tcPr>
+          <w:p>
+            <w:r>
+              <w:t>活动</w:t>
+            </w:r>
+            <w:r>
+              <w:t>ID</w:t>
+            </w:r>
+          </w:p>
+        </w:tc>
+        <w:tc>
+          <w:tcPr>
+            <w:tcW w:w="960" w:type="dxa"/>
+            <w:tcBorders>
+              <w:top w:val="single" w:sz="4" w:space="0" w:color="auto"/>
+            </w:tcBorders>
+            <w:noWrap/>
+            <w:hideMark/>
+          </w:tcPr>
+          <w:p>
+            <w:r>
+              <w:t>主键</w:t>
+            </w:r>
+          </w:p>
+        </w:tc>
+      </w:tr>
+      <w:tr>
+        <w:trPr>
+          <w:trHeight w:val="300"/>
+        </w:trPr>
+        <w:tc>
+          <w:tcPr>
+            <w:tcW w:w="2360" w:type="dxa"/>
+            <w:noWrap/>
+            <w:hideMark/>
+          </w:tcPr>
+          <w:p>
+            <w:r>
+              <w:t>activity_name</w:t>
+            </w:r>
+          </w:p>
+        </w:tc>
+        <w:tc>
+          <w:tcPr>
+            <w:tcW w:w="1680" w:type="dxa"/>
+            <w:noWrap/>
+            <w:hideMark/>
+          </w:tcPr>
+          <w:p>
+            <w:r>
+              <w:t>varchar(100)</w:t>
+            </w:r>
+          </w:p>
+        </w:tc>
+        <w:tc>
+          <w:tcPr>
+            <w:tcW w:w="1300" w:type="dxa"/>
+            <w:noWrap/>
+            <w:hideMark/>
+          </w:tcPr>
+          <w:p>
+            <w:r>
+              <w:t>NOT NULL</w:t>
+            </w:r>
+          </w:p>
+        </w:tc>
+        <w:tc>
+          <w:tcPr>
+            <w:tcW w:w="2500" w:type="dxa"/>
+            <w:noWrap/>
+            <w:hideMark/>
+          </w:tcPr>
+          <w:p/>
+        </w:tc>
+        <w:tc>
+          <w:tcPr>
+            <w:tcW w:w="6820" w:type="dxa"/>
+            <w:noWrap/>
+            <w:hideMark/>
+          </w:tcPr>
+          <w:p>
+            <w:r>
+              <w:t>活动名称</w:t>
+            </w:r>
+          </w:p>
+        </w:tc>
+        <w:tc>
+          <w:tcPr>
+            <w:tcW w:w="960" w:type="dxa"/>
+            <w:noWrap/>
+            <w:hideMark/>
+          </w:tcPr>
+          <w:p/>
+        </w:tc>
+      </w:tr>
+      <w:tr>
+        <w:trPr>
+          <w:trHeight w:val="300"/>
+        </w:trPr>
+        <w:tc>
+          <w:tcPr>
+            <w:tcW w:w="2360" w:type="dxa"/>
+            <w:noWrap/>
+            <w:hideMark/>
+          </w:tcPr>
+          <w:p>
+            <w:r>
+              <w:t>activity_description</w:t>
+            </w:r>
+          </w:p>
+        </w:tc>
+        <w:tc>
+          <w:tcPr>
+            <w:tcW w:w="1680" w:type="dxa"/>
+            <w:noWrap/>
+            <w:hideMark/>
+          </w:tcPr>
+          <w:p>
+            <w:r>
+              <w:t>text</w:t>
+            </w:r>
+          </w:p>
+        </w:tc>
+        <w:tc>
+          <w:tcPr>
+            <w:tcW w:w="1300" w:type="dxa"/>
+            <w:noWrap/>
+            <w:hideMark/>
+          </w:tcPr>
+          <w:p>
+            <w:r>
+              <w:t>NULL</w:t>
+            </w:r>
+          </w:p>
+        </w:tc>
+        <w:tc>
+          <w:tcPr>
+            <w:tcW w:w="2500" w:type="dxa"/>
+            <w:noWrap/>
+            <w:hideMark/>
+          </w:tcPr>
+          <w:p/>
+        </w:tc>
+        <w:tc>
+          <w:tcPr>
+            <w:tcW w:w="6820" w:type="dxa"/>
+            <w:noWrap/>
+            <w:hideMark/>
+          </w:tcPr>
+          <w:p>
+            <w:r>
+              <w:t>活动描述</w:t>
+            </w:r>
+          </w:p>
+        </w:tc>
+        <w:tc>
+          <w:tcPr>
+            <w:tcW w:w="960" w:type="dxa"/>
+            <w:noWrap/>
+            <w:hideMark/>
+          </w:tcPr>
+          <w:p/>
+        </w:tc>
+      </w:tr>
+      <w:tr>
+        <w:trPr>
+          <w:trHeight w:val="300"/>
+        </w:trPr>
+        <w:tc>
+          <w:tcPr>
+            <w:tcW w:w="2360" w:type="dxa"/>
+            <w:noWrap/>
+            <w:hideMark/>
+          </w:tcPr>
+          <w:p>
+            <w:r>
+              <w:t>activity_type</w:t>
+            </w:r>
+          </w:p>
+        </w:tc>
+        <w:tc>
+          <w:tcPr>
+            <w:tcW w:w="1680" w:type="dxa"/>
+            <w:noWrap/>
+            <w:hideMark/>
+          </w:tcPr>
+          <w:p>
+            <w:r>
+              <w:t>varchar(50)</w:t>
+            </w:r>
+          </w:p>
+        </w:tc>
+        <w:tc>
+          <w:tcPr>
+            <w:tcW w:w="1300" w:type="dxa"/>
+            <w:noWrap/>
+            <w:hideMark/>
+          </w:tcPr>
+          <w:p>
+            <w:r>
+              <w:t>NOT NULL</w:t>
+            </w:r>
+          </w:p>
+        </w:tc>
+        <w:tc>
+          <w:tcPr>
+            <w:tcW w:w="2500" w:type="dxa"/>
+            <w:noWrap/>
+            <w:hideMark/>
+          </w:tcPr>
+          <w:p>
+            <w:r>
+              <w:t>OTHER</w:t>
+            </w:r>
+          </w:p>
+        </w:tc>
+        <w:tc>
+          <w:tcPr>
+            <w:tcW w:w="6820" w:type="dxa"/>
+            <w:noWrap/>
+            <w:hideMark/>
+          </w:tcPr>
+          <w:p>
+            <w:r>
+              <w:t>活动类型编码</w:t>
+            </w:r>
+          </w:p>
+        </w:tc>
+        <w:tc>
+          <w:tcPr>
+            <w:tcW w:w="960" w:type="dxa"/>
+            <w:noWrap/>
+            <w:hideMark/>
+          </w:tcPr>
+          <w:p/>
+        </w:tc>
+      </w:tr>
+      <w:tr>
+        <w:trPr>
+          <w:trHeight w:val="300"/>
+        </w:trPr>
+        <w:tc>
+          <w:tcPr>
+            <w:tcW w:w="2360" w:type="dxa"/>
+            <w:noWrap/>
+            <w:hideMark/>
+          </w:tcPr>
+          <w:p>
+            <w:r>
+              <w:t>activity_status</w:t>
+            </w:r>
+          </w:p>
+        </w:tc>
+        <w:tc>
+          <w:tcPr>
+            <w:tcW w:w="1680" w:type="dxa"/>
+            <w:noWrap/>
+            <w:hideMark/>
+          </w:tcPr>
+          <w:p>
+            <w:r>
+              <w:t>tinyint(1)</w:t>
+            </w:r>
+          </w:p>
+        </w:tc>
+        <w:tc>
+          <w:tcPr>
+            <w:tcW w:w="1300" w:type="dxa"/>
+            <w:noWrap/>
+            <w:hideMark/>
+          </w:tcPr>
+          <w:p>
+            <w:r>
+              <w:t>NOT NULL</w:t>
+            </w:r>
+          </w:p>
+        </w:tc>
+        <w:tc>
+          <w:tcPr>
+            <w:tcW w:w="2500" w:type="dxa"/>
+            <w:noWrap/>
+            <w:hideMark/>
+          </w:tcPr>
+          <w:p>
+            <w:r>
+              <w:t>0</w:t>
+            </w:r>
+          </w:p>
+        </w:tc>
+        <w:tc>
+          <w:tcPr>
+            <w:tcW w:w="6820" w:type="dxa"/>
+            <w:noWrap/>
+            <w:hideMark/>
+          </w:tcPr>
+          <w:p>
+            <w:r>
+              <w:t>状态：</w:t>
+            </w:r>
+            <w:r>
+              <w:t>0-</w:t>
+            </w:r>
+            <w:r>
+              <w:t>未发布</w:t>
+            </w:r>
+            <w:r>
+              <w:t>, 1-</w:t>
+            </w:r>
+            <w:r>
+              <w:t>报名中</w:t>
+            </w:r>
+            <w:r>
+              <w:t>, 2-</w:t>
+            </w:r>
+            <w:r>
+              <w:t>报名结束</w:t>
+            </w:r>
+            <w:r>
+              <w:t>, 3-</w:t>
+            </w:r>
+            <w:r>
+              <w:t>进行中</w:t>
+            </w:r>
+            <w:r>
+              <w:t>, 4-</w:t>
+            </w:r>
+            <w:r>
+              <w:t>已结束</w:t>
+            </w:r>
+            <w:r>
+              <w:t>, 5-</w:t>
+            </w:r>
+            <w:r>
+              <w:t>已取消</w:t>
+            </w:r>
+          </w:p>
+        </w:tc>
+        <w:tc>
+          <w:tcPr>
+            <w:tcW w:w="960" w:type="dxa"/>
+            <w:noWrap/>
+            <w:hideMark/>
+          </w:tcPr>
+          <w:p/>
+        </w:tc>
+      </w:tr>
+      <w:tr>
+        <w:trPr>
+          <w:trHeight w:val="300"/>
+        </w:trPr>
+        <w:tc>
+          <w:tcPr>
+            <w:tcW w:w="2360" w:type="dxa"/>
+            <w:noWrap/>
+            <w:hideMark/>
+          </w:tcPr>
+          <w:p>
+            <w:r>
+              <w:t>start_time</w:t>
+            </w:r>
+          </w:p>
+        </w:tc>
+        <w:tc>
+          <w:tcPr>
+            <w:tcW w:w="1680" w:type="dxa"/>
+            <w:noWrap/>
+            <w:hideMark/>
+          </w:tcPr>
+          <w:p>
+            <w:r>
+              <w:t>datetime</w:t>
+            </w:r>
+          </w:p>
+        </w:tc>
+        <w:tc>
+          <w:tcPr>
+            <w:tcW w:w="1300" w:type="dxa"/>
+            <w:noWrap/>
+            <w:hideMark/>
+          </w:tcPr>
+          <w:p>
+            <w:r>
+              <w:t>NOT NULL</w:t>
+            </w:r>
+          </w:p>
+        </w:tc>
+        <w:tc>
+          <w:tcPr>
+            <w:tcW w:w="2500" w:type="dxa"/>
+            <w:noWrap/>
+            <w:hideMark/>
+          </w:tcPr>
+          <w:p/>
+        </w:tc>
+        <w:tc>
+          <w:tcPr>
+            <w:tcW w:w="6820" w:type="dxa"/>
+            <w:noWrap/>
+            <w:hideMark/>
+          </w:tcPr>
+          <w:p>
+            <w:r>
+              <w:t>活动开始时间</w:t>
+            </w:r>
+          </w:p>
+        </w:tc>
+        <w:tc>
+          <w:tcPr>
+            <w:tcW w:w="960" w:type="dxa"/>
+            <w:noWrap/>
+            <w:hideMark/>
+          </w:tcPr>
+          <w:p/>
+        </w:tc>
+      </w:tr>
+      <w:tr>
+        <w:trPr>
+          <w:trHeight w:val="300"/>
+        </w:trPr>
+        <w:tc>
+          <w:tcPr>
+            <w:tcW w:w="2360" w:type="dxa"/>
+            <w:noWrap/>
+            <w:hideMark/>
+          </w:tcPr>
+          <w:p>
+            <w:r>
+              <w:t>end_time</w:t>
+            </w:r>
+          </w:p>
+        </w:tc>
+        <w:tc>
+          <w:tcPr>
+            <w:tcW w:w="1680" w:type="dxa"/>
+            <w:noWrap/>
+            <w:hideMark/>
+          </w:tcPr>
+          <w:p>
+            <w:r>
+              <w:t>datetime</w:t>
+            </w:r>
+          </w:p>
+        </w:tc>
+        <w:tc>
+          <w:tcPr>
+            <w:tcW w:w="1300" w:type="dxa"/>
+            <w:noWrap/>
+            <w:hideMark/>
+          </w:tcPr>
+          <w:p>
+            <w:r>
+              <w:t>NOT NULL</w:t>
+            </w:r>
+          </w:p>
+        </w:tc>
+        <w:tc>
+          <w:tcPr>
+            <w:tcW w:w="2500" w:type="dxa"/>
+            <w:noWrap/>
+            <w:hideMark/>
+          </w:tcPr>
+          <w:p/>
+        </w:tc>
+        <w:tc>
+          <w:tcPr>
+            <w:tcW w:w="6820" w:type="dxa"/>
+            <w:noWrap/>
+            <w:hideMark/>
+          </w:tcPr>
+          <w:p>
+            <w:r>
+              <w:t>活动结束时间</w:t>
+            </w:r>
+          </w:p>
+        </w:tc>
+        <w:tc>
+          <w:tcPr>
+            <w:tcW w:w="960" w:type="dxa"/>
+            <w:noWrap/>
+            <w:hideMark/>
+          </w:tcPr>
+          <w:p/>
+        </w:tc>
+      </w:tr>
+      <w:tr>
+        <w:trPr>
+          <w:trHeight w:val="300"/>
+        </w:trPr>
+        <w:tc>
+          <w:tcPr>
+            <w:tcW w:w="2360" w:type="dxa"/>
+            <w:noWrap/>
+            <w:hideMark/>
+          </w:tcPr>
+          <w:p>
+            <w:r>
+              <w:t>location</w:t>
+            </w:r>
+          </w:p>
+        </w:tc>
+        <w:tc>
+          <w:tcPr>
+            <w:tcW w:w="1680" w:type="dxa"/>
+            <w:noWrap/>
+            <w:hideMark/>
+          </w:tcPr>
+          <w:p>
+            <w:r>
+              <w:t>varchar(200)</w:t>
+            </w:r>
+          </w:p>
+        </w:tc>
+        <w:tc>
+          <w:tcPr>
+            <w:tcW w:w="1300" w:type="dxa"/>
+            <w:noWrap/>
+            <w:hideMark/>
+          </w:tcPr>
+          <w:p>
+            <w:r>
+              <w:t>NOT NULL</w:t>
+            </w:r>
+          </w:p>
+        </w:tc>
+        <w:tc>
+          <w:tcPr>
+            <w:tcW w:w="2500" w:type="dxa"/>
+            <w:noWrap/>
+            <w:hideMark/>
+          </w:tcPr>
+          <w:p/>
+        </w:tc>
+        <w:tc>
+          <w:tcPr>
+            <w:tcW w:w="6820" w:type="dxa"/>
+            <w:noWrap/>
+            <w:hideMark/>
+          </w:tcPr>
+          <w:p>
+            <w:r>
+              <w:t>活动地点</w:t>
+            </w:r>
+          </w:p>
+        </w:tc>
+        <w:tc>
+          <w:tcPr>
+            <w:tcW w:w="960" w:type="dxa"/>
+            <w:noWrap/>
+            <w:hideMark/>
+          </w:tcPr>
+          <w:p/>
+        </w:tc>
+      </w:tr>
+      <w:tr>
+        <w:trPr>
+          <w:trHeight w:val="300"/>
+        </w:trPr>
+        <w:tc>
+          <w:tcPr>
+            <w:tcW w:w="2360" w:type="dxa"/>
+            <w:noWrap/>
+            <w:hideMark/>
+          </w:tcPr>
+          <w:p>
+            <w:r>
+              <w:t>organizer</w:t>
+            </w:r>
+          </w:p>
+        </w:tc>
+        <w:tc>
+          <w:tcPr>
+            <w:tcW w:w="1680" w:type="dxa"/>
+            <w:noWrap/>
+            <w:hideMark/>
+          </w:tcPr>
+          <w:p>
+            <w:r>
+              <w:t>varchar(100)</w:t>
+            </w:r>
+          </w:p>
+        </w:tc>
+        <w:tc>
+          <w:tcPr>
+            <w:tcW w:w="1300" w:type="dxa"/>
+            <w:noWrap/>
+            <w:hideMark/>
+          </w:tcPr>
+          <w:p>
+            <w:r>
+              <w:t>NOT NULL</w:t>
+            </w:r>
+          </w:p>
+        </w:tc>
+        <w:tc>
+          <w:tcPr>
+            <w:tcW w:w="2500" w:type="dxa"/>
+            <w:noWrap/>
+            <w:hideMark/>
+          </w:tcPr>
+          <w:p/>
+        </w:tc>
+        <w:tc>
+          <w:tcPr>
+            <w:tcW w:w="6820" w:type="dxa"/>
+            <w:noWrap/>
+            <w:hideMark/>
+          </w:tcPr>
+          <w:p>
+            <w:r>
+              <w:t>主办方</w:t>
+            </w:r>
+          </w:p>
+        </w:tc>
+        <w:tc>
+          <w:tcPr>
+            <w:tcW w:w="960" w:type="dxa"/>
+            <w:noWrap/>
+            <w:hideMark/>
+          </w:tcPr>
+          <w:p/>
+        </w:tc>
+      </w:tr>
+      <w:tr>
+        <w:trPr>
+          <w:trHeight w:val="300"/>
+        </w:trPr>
+        <w:tc>
+          <w:tcPr>
+            <w:tcW w:w="2360" w:type="dxa"/>
+            <w:noWrap/>
+            <w:hideMark/>
+          </w:tcPr>
+          <w:p>
+            <w:r>
+              <w:t>contact_person</w:t>
+            </w:r>
+          </w:p>
+        </w:tc>
+        <w:tc>
+          <w:tcPr>
+            <w:tcW w:w="1680" w:type="dxa"/>
+            <w:noWrap/>
+            <w:hideMark/>
+          </w:tcPr>
+          <w:p>
+            <w:r>
+              <w:t>varchar(50)</w:t>
+            </w:r>
+          </w:p>
+        </w:tc>
+        <w:tc>
+          <w:tcPr>
+            <w:tcW w:w="1300" w:type="dxa"/>
+            <w:noWrap/>
+            <w:hideMark/>
+          </w:tcPr>
+          <w:p>
+            <w:r>
+              <w:t>NOT NULL</w:t>
+            </w:r>
+          </w:p>
+        </w:tc>
+        <w:tc>
+          <w:tcPr>
+            <w:tcW w:w="2500" w:type="dxa"/>
+            <w:noWrap/>
+            <w:hideMark/>
+          </w:tcPr>
+          <w:p/>
+        </w:tc>
+        <w:tc>
+          <w:tcPr>
+            <w:tcW w:w="6820" w:type="dxa"/>
+            <w:noWrap/>
+            <w:hideMark/>
+          </w:tcPr>
+          <w:p>
+            <w:r>
+              <w:t>负责人姓名</w:t>
+            </w:r>
+          </w:p>
+        </w:tc>
+        <w:tc>
+          <w:tcPr>
+            <w:tcW w:w="960" w:type="dxa"/>
+            <w:noWrap/>
+            <w:hideMark/>
+          </w:tcPr>
+          <w:p/>
+        </w:tc>
+      </w:tr>
+      <w:tr>
+        <w:trPr>
+          <w:trHeight w:val="300"/>
+        </w:trPr>
+        <w:tc>
+          <w:tcPr>
+            <w:tcW w:w="2360" w:type="dxa"/>
+            <w:noWrap/>
+            <w:hideMark/>
+          </w:tcPr>
+          <w:p>
+            <w:r>
+              <w:t>contact_phone</w:t>
+            </w:r>
+          </w:p>
+        </w:tc>
+        <w:tc>
+          <w:tcPr>
+            <w:tcW w:w="1680" w:type="dxa"/>
+            <w:noWrap/>
+            <w:hideMark/>
+          </w:tcPr>
+          <w:p>
+            <w:r>
+              <w:t>varchar(20)</w:t>
+            </w:r>
+          </w:p>
+        </w:tc>
+        <w:tc>
+          <w:tcPr>
+            <w:tcW w:w="1300" w:type="dxa"/>
+            <w:noWrap/>
+            <w:hideMark/>
+          </w:tcPr>
+          <w:p>
+            <w:r>
+              <w:t>NOT NULL</w:t>
+            </w:r>
+          </w:p>
+        </w:tc>
+        <w:tc>
+          <w:tcPr>
+            <w:tcW w:w="2500" w:type="dxa"/>
+            <w:noWrap/>
+            <w:hideMark/>
+          </w:tcPr>
+          <w:p/>
+        </w:tc>
+        <w:tc>
+          <w:tcPr>
+            <w:tcW w:w="6820" w:type="dxa"/>
+            <w:noWrap/>
+            <w:hideMark/>
+          </w:tcPr>
+          <w:p>
+            <w:r>
+              <w:t>联系电话</w:t>
+            </w:r>
+          </w:p>
+        </w:tc>
+        <w:tc>
+          <w:tcPr>
+            <w:tcW w:w="960" w:type="dxa"/>
+            <w:noWrap/>
+            <w:hideMark/>
+          </w:tcPr>
+          <w:p/>
+        </w:tc>
+      </w:tr>
+      <w:tr>
+        <w:trPr>
+          <w:trHeight w:val="300"/>
+        </w:trPr>
+        <w:tc>
+          <w:tcPr>
+            <w:tcW w:w="2360" w:type="dxa"/>
+            <w:noWrap/>
+            <w:hideMark/>
+          </w:tcPr>
+          <w:p>
+            <w:r>
+              <w:t>poster_url</w:t>
+            </w:r>
+          </w:p>
+        </w:tc>
+        <w:tc>
+          <w:tcPr>
+            <w:tcW w:w="1680" w:type="dxa"/>
+            <w:noWrap/>
+            <w:hideMark/>
+          </w:tcPr>
+          <w:p>
+            <w:r>
+              <w:t>varchar(500)</w:t>
+            </w:r>
+          </w:p>
+        </w:tc>
+        <w:tc>
+          <w:tcPr>
+            <w:tcW w:w="1300" w:type="dxa"/>
+            <w:noWrap/>
+            <w:hideMark/>
+          </w:tcPr>
+          <w:p>
+            <w:r>
+              <w:t>NULL</w:t>
+            </w:r>
+          </w:p>
+        </w:tc>
+        <w:tc>
+          <w:tcPr>
+            <w:tcW w:w="2500" w:type="dxa"/>
+            <w:noWrap/>
+            <w:hideMark/>
+          </w:tcPr>
+          <w:p/>
+        </w:tc>
+        <w:tc>
+          <w:tcPr>
+            <w:tcW w:w="6820" w:type="dxa"/>
+            <w:noWrap/>
+            <w:hideMark/>
+          </w:tcPr>
+          <w:p>
+            <w:r>
+              <w:t>活动海报</w:t>
+            </w:r>
+            <w:r>
+              <w:t>URL</w:t>
+            </w:r>
+          </w:p>
+        </w:tc>
+        <w:tc>
+          <w:tcPr>
+            <w:tcW w:w="960" w:type="dxa"/>
+            <w:noWrap/>
+            <w:hideMark/>
+          </w:tcPr>
+          <w:p/>
+        </w:tc>
+      </w:tr>
+      <w:tr>
+        <w:trPr>
+          <w:trHeight w:val="300"/>
+        </w:trPr>
+        <w:tc>
+          <w:tcPr>
+            <w:tcW w:w="2360" w:type="dxa"/>
+            <w:noWrap/>
+            <w:hideMark/>
+          </w:tcPr>
+          <w:p>
+            <w:r>
+              <w:t>max_participants</w:t>
+            </w:r>
+          </w:p>
+        </w:tc>
+        <w:tc>
+          <w:tcPr>
+            <w:tcW w:w="1680" w:type="dxa"/>
+            <w:noWrap/>
+            <w:hideMark/>
+          </w:tcPr>
+          <w:p>
+            <w:r>
+              <w:t>int</w:t>
+            </w:r>
+          </w:p>
+        </w:tc>
+        <w:tc>
+          <w:tcPr>
+            <w:tcW w:w="1300" w:type="dxa"/>
+            <w:noWrap/>
+            <w:hideMark/>
+          </w:tcPr>
+          <w:p>
+            <w:r>
+              <w:t>NULL</w:t>
+            </w:r>
+          </w:p>
+        </w:tc>
+        <w:tc>
+          <w:tcPr>
+            <w:tcW w:w="2500" w:type="dxa"/>
+            <w:noWrap/>
+            <w:hideMark/>
+          </w:tcPr>
+          <w:p/>
+        </w:tc>
+        <w:tc>
+          <w:tcPr>
+            <w:tcW w:w="6820" w:type="dxa"/>
+            <w:noWrap/>
+            <w:hideMark/>
+          </w:tcPr>
+          <w:p>
+            <w:r>
+              <w:t>最大报名人数</w:t>
+            </w:r>
+            <w:r>
+              <w:t xml:space="preserve"> (NULL</w:t>
+            </w:r>
+            <w:r>
+              <w:t>为不限</w:t>
+            </w:r>
+            <w:r>
+              <w:t>)</w:t>
+            </w:r>
+          </w:p>
+        </w:tc>
+        <w:tc>
+          <w:tcPr>
+            <w:tcW w:w="960" w:type="dxa"/>
+            <w:noWrap/>
+            <w:hideMark/>
+          </w:tcPr>
+          <w:p/>
+        </w:tc>
+      </w:tr>
+      <w:tr>
+        <w:trPr>
+          <w:trHeight w:val="300"/>
+        </w:trPr>
+        <w:tc>
+          <w:tcPr>
+            <w:tcW w:w="2360" w:type="dxa"/>
+            <w:noWrap/>
+            <w:hideMark/>
+          </w:tcPr>
+          <w:p>
+            <w:r>
+              <w:t>registration_start_time</w:t>
+            </w:r>
+          </w:p>
+        </w:tc>
+        <w:tc>
+          <w:tcPr>
+            <w:tcW w:w="1680" w:type="dxa"/>
+            <w:noWrap/>
+            <w:hideMark/>
+          </w:tcPr>
+          <w:p>
+            <w:r>
+              <w:t>datetime</w:t>
+            </w:r>
+          </w:p>
+        </w:tc>
+        <w:tc>
+          <w:tcPr>
+            <w:tcW w:w="1300" w:type="dxa"/>
+            <w:noWrap/>
+            <w:hideMark/>
+          </w:tcPr>
+          <w:p>
+            <w:r>
+              <w:t>NOT NUL</w:t>
+            </w:r>
+            <w:r>
+              <w:lastRenderedPageBreak/>
+              <w:t>L</w:t>
+            </w:r>
+          </w:p>
+        </w:tc>
+        <w:tc>
+          <w:tcPr>
+            <w:tcW w:w="2500" w:type="dxa"/>
+            <w:noWrap/>
+            <w:hideMark/>
+          </w:tcPr>
+          <w:p/>
+        </w:tc>
+        <w:tc>
+          <w:tcPr>
+            <w:tcW w:w="6820" w:type="dxa"/>
+            <w:noWrap/>
+            <w:hideMark/>
+          </w:tcPr>
+          <w:p>
+            <w:r>
+              <w:t>报名开始时间</w:t>
+            </w:r>
+          </w:p>
+        </w:tc>
+        <w:tc>
+          <w:tcPr>
+            <w:tcW w:w="960" w:type="dxa"/>
+            <w:noWrap/>
+            <w:hideMark/>
+          </w:tcPr>
+          <w:p/>
+        </w:tc>
+      </w:tr>
+      <w:tr>
+        <w:trPr>
+          <w:trHeight w:val="300"/>
+        </w:trPr>
+        <w:tc>
+          <w:tcPr>
+            <w:tcW w:w="2360" w:type="dxa"/>
+            <w:noWrap/>
+            <w:hideMark/>
+          </w:tcPr>
+          <w:p>
+            <w:r>
+              <w:t>registration_end_time</w:t>
+            </w:r>
+          </w:p>
+        </w:tc>
+        <w:tc>
+          <w:tcPr>
+            <w:tcW w:w="1680" w:type="dxa"/>
+            <w:noWrap/>
+            <w:hideMark/>
+          </w:tcPr>
+          <w:p>
+            <w:r>
+              <w:t>datetime</w:t>
+            </w:r>
+          </w:p>
+        </w:tc>
+        <w:tc>
+          <w:tcPr>
+            <w:tcW w:w="1300" w:type="dxa"/>
+            <w:noWrap/>
+            <w:hideMark/>
+          </w:tcPr>
+          <w:p>
+            <w:r>
+              <w:t>NOT NULL</w:t>
+            </w:r>
+          </w:p>
+        </w:tc>
+        <w:tc>
+          <w:tcPr>
+            <w:tcW w:w="2500" w:type="dxa"/>
+            <w:noWrap/>
+            <w:hideMark/>
+          </w:tcPr>
+          <w:p/>
+        </w:tc>
+        <w:tc>
+          <w:tcPr>
+            <w:tcW w:w="6820" w:type="dxa"/>
+            <w:noWrap/>
+            <w:hideMark/>
+          </w:tcPr>
+          <w:p>
+            <w:r>
+              <w:t>报名截止时间</w:t>
+            </w:r>
+          </w:p>
+        </w:tc>
+        <w:tc>
+          <w:tcPr>
+            <w:tcW w:w="960" w:type="dxa"/>
+            <w:noWrap/>
+            <w:hideMark/>
+          </w:tcPr>
+          <w:p/>
+        </w:tc>
+      </w:tr>
+      <w:tr>
+        <w:trPr>
+          <w:trHeight w:val="300"/>
+        </w:trPr>
+        <w:tc>
+          <w:tcPr>
+            <w:tcW w:w="2360" w:type="dxa"/>
+            <w:noWrap/>
+            <w:hideMark/>
+          </w:tcPr>
+          <w:p>
+            <w:r>
+              <w:t>creator_id</w:t>
+            </w:r>
+          </w:p>
+        </w:tc>
+        <w:tc>
+          <w:tcPr>
+            <w:tcW w:w="1680" w:type="dxa"/>
+            <w:noWrap/>
+            <w:hideMark/>
+          </w:tcPr>
+          <w:p>
+            <w:r>
+              <w:t>bigint</w:t>
+            </w:r>
+          </w:p>
+        </w:tc>
+        <w:tc>
+          <w:tcPr>
+            <w:tcW w:w="1300" w:type="dxa"/>
+            <w:noWrap/>
+            <w:hideMark/>
+          </w:tcPr>
+          <w:p>
+            <w:r>
+              <w:t>NOT NULL</w:t>
+            </w:r>
+          </w:p>
+        </w:tc>
+        <w:tc>
+          <w:tcPr>
+            <w:tcW w:w="2500" w:type="dxa"/>
+            <w:noWrap/>
+            <w:hideMark/>
+          </w:tcPr>
+          <w:p/>
+        </w:tc>
+        <w:tc>
+          <w:tcPr>
+            <w:tcW w:w="6820" w:type="dxa"/>
+            <w:noWrap/>
+            <w:hideMark/>
+          </w:tcPr>
+          <w:p>
+            <w:r>
+              <w:t>创建者</w:t>
+            </w:r>
+            <w:r>
+              <w:t>ID (</w:t>
+            </w:r>
+            <w:r>
+              <w:t>逻辑外键</w:t>
+            </w:r>
+            <w:r>
+              <w:t xml:space="preserve"> -&gt; administrators.id)</w:t>
+            </w:r>
+          </w:p>
+        </w:tc>
+        <w:tc>
+          <w:tcPr>
+            <w:tcW w:w="960" w:type="dxa"/>
+            <w:noWrap/>
+            <w:hideMark/>
+          </w:tcPr>
+          <w:p/>
+        </w:tc>
+      </w:tr>
+      <w:tr>
+        <w:trPr>
+          <w:trHeight w:val="300"/>
+        </w:trPr>
+        <w:tc>
+          <w:tcPr>
+            <w:tcW w:w="2360" w:type="dxa"/>
+            <w:noWrap/>
+            <w:hideMark/>
+          </w:tcPr>
+          <w:p>
+            <w:r>
+              <w:t>is_deleted</w:t>
+            </w:r>
+          </w:p>
+        </w:tc>
+        <w:tc>
+          <w:tcPr>
+            <w:tcW w:w="1680" w:type="dxa"/>
+            <w:noWrap/>
+            <w:hideMark/>
+          </w:tcPr>
+          <w:p>
+            <w:r>
+              <w:t>tinyint(1)</w:t>
+            </w:r>
+          </w:p>
+        </w:tc>
+        <w:tc>
+          <w:tcPr>
+            <w:tcW w:w="1300" w:type="dxa"/>
+            <w:noWrap/>
+            <w:hideMark/>
+          </w:tcPr>
+          <w:p>
+            <w:r>
+              <w:t>NOT NULL</w:t>
+            </w:r>
+          </w:p>
+        </w:tc>
+        <w:tc>
+          <w:tcPr>
+            <w:tcW w:w="2500" w:type="dxa"/>
+            <w:noWrap/>
+            <w:hideMark/>
+          </w:tcPr>
+          <w:p>
+            <w:r>
+              <w:t>0</w:t>
+            </w:r>
+          </w:p>
+        </w:tc>
+        <w:tc>
+          <w:tcPr>
+            <w:tcW w:w="6820" w:type="dxa"/>
+            <w:noWrap/>
+            <w:hideMark/>
+          </w:tcPr>
+          <w:p>
+            <w:r>
+              <w:t>软删除标记</w:t>
+            </w:r>
+          </w:p>
+        </w:tc>
+        <w:tc>
+          <w:tcPr>
+            <w:tcW w:w="960" w:type="dxa"/>
+            <w:noWrap/>
+            <w:hideMark/>
+          </w:tcPr>
+          <w:p/>
+        </w:tc>
+      </w:tr>
+      <w:tr>
+        <w:trPr>
+          <w:trHeight w:val="300"/>
+        </w:trPr>
+        <w:tc>
+          <w:tcPr>
+            <w:tcW w:w="2360" w:type="dxa"/>
+            <w:noWrap/>
+            <w:hideMark/>
+          </w:tcPr>
+          <w:p>
+            <w:r>
+              <w:t>create_time</w:t>
+            </w:r>
+          </w:p>
+        </w:tc>
+        <w:tc>
+          <w:tcPr>
+            <w:tcW w:w="1680" w:type="dxa"/>
+            <w:noWrap/>
+            <w:hideMark/>
+          </w:tcPr>
+          <w:p>
+            <w:r>
+              <w:t>datetime</w:t>
+            </w:r>
+          </w:p>
+        </w:tc>
+        <w:tc>
+          <w:tcPr>
+            <w:tcW w:w="1300" w:type="dxa"/>
+            <w:noWrap/>
+            <w:hideMark/>
+          </w:tcPr>
+          <w:p>
+            <w:r>
+              <w:t>NOT NULL</w:t>
+            </w:r>
+          </w:p>
+        </w:tc>
+        <w:tc>
+          <w:tcPr>
+            <w:tcW w:w="2500" w:type="dxa"/>
+            <w:noWrap/>
+            <w:hideMark/>
+          </w:tcPr>
+          <w:p>
+            <w:r>
+              <w:t>CURRENT_TIMESTAMP</w:t>
+            </w:r>
+          </w:p>
+        </w:tc>
+        <w:tc>
+          <w:tcPr>
+            <w:tcW w:w="6820" w:type="dxa"/>
+            <w:noWrap/>
+            <w:hideMark/>
+          </w:tcPr>
+          <w:p>
+            <w:r>
+              <w:t>创建时间</w:t>
+            </w:r>
+          </w:p>
+        </w:tc>
+        <w:tc>
+          <w:tcPr>
+            <w:tcW w:w="960" w:type="dxa"/>
+            <w:noWrap/>
+            <w:hideMark/>
+          </w:tcPr>
+          <w:p/>
+        </w:tc>
+      </w:tr>
+      <w:tr>
+        <w:trPr>
+          <w:trHeight w:val="300"/>
+        </w:trPr>
+        <w:tc>
+          <w:tcPr>
+            <w:tcW w:w="2360" w:type="dxa"/>
+            <w:noWrap/>
+            <w:hideMark/>
+          </w:tcPr>
+          <w:p>
+            <w:r>
+              <w:t>update_time</w:t>
+            </w:r>
+          </w:p>
+        </w:tc>
+        <w:tc>
+          <w:tcPr>
+            <w:tcW w:w="1680" w:type="dxa"/>
+            <w:noWrap/>
+            <w:hideMark/>
+          </w:tcPr>
+          <w:p>
+            <w:r>
+              <w:t>datetime</w:t>
+            </w:r>
+          </w:p>
+        </w:tc>
+        <w:tc>
+          <w:tcPr>
+            <w:tcW w:w="1300" w:type="dxa"/>
+            <w:noWrap/>
+            <w:hideMark/>
+          </w:tcPr>
+          <w:p>
+            <w:r>
+              <w:t>NOT NULL</w:t>
+            </w:r>
+          </w:p>
+        </w:tc>
+        <w:tc>
+          <w:tcPr>
+            <w:tcW w:w="2500" w:type="dxa"/>
+            <w:noWrap/>
+            <w:hideMark/>
+          </w:tcPr>
+          <w:p>
+            <w:r>
+              <w:t>CURRENT_TIMESTAMP</w:t>
+            </w:r>
+          </w:p>
+        </w:tc>
+        <w:tc>
+          <w:tcPr>
+            <w:tcW w:w="6820" w:type="dxa"/>
+            <w:noWrap/>
+            <w:hideMark/>
+          </w:tcPr>
+          <w:p>
+            <w:r>
+              <w:t>更新时间</w:t>
+            </w:r>
+          </w:p>
+        </w:tc>
+        <w:tc>
+          <w:tcPr>
+            <w:tcW w:w="960" w:type="dxa"/>
+            <w:noWrap/>
+            <w:hideMark/>
+          </w:tcPr>
+          <w:p/>
+        </w:tc>
+      </w:tr>
+    </w:tbl>
+    <w:p>
+      <w:pPr>
+        <w:rPr>
+          <w:rFonts w:hint="eastAsia"/>
+        </w:rPr>
+      </w:pPr>
+    </w:p>
+    <w:p>
+      <w:pPr>
+        <w:jc w:val="center"/>
+        <w:rPr>
+          <w:rFonts w:hint="eastAsia"/>
+        </w:rPr>
+      </w:pPr>
+      <w:r>
+        <w:t>activity_types</w:t>
+      </w:r>
+      <w:r>
+        <w:rPr>
+          <w:rFonts w:hint="eastAsia"/>
+        </w:rPr>
+        <w:t>表</w:t>
+      </w:r>
+    </w:p>
+    <w:tbl>
+      <w:tblPr>
+        <w:tblStyle w:val="ab"/>
+        <w:tblW w:w="0" w:type="auto"/>
+        <w:tblBorders>
+          <w:left w:val="none" w:sz="0" w:space="0" w:color="auto"/>
+          <w:right w:val="none" w:sz="0" w:space="0" w:color="auto"/>
+          <w:insideH w:val="none" w:sz="0" w:space="0" w:color="auto"/>
+          <w:insideV w:val="none" w:sz="0" w:space="0" w:color="auto"/>
+        </w:tblBorders>
+        <w:tblLook w:val="04A0" w:firstRow="1" w:lastRow="0" w:firstColumn="1" w:lastColumn="0" w:noHBand="0" w:noVBand="1"/>
+      </w:tblPr>
+      <w:tblGrid>
+        <w:gridCol w:w="1209"/>
+        <w:gridCol w:w="1099"/>
+        <w:gridCol w:w="1005"/>
+        <w:gridCol w:w="2009"/>
+        <w:gridCol w:w="2183"/>
+        <w:gridCol w:w="801"/>
+      </w:tblGrid>
+      <w:tr>
+        <w:trPr>
+          <w:trHeight w:val="300"/>
+        </w:trPr>
+        <w:tc>
+          <w:tcPr>
+            <w:tcW w:w="1480" w:type="dxa"/>
+            <w:tcBorders>
+              <w:top w:val="single" w:sz="4" w:space="0" w:color="auto"/>
+              <w:bottom w:val="single" w:sz="4" w:space="0" w:color="auto"/>
+            </w:tcBorders>
+            <w:noWrap/>
+            <w:hideMark/>
+          </w:tcPr>
+          <w:p>
+            <w:r>
+              <w:t>字段名</w:t>
+            </w:r>
+          </w:p>
+        </w:tc>
+        <w:tc>
+          <w:tcPr>
+            <w:tcW w:w="1340" w:type="dxa"/>
+            <w:tcBorders>
+              <w:top w:val="single" w:sz="4" w:space="0" w:color="auto"/>
+              <w:bottom w:val="single" w:sz="4" w:space="0" w:color="auto"/>
+            </w:tcBorders>
+            <w:noWrap/>
+            <w:hideMark/>
+          </w:tcPr>
+          <w:p>
+            <w:r>
+              <w:t>字段类型</w:t>
+            </w:r>
+          </w:p>
+        </w:tc>
+        <w:tc>
+          <w:tcPr>
+            <w:tcW w:w="1220" w:type="dxa"/>
+            <w:tcBorders>
+              <w:top w:val="single" w:sz="4" w:space="0" w:color="auto"/>
+              <w:bottom w:val="single" w:sz="4" w:space="0" w:color="auto"/>
+            </w:tcBorders>
+            <w:noWrap/>
+            <w:hideMark/>
+          </w:tcPr>
+          <w:p>
+            <w:r>
+              <w:t>是否可为空</w:t>
+            </w:r>
+          </w:p>
+        </w:tc>
+        <w:tc>
+          <w:tcPr>
+            <w:tcW w:w="2320" w:type="dxa"/>
+            <w:tcBorders>
+              <w:top w:val="single" w:sz="4" w:space="0" w:color="auto"/>
+              <w:bottom w:val="single" w:sz="4" w:space="0" w:color="auto"/>
+            </w:tcBorders>
+            <w:noWrap/>
+            <w:hideMark/>
+          </w:tcPr>
+          <w:p>
+            <w:r>
+              <w:t>默认值</w:t>
+            </w:r>
+          </w:p>
+        </w:tc>
+        <w:tc>
+          <w:tcPr>
+            <w:tcW w:w="2720" w:type="dxa"/>
+            <w:tcBorders>
+              <w:top w:val="single" w:sz="4" w:space="0" w:color="auto"/>
+              <w:bottom w:val="single" w:sz="4" w:space="0" w:color="auto"/>
+            </w:tcBorders>
+            <w:noWrap/>
+            <w:hideMark/>
+          </w:tcPr>
+          <w:p>
+            <w:r>
+              <w:t>字段含义</w:t>
+            </w:r>
+          </w:p>
+        </w:tc>
+        <w:tc>
+          <w:tcPr>
+            <w:tcW w:w="960" w:type="dxa"/>
+            <w:tcBorders>
+              <w:top w:val="single" w:sz="4" w:space="0" w:color="auto"/>
+              <w:bottom w:val="single" w:sz="4" w:space="0" w:color="auto"/>
+            </w:tcBorders>
+            <w:noWrap/>
+            <w:hideMark/>
+          </w:tcPr>
+          <w:p>
+            <w:r>
+              <w:t>注释</w:t>
+            </w:r>
+          </w:p>
+        </w:tc>
+      </w:tr>
+      <w:tr>
+        <w:trPr>
+          <w:trHeight w:val="300"/>
+        </w:trPr>
+        <w:tc>
+          <w:tcPr>
+            <w:tcW w:w="1480" w:type="dxa"/>
+            <w:tcBorders>
+              <w:top w:val="single" w:sz="4" w:space="0" w:color="auto"/>
+            </w:tcBorders>
+            <w:noWrap/>
+            <w:hideMark/>
+          </w:tcPr>
+          <w:p>
+            <w:r>
+              <w:t>id</w:t>
+            </w:r>
+          </w:p>
+        </w:tc>
+        <w:tc>
+          <w:tcPr>
+            <w:tcW w:w="1340" w:type="dxa"/>
+            <w:tcBorders>
+              <w:top w:val="single" w:sz="4" w:space="0" w:color="auto"/>
+            </w:tcBorders>
+            <w:noWrap/>
+            <w:hideMark/>
+          </w:tcPr>
+          <w:p>
+            <w:r>
+              <w:t>int</w:t>
+            </w:r>
+          </w:p>
+        </w:tc>
+        <w:tc>
+          <w:tcPr>
+            <w:tcW w:w="1220" w:type="dxa"/>
+            <w:tcBorders>
+              <w:top w:val="single" w:sz="4" w:space="0" w:color="auto"/>
+            </w:tcBorders>
+            <w:noWrap/>
+            <w:hideMark/>
+          </w:tcPr>
+          <w:p>
+            <w:r>
+              <w:t>NOT NULL</w:t>
+            </w:r>
+          </w:p>
+        </w:tc>
+        <w:tc>
+          <w:tcPr>
+            <w:tcW w:w="2320" w:type="dxa"/>
+            <w:tcBorders>
+              <w:top w:val="single" w:sz="4" w:space="0" w:color="auto"/>
+            </w:tcBorders>
+            <w:noWrap/>
+            <w:hideMark/>
+          </w:tcPr>
+          <w:p/>
+        </w:tc>
+        <w:tc>
+          <w:tcPr>
+            <w:tcW w:w="2720" w:type="dxa"/>
+            <w:tcBorders>
+              <w:top w:val="single" w:sz="4" w:space="0" w:color="auto"/>
+            </w:tcBorders>
+            <w:noWrap/>
+            <w:hideMark/>
+          </w:tcPr>
+          <w:p>
+            <w:r>
+              <w:t>类型</w:t>
+            </w:r>
+            <w:r>
+              <w:t>ID</w:t>
+            </w:r>
+          </w:p>
+        </w:tc>
+        <w:tc>
+          <w:tcPr>
+            <w:tcW w:w="960" w:type="dxa"/>
+            <w:tcBorders>
+              <w:top w:val="single" w:sz="4" w:space="0" w:color="auto"/>
+            </w:tcBorders>
+            <w:noWrap/>
+            <w:hideMark/>
+          </w:tcPr>
+          <w:p>
+            <w:r>
+              <w:t>主键</w:t>
+            </w:r>
+          </w:p>
+        </w:tc>
+      </w:tr>
+      <w:tr>
+        <w:trPr>
+          <w:trHeight w:val="300"/>
+        </w:trPr>
+        <w:tc>
+          <w:tcPr>
+            <w:tcW w:w="1480" w:type="dxa"/>
+            <w:noWrap/>
+            <w:hideMark/>
+          </w:tcPr>
+          <w:p>
+            <w:r>
+              <w:t>type_code</w:t>
+            </w:r>
+          </w:p>
+        </w:tc>
+        <w:tc>
+          <w:tcPr>
+            <w:tcW w:w="1340" w:type="dxa"/>
+            <w:noWrap/>
+            <w:hideMark/>
+          </w:tcPr>
+          <w:p>
+            <w:r>
+              <w:t>varchar(50)</w:t>
+            </w:r>
+          </w:p>
+        </w:tc>
+        <w:tc>
+          <w:tcPr>
+            <w:tcW w:w="1220" w:type="dxa"/>
+            <w:noWrap/>
+            <w:hideMark/>
+          </w:tcPr>
+          <w:p>
+            <w:r>
+              <w:t>NOT NULL</w:t>
+            </w:r>
+          </w:p>
+        </w:tc>
+        <w:tc>
+          <w:tcPr>
+            <w:tcW w:w="2320" w:type="dxa"/>
+            <w:noWrap/>
+            <w:hideMark/>
+          </w:tcPr>
+          <w:p/>
+        </w:tc>
+        <w:tc>
+          <w:tcPr>
+            <w:tcW w:w="2720" w:type="dxa"/>
+            <w:noWrap/>
+            <w:hideMark/>
+          </w:tcPr>
+          <w:p>
+            <w:r>
+              <w:t>类型编码</w:t>
+            </w:r>
+          </w:p>
+        </w:tc>
+        <w:tc>
+          <w:tcPr>
+            <w:tcW w:w="960" w:type="dxa"/>
+            <w:noWrap/>
+            <w:hideMark/>
+          </w:tcPr>
+          <w:p/>
+        </w:tc>
+      </w:tr>
+      <w:tr>
+        <w:trPr>
+          <w:trHeight w:val="300"/>
+        </w:trPr>
+        <w:tc>
+          <w:tcPr>
+            <w:tcW w:w="1480" w:type="dxa"/>
+            <w:noWrap/>
+            <w:hideMark/>
+          </w:tcPr>
+          <w:p>
+            <w:r>
+              <w:t>type_name</w:t>
+            </w:r>
+          </w:p>
+        </w:tc>
+        <w:tc>
+          <w:tcPr>
+            <w:tcW w:w="1340" w:type="dxa"/>
+            <w:noWrap/>
+            <w:hideMark/>
+          </w:tcPr>
+          <w:p>
+            <w:r>
+              <w:t>varchar(50)</w:t>
+            </w:r>
+          </w:p>
+        </w:tc>
+        <w:tc>
+          <w:tcPr>
+            <w:tcW w:w="1220" w:type="dxa"/>
+            <w:noWrap/>
+            <w:hideMark/>
+          </w:tcPr>
+          <w:p>
+            <w:r>
+              <w:t>NOT NULL</w:t>
+            </w:r>
+          </w:p>
+        </w:tc>
+        <w:tc>
+          <w:tcPr>
+            <w:tcW w:w="2320" w:type="dxa"/>
+            <w:noWrap/>
+            <w:hideMark/>
+          </w:tcPr>
+          <w:p/>
+        </w:tc>
+        <w:tc>
+          <w:tcPr>
+            <w:tcW w:w="2720" w:type="dxa"/>
+            <w:noWrap/>
+            <w:hideMark/>
+          </w:tcPr>
+          <w:p>
+            <w:r>
+              <w:t>类型名称</w:t>
+            </w:r>
+          </w:p>
+        </w:tc>
+        <w:tc>
+          <w:tcPr>
+            <w:tcW w:w="960" w:type="dxa"/>
+            <w:noWrap/>
+            <w:hideMark/>
+          </w:tcPr>
+          <w:p/>
+        </w:tc>
+      </w:tr>
+      <w:tr>
+        <w:trPr>
+          <w:trHeight w:val="300"/>
+        </w:trPr>
+        <w:tc>
+          <w:tcPr>
+            <w:tcW w:w="1480" w:type="dxa"/>
+            <w:noWrap/>
+            <w:hideMark/>
+          </w:tcPr>
+          <w:p>
+            <w:r>
+              <w:t>sort_order</w:t>
+            </w:r>
+          </w:p>
+        </w:tc>
+        <w:tc>
+          <w:tcPr>
+            <w:tcW w:w="1340" w:type="dxa"/>
+            <w:noWrap/>
+            <w:hideMark/>
+          </w:tcPr>
+          <w:p>
+            <w:r>
+              <w:t>int</w:t>
+            </w:r>
+          </w:p>
+        </w:tc>
+        <w:tc>
+          <w:tcPr>
+            <w:tcW w:w="1220" w:type="dxa"/>
+            <w:noWrap/>
+            <w:hideMark/>
+          </w:tcPr>
+          <w:p>
+            <w:r>
+              <w:t>NOT NULL</w:t>
+            </w:r>
+          </w:p>
+        </w:tc>
+        <w:tc>
+          <w:tcPr>
+            <w:tcW w:w="2320" w:type="dxa"/>
+            <w:noWrap/>
+            <w:hideMark/>
+          </w:tcPr>
+          <w:p>
+            <w:r>
+              <w:t>0</w:t>
+            </w:r>
+          </w:p>
+        </w:tc>
+        <w:tc>
+          <w:tcPr>
+            <w:tcW w:w="2720" w:type="dxa"/>
+            <w:noWrap/>
+            <w:hideMark/>
+          </w:tcPr>
+          <w:p>
+            <w:r>
+              <w:t>排序顺序</w:t>
+            </w:r>
+          </w:p>
+        </w:tc>
+        <w:tc>
+          <w:tcPr>
+            <w:tcW w:w="960" w:type="dxa"/>
+            <w:noWrap/>
+            <w:hideMark/>
+          </w:tcPr>
+          <w:p/>
+        </w:tc>
+      </w:tr>
+      <w:tr>
+        <w:trPr>
+          <w:trHeight w:val="300"/>
+        </w:trPr>
+        <w:tc>
+          <w:tcPr>
+            <w:tcW w:w="1480" w:type="dxa"/>
+            <w:noWrap/>
+            <w:hideMark/>
+          </w:tcPr>
+          <w:p>
+            <w:r>
+              <w:t>is_enabled</w:t>
+            </w:r>
+          </w:p>
+        </w:tc>
+        <w:tc>
+          <w:tcPr>
+            <w:tcW w:w="1340" w:type="dxa"/>
+            <w:noWrap/>
+            <w:hideMark/>
+          </w:tcPr>
+          <w:p>
+            <w:r>
+              <w:t>tinyint(1)</w:t>
+            </w:r>
+          </w:p>
+        </w:tc>
+        <w:tc>
+          <w:tcPr>
+            <w:tcW w:w="1220" w:type="dxa"/>
+            <w:noWrap/>
+            <w:hideMark/>
+          </w:tcPr>
+          <w:p>
+            <w:r>
+              <w:t>NOT NULL</w:t>
+            </w:r>
+          </w:p>
+        </w:tc>
+        <w:tc>
+          <w:tcPr>
+            <w:tcW w:w="2320" w:type="dxa"/>
+            <w:noWrap/>
+            <w:hideMark/>
+          </w:tcPr>
+          <w:p>
+            <w:r>
+              <w:t>1</w:t>
+            </w:r>
+          </w:p>
+        </w:tc>
+        <w:tc>
+          <w:tcPr>
+            <w:tcW w:w="2720" w:type="dxa"/>
+            <w:noWrap/>
+            <w:hideMark/>
+          </w:tcPr>
+          <w:p>
+            <w:r>
+              <w:t>是否启用：</w:t>
+            </w:r>
+            <w:r>
+              <w:t>0-</w:t>
+            </w:r>
+            <w:r>
+              <w:t>禁用</w:t>
+            </w:r>
+            <w:r>
+              <w:t>, 1-</w:t>
+            </w:r>
+            <w:r>
+              <w:t>启用</w:t>
+            </w:r>
+          </w:p>
+        </w:tc>
+        <w:tc>
+          <w:tcPr>
+            <w:tcW w:w="960" w:type="dxa"/>
+            <w:noWrap/>
+            <w:hideMark/>
+          </w:tcPr>
+          <w:p/>
+        </w:tc>
+      </w:tr>
+      <w:tr>
+        <w:trPr>
+          <w:trHeight w:val="300"/>
+        </w:trPr>
+        <w:tc>
+          <w:tcPr>
+            <w:tcW w:w="1480" w:type="dxa"/>
+            <w:noWrap/>
+            <w:hideMark/>
+          </w:tcPr>
+          <w:p>
+            <w:r>
+              <w:t>create_time</w:t>
+            </w:r>
+          </w:p>
+        </w:tc>
+        <w:tc>
+          <w:tcPr>
+            <w:tcW w:w="1340" w:type="dxa"/>
+            <w:noWrap/>
+            <w:hideMark/>
+          </w:tcPr>
+          <w:p>
+            <w:r>
+              <w:t>datetime</w:t>
+            </w:r>
+          </w:p>
+        </w:tc>
+        <w:tc>
+          <w:tcPr>
+            <w:tcW w:w="1220" w:type="dxa"/>
+            <w:noWrap/>
+            <w:hideMark/>
+          </w:tcPr>
+          <w:p>
+            <w:r>
+              <w:t>NOT NULL</w:t>
+            </w:r>
+          </w:p>
+        </w:tc>
+        <w:tc>
+          <w:tcPr>
+            <w:tcW w:w="2320" w:type="dxa"/>
+            <w:noWrap/>
+            <w:hideMark/>
+          </w:tcPr>
+          <w:p>
+            <w:r>
+              <w:t>CURRENT_TIMESTAMP</w:t>
+            </w:r>
+          </w:p>
+        </w:tc>
+        <w:tc>
+          <w:tcPr>
+            <w:tcW w:w="2720" w:type="dxa"/>
+            <w:noWrap/>
+            <w:hideMark/>
+          </w:tcPr>
+          <w:p>
+            <w:r>
+              <w:t>创建时间</w:t>
+            </w:r>
+          </w:p>
+        </w:tc>
+        <w:tc>
+          <w:tcPr>
+            <w:tcW w:w="960" w:type="dxa"/>
+            <w:noWrap/>
+            <w:hideMark/>
+          </w:tcPr>
+          <w:p/>
+        </w:tc>
+      </w:tr>
+      <w:tr>
+        <w:trPr>
+          <w:trHeight w:val="300"/>
+        </w:trPr>
+        <w:tc>
+          <w:tcPr>
+            <w:tcW w:w="1480" w:type="dxa"/>
+            <w:noWrap/>
+            <w:hideMark/>
+          </w:tcPr>
+          <w:p>
+            <w:r>
+              <w:t>update_time</w:t>
+            </w:r>
+          </w:p>
+        </w:tc>
+        <w:tc>
+          <w:tcPr>
+            <w:tcW w:w="1340" w:type="dxa"/>
+            <w:noWrap/>
+            <w:hideMark/>
+          </w:tcPr>
+          <w:p>
+            <w:r>
+              <w:t>datetime</w:t>
+            </w:r>
+          </w:p>
+        </w:tc>
+        <w:tc>
+          <w:tcPr>
+            <w:tcW w:w="1220" w:type="dxa"/>
+            <w:noWrap/>
+            <w:hideMark/>
+          </w:tcPr>
+          <w:p>
+            <w:r>
+              <w:t>NOT NULL</w:t>
+            </w:r>
+          </w:p>
+        </w:tc>
+        <w:tc>
+          <w:tcPr>
+            <w:tcW w:w="2320" w:type="dxa"/>
+            <w:noWrap/>
+            <w:hideMark/>
+          </w:tcPr>
+          <w:p>
+            <w:r>
+              <w:t>CURRENT_TIMESTAMP</w:t>
+            </w:r>
+          </w:p>
+        </w:tc>
+        <w:tc>
+          <w:tcPr>
+            <w:tcW w:w="2720" w:type="dxa"/>
+            <w:noWrap/>
+            <w:hideMark/>
+          </w:tcPr>
+          <w:p>
+            <w:r>
+              <w:t>更新时间</w:t>
+            </w:r>
+          </w:p>
+        </w:tc>
+        <w:tc>
+          <w:tcPr>
+            <w:tcW w:w="960" w:type="dxa"/>
+            <w:noWrap/>
+            <w:hideMark/>
+          </w:tcPr>
+          <w:p/>
+        </w:tc>
+      </w:tr>
+    </w:tbl>
     <w:p/>
+    <w:p>
+      <w:pPr>
+        <w:jc w:val="center"/>
+      </w:pPr>
+      <w:r>
+        <w:t>administrators</w:t>
+      </w:r>
+      <w:r>
+        <w:rPr>
+          <w:rFonts w:hint="eastAsia"/>
+        </w:rPr>
+        <w:t>表</w:t>
+      </w:r>
+    </w:p>
+    <w:tbl>
+      <w:tblPr>
+        <w:tblStyle w:val="ab"/>
+        <w:tblW w:w="0" w:type="auto"/>
+        <w:tblBorders>
+          <w:left w:val="none" w:sz="0" w:space="0" w:color="auto"/>
+          <w:right w:val="none" w:sz="0" w:space="0" w:color="auto"/>
+          <w:insideH w:val="none" w:sz="0" w:space="0" w:color="auto"/>
+          <w:insideV w:val="none" w:sz="0" w:space="0" w:color="auto"/>
+        </w:tblBorders>
+        <w:tblLook w:val="04A0" w:firstRow="1" w:lastRow="0" w:firstColumn="1" w:lastColumn="0" w:noHBand="0" w:noVBand="1"/>
+      </w:tblPr>
+      <w:tblGrid>
+        <w:gridCol w:w="1262"/>
+        <w:gridCol w:w="1073"/>
+        <w:gridCol w:w="951"/>
+        <w:gridCol w:w="1764"/>
+        <w:gridCol w:w="2536"/>
+        <w:gridCol w:w="720"/>
+      </w:tblGrid>
+      <w:tr>
+        <w:trPr>
+          <w:trHeight w:val="300"/>
+        </w:trPr>
+        <w:tc>
+          <w:tcPr>
+            <w:tcW w:w="1760" w:type="dxa"/>
+            <w:tcBorders>
+              <w:top w:val="single" w:sz="4" w:space="0" w:color="auto"/>
+              <w:bottom w:val="single" w:sz="4" w:space="0" w:color="auto"/>
+            </w:tcBorders>
+            <w:noWrap/>
+            <w:hideMark/>
+          </w:tcPr>
+          <w:p>
+            <w:r>
+              <w:t>字段名</w:t>
+            </w:r>
+          </w:p>
+        </w:tc>
+        <w:tc>
+          <w:tcPr>
+            <w:tcW w:w="1480" w:type="dxa"/>
+            <w:tcBorders>
+              <w:top w:val="single" w:sz="4" w:space="0" w:color="auto"/>
+              <w:bottom w:val="single" w:sz="4" w:space="0" w:color="auto"/>
+            </w:tcBorders>
+            <w:noWrap/>
+            <w:hideMark/>
+          </w:tcPr>
+          <w:p>
+            <w:r>
+              <w:t>字段类型</w:t>
+            </w:r>
+          </w:p>
+        </w:tc>
+        <w:tc>
+          <w:tcPr>
+            <w:tcW w:w="1300" w:type="dxa"/>
+            <w:tcBorders>
+              <w:top w:val="single" w:sz="4" w:space="0" w:color="auto"/>
+              <w:bottom w:val="single" w:sz="4" w:space="0" w:color="auto"/>
+            </w:tcBorders>
+            <w:noWrap/>
+            <w:hideMark/>
+          </w:tcPr>
+          <w:p>
+            <w:r>
+              <w:t>是否可为空</w:t>
+            </w:r>
+          </w:p>
+        </w:tc>
+        <w:tc>
+          <w:tcPr>
+            <w:tcW w:w="2500" w:type="dxa"/>
+            <w:tcBorders>
+              <w:top w:val="single" w:sz="4" w:space="0" w:color="auto"/>
+              <w:bottom w:val="single" w:sz="4" w:space="0" w:color="auto"/>
+            </w:tcBorders>
+            <w:noWrap/>
+            <w:hideMark/>
+          </w:tcPr>
+          <w:p>
+            <w:r>
+              <w:t>默认值</w:t>
+            </w:r>
+          </w:p>
+        </w:tc>
+        <w:tc>
+          <w:tcPr>
+            <w:tcW w:w="3640" w:type="dxa"/>
+            <w:tcBorders>
+              <w:top w:val="single" w:sz="4" w:space="0" w:color="auto"/>
+              <w:bottom w:val="single" w:sz="4" w:space="0" w:color="auto"/>
+            </w:tcBorders>
+            <w:noWrap/>
+            <w:hideMark/>
+          </w:tcPr>
+          <w:p>
+            <w:r>
+              <w:t>字段含义</w:t>
+            </w:r>
+          </w:p>
+        </w:tc>
+        <w:tc>
+          <w:tcPr>
+            <w:tcW w:w="960" w:type="dxa"/>
+            <w:tcBorders>
+              <w:top w:val="single" w:sz="4" w:space="0" w:color="auto"/>
+              <w:bottom w:val="single" w:sz="4" w:space="0" w:color="auto"/>
+            </w:tcBorders>
+            <w:noWrap/>
+            <w:hideMark/>
+          </w:tcPr>
+          <w:p>
+            <w:r>
+              <w:t>注释</w:t>
+            </w:r>
+          </w:p>
+        </w:tc>
+      </w:tr>
+      <w:tr>
+        <w:trPr>
+          <w:trHeight w:val="300"/>
+        </w:trPr>
+        <w:tc>
+          <w:tcPr>
+            <w:tcW w:w="1760" w:type="dxa"/>
+            <w:tcBorders>
+              <w:top w:val="single" w:sz="4" w:space="0" w:color="auto"/>
+            </w:tcBorders>
+            <w:noWrap/>
+            <w:hideMark/>
+          </w:tcPr>
+          <w:p>
+            <w:r>
+              <w:t>id</w:t>
+            </w:r>
+          </w:p>
+        </w:tc>
+        <w:tc>
+          <w:tcPr>
+            <w:tcW w:w="1480" w:type="dxa"/>
+            <w:tcBorders>
+              <w:top w:val="single" w:sz="4" w:space="0" w:color="auto"/>
+            </w:tcBorders>
+            <w:noWrap/>
+            <w:hideMark/>
+          </w:tcPr>
+          <w:p>
+            <w:r>
+              <w:t>bigint</w:t>
+            </w:r>
+          </w:p>
+        </w:tc>
+        <w:tc>
+          <w:tcPr>
+            <w:tcW w:w="1300" w:type="dxa"/>
+            <w:tcBorders>
+              <w:top w:val="single" w:sz="4" w:space="0" w:color="auto"/>
+            </w:tcBorders>
+            <w:noWrap/>
+            <w:hideMark/>
+          </w:tcPr>
+          <w:p>
+            <w:r>
+              <w:t>NOT NULL</w:t>
+            </w:r>
+          </w:p>
+        </w:tc>
+        <w:tc>
+          <w:tcPr>
+            <w:tcW w:w="2500" w:type="dxa"/>
+            <w:tcBorders>
+              <w:top w:val="single" w:sz="4" w:space="0" w:color="auto"/>
+            </w:tcBorders>
+            <w:noWrap/>
+            <w:hideMark/>
+          </w:tcPr>
+          <w:p/>
+        </w:tc>
+        <w:tc>
+          <w:tcPr>
+            <w:tcW w:w="3640" w:type="dxa"/>
+            <w:tcBorders>
+              <w:top w:val="single" w:sz="4" w:space="0" w:color="auto"/>
+            </w:tcBorders>
+            <w:noWrap/>
+            <w:hideMark/>
+          </w:tcPr>
+          <w:p>
+            <w:r>
+              <w:t>管理员</w:t>
+            </w:r>
+            <w:r>
+              <w:t>ID</w:t>
+            </w:r>
+          </w:p>
+        </w:tc>
+        <w:tc>
+          <w:tcPr>
+            <w:tcW w:w="960" w:type="dxa"/>
+            <w:tcBorders>
+              <w:top w:val="single" w:sz="4" w:space="0" w:color="auto"/>
+            </w:tcBorders>
+            <w:noWrap/>
+            <w:hideMark/>
+          </w:tcPr>
+          <w:p>
+            <w:r>
+              <w:t>主键</w:t>
+            </w:r>
+          </w:p>
+        </w:tc>
+      </w:tr>
+      <w:tr>
+        <w:trPr>
+          <w:trHeight w:val="300"/>
+        </w:trPr>
+        <w:tc>
+          <w:tcPr>
+            <w:tcW w:w="1760" w:type="dxa"/>
+            <w:noWrap/>
+            <w:hideMark/>
+          </w:tcPr>
+          <w:p>
+            <w:r>
+              <w:t>username</w:t>
+            </w:r>
+          </w:p>
+        </w:tc>
+        <w:tc>
+          <w:tcPr>
+            <w:tcW w:w="1480" w:type="dxa"/>
+            <w:noWrap/>
+            <w:hideMark/>
+          </w:tcPr>
+          <w:p>
+            <w:r>
+              <w:t>varchar(50)</w:t>
+            </w:r>
+          </w:p>
+        </w:tc>
+        <w:tc>
+          <w:tcPr>
+            <w:tcW w:w="1300" w:type="dxa"/>
+            <w:noWrap/>
+            <w:hideMark/>
+          </w:tcPr>
+          <w:p>
+            <w:r>
+              <w:t>NOT NULL</w:t>
+            </w:r>
+          </w:p>
+        </w:tc>
+        <w:tc>
+          <w:tcPr>
+            <w:tcW w:w="2500" w:type="dxa"/>
+            <w:noWrap/>
+            <w:hideMark/>
+          </w:tcPr>
+          <w:p/>
+        </w:tc>
+        <w:tc>
+          <w:tcPr>
+            <w:tcW w:w="3640" w:type="dxa"/>
+            <w:noWrap/>
+            <w:hideMark/>
+          </w:tcPr>
+          <w:p>
+            <w:r>
+              <w:t>用户名</w:t>
+            </w:r>
+          </w:p>
+        </w:tc>
+        <w:tc>
+          <w:tcPr>
+            <w:tcW w:w="960" w:type="dxa"/>
+            <w:noWrap/>
+            <w:hideMark/>
+          </w:tcPr>
+          <w:p/>
+        </w:tc>
+      </w:tr>
+      <w:tr>
+        <w:trPr>
+          <w:trHeight w:val="300"/>
+        </w:trPr>
+        <w:tc>
+          <w:tcPr>
+            <w:tcW w:w="1760" w:type="dxa"/>
+            <w:noWrap/>
+            <w:hideMark/>
+          </w:tcPr>
+          <w:p>
+            <w:r>
+              <w:t>password</w:t>
+            </w:r>
+          </w:p>
+        </w:tc>
+        <w:tc>
+          <w:tcPr>
+            <w:tcW w:w="1480" w:type="dxa"/>
+            <w:noWrap/>
+            <w:hideMark/>
+          </w:tcPr>
+          <w:p>
+            <w:r>
+              <w:t>varchar(255)</w:t>
+            </w:r>
+          </w:p>
+        </w:tc>
+        <w:tc>
+          <w:tcPr>
+            <w:tcW w:w="1300" w:type="dxa"/>
+            <w:noWrap/>
+            <w:hideMark/>
+          </w:tcPr>
+          <w:p>
+            <w:r>
+              <w:t>NOT NULL</w:t>
+            </w:r>
+          </w:p>
+        </w:tc>
+        <w:tc>
+          <w:tcPr>
+            <w:tcW w:w="2500" w:type="dxa"/>
+            <w:noWrap/>
+            <w:hideMark/>
+          </w:tcPr>
+          <w:p/>
+        </w:tc>
+        <w:tc>
+          <w:tcPr>
+            <w:tcW w:w="3640" w:type="dxa"/>
+            <w:noWrap/>
+            <w:hideMark/>
+          </w:tcPr>
+          <w:p>
+            <w:r>
+              <w:t>密码（</w:t>
+            </w:r>
+            <w:r>
+              <w:t>BCrypt</w:t>
+            </w:r>
+            <w:r>
+              <w:t>加密）</w:t>
+            </w:r>
+          </w:p>
+        </w:tc>
+        <w:tc>
+          <w:tcPr>
+            <w:tcW w:w="960" w:type="dxa"/>
+            <w:noWrap/>
+            <w:hideMark/>
+          </w:tcPr>
+          <w:p/>
+        </w:tc>
+      </w:tr>
+      <w:tr>
+        <w:trPr>
+          <w:trHeight w:val="300"/>
+        </w:trPr>
+        <w:tc>
+          <w:tcPr>
+            <w:tcW w:w="1760" w:type="dxa"/>
+            <w:noWrap/>
+            <w:hideMark/>
+          </w:tcPr>
+          <w:p>
+            <w:r>
+              <w:lastRenderedPageBreak/>
+              <w:t>real_name</w:t>
+            </w:r>
+          </w:p>
+        </w:tc>
+        <w:tc>
+          <w:tcPr>
+            <w:tcW w:w="1480" w:type="dxa"/>
+            <w:noWrap/>
+            <w:hideMark/>
+          </w:tcPr>
+          <w:p>
+            <w:r>
+              <w:t>varchar(50)</w:t>
+            </w:r>
+          </w:p>
+        </w:tc>
+        <w:tc>
+          <w:tcPr>
+            <w:tcW w:w="1300" w:type="dxa"/>
+            <w:noWrap/>
+            <w:hideMark/>
+          </w:tcPr>
+          <w:p>
+            <w:r>
+              <w:t>NOT NULL</w:t>
+            </w:r>
+          </w:p>
+        </w:tc>
+        <w:tc>
+          <w:tcPr>
+            <w:tcW w:w="2500" w:type="dxa"/>
+            <w:noWrap/>
+            <w:hideMark/>
+          </w:tcPr>
+          <w:p/>
+        </w:tc>
+        <w:tc>
+          <w:tcPr>
+            <w:tcW w:w="3640" w:type="dxa"/>
+            <w:noWrap/>
+            <w:hideMark/>
+          </w:tcPr>
+          <w:p>
+            <w:r>
+              <w:t>真实姓名</w:t>
+            </w:r>
+          </w:p>
+        </w:tc>
+        <w:tc>
+          <w:tcPr>
+            <w:tcW w:w="960" w:type="dxa"/>
+            <w:noWrap/>
+            <w:hideMark/>
+          </w:tcPr>
+          <w:p/>
+        </w:tc>
+      </w:tr>
+      <w:tr>
+        <w:trPr>
+          <w:trHeight w:val="300"/>
+        </w:trPr>
+        <w:tc>
+          <w:tcPr>
+            <w:tcW w:w="1760" w:type="dxa"/>
+            <w:noWrap/>
+            <w:hideMark/>
+          </w:tcPr>
+          <w:p>
+            <w:r>
+              <w:t>phone</w:t>
+            </w:r>
+          </w:p>
+        </w:tc>
+        <w:tc>
+          <w:tcPr>
+            <w:tcW w:w="1480" w:type="dxa"/>
+            <w:noWrap/>
+            <w:hideMark/>
+          </w:tcPr>
+          <w:p>
+            <w:r>
+              <w:t>varchar(20)</w:t>
+            </w:r>
+          </w:p>
+        </w:tc>
+        <w:tc>
+          <w:tcPr>
+            <w:tcW w:w="1300" w:type="dxa"/>
+            <w:noWrap/>
+            <w:hideMark/>
+          </w:tcPr>
+          <w:p>
+            <w:r>
+              <w:t>NULL</w:t>
+            </w:r>
+          </w:p>
+        </w:tc>
+        <w:tc>
+          <w:tcPr>
+            <w:tcW w:w="2500" w:type="dxa"/>
+            <w:noWrap/>
+            <w:hideMark/>
+          </w:tcPr>
+          <w:p/>
+        </w:tc>
+        <w:tc>
+          <w:tcPr>
+            <w:tcW w:w="3640" w:type="dxa"/>
+            <w:noWrap/>
+            <w:hideMark/>
+          </w:tcPr>
+          <w:p>
+            <w:r>
+              <w:t>手机号码</w:t>
+            </w:r>
+          </w:p>
+        </w:tc>
+        <w:tc>
+          <w:tcPr>
+            <w:tcW w:w="960" w:type="dxa"/>
+            <w:noWrap/>
+            <w:hideMark/>
+          </w:tcPr>
+          <w:p/>
+        </w:tc>
+      </w:tr>
+      <w:tr>
+        <w:trPr>
+          <w:trHeight w:val="300"/>
+        </w:trPr>
+        <w:tc>
+          <w:tcPr>
+            <w:tcW w:w="1760" w:type="dxa"/>
+            <w:noWrap/>
+            <w:hideMark/>
+          </w:tcPr>
+          <w:p>
+            <w:r>
+              <w:t>email</w:t>
+            </w:r>
+          </w:p>
+        </w:tc>
+        <w:tc>
+          <w:tcPr>
+            <w:tcW w:w="1480" w:type="dxa"/>
+            <w:noWrap/>
+            <w:hideMark/>
+          </w:tcPr>
+          <w:p>
+            <w:r>
+              <w:t>varchar(100)</w:t>
+            </w:r>
+          </w:p>
+        </w:tc>
+        <w:tc>
+          <w:tcPr>
+            <w:tcW w:w="1300" w:type="dxa"/>
+            <w:noWrap/>
+            <w:hideMark/>
+          </w:tcPr>
+          <w:p>
+            <w:r>
+              <w:t>NULL</w:t>
+            </w:r>
+          </w:p>
+        </w:tc>
+        <w:tc>
+          <w:tcPr>
+            <w:tcW w:w="2500" w:type="dxa"/>
+            <w:noWrap/>
+            <w:hideMark/>
+          </w:tcPr>
+          <w:p/>
+        </w:tc>
+        <w:tc>
+          <w:tcPr>
+            <w:tcW w:w="3640" w:type="dxa"/>
+            <w:noWrap/>
+            <w:hideMark/>
+          </w:tcPr>
+          <w:p>
+            <w:r>
+              <w:t>电子邮箱</w:t>
+            </w:r>
+          </w:p>
+        </w:tc>
+        <w:tc>
+          <w:tcPr>
+            <w:tcW w:w="960" w:type="dxa"/>
+            <w:noWrap/>
+            <w:hideMark/>
+          </w:tcPr>
+          <w:p/>
+        </w:tc>
+      </w:tr>
+      <w:tr>
+        <w:trPr>
+          <w:trHeight w:val="300"/>
+        </w:trPr>
+        <w:tc>
+          <w:tcPr>
+            <w:tcW w:w="1760" w:type="dxa"/>
+            <w:noWrap/>
+            <w:hideMark/>
+          </w:tcPr>
+          <w:p>
+            <w:r>
+              <w:t>role_type</w:t>
+            </w:r>
+          </w:p>
+        </w:tc>
+        <w:tc>
+          <w:tcPr>
+            <w:tcW w:w="1480" w:type="dxa"/>
+            <w:noWrap/>
+            <w:hideMark/>
+          </w:tcPr>
+          <w:p>
+            <w:r>
+              <w:t>int</w:t>
+            </w:r>
+          </w:p>
+        </w:tc>
+        <w:tc>
+          <w:tcPr>
+            <w:tcW w:w="1300" w:type="dxa"/>
+            <w:noWrap/>
+            <w:hideMark/>
+          </w:tcPr>
+          <w:p>
+            <w:r>
+              <w:t>NOT NULL</w:t>
+            </w:r>
+          </w:p>
+        </w:tc>
+        <w:tc>
+          <w:tcPr>
+            <w:tcW w:w="2500" w:type="dxa"/>
+            <w:noWrap/>
+            <w:hideMark/>
+          </w:tcPr>
+          <w:p>
+            <w:r>
+              <w:t>1</w:t>
+            </w:r>
+          </w:p>
+        </w:tc>
+        <w:tc>
+          <w:tcPr>
+            <w:tcW w:w="3640" w:type="dxa"/>
+            <w:noWrap/>
+            <w:hideMark/>
+          </w:tcPr>
+          <w:p>
+            <w:r>
+              <w:t>角色：</w:t>
+            </w:r>
+            <w:r>
+              <w:t>1-</w:t>
+            </w:r>
+            <w:r>
+              <w:t>普通管理员</w:t>
+            </w:r>
+            <w:r>
+              <w:t>, 2-</w:t>
+            </w:r>
+            <w:r>
+              <w:t>超级管理员</w:t>
+            </w:r>
+          </w:p>
+        </w:tc>
+        <w:tc>
+          <w:tcPr>
+            <w:tcW w:w="960" w:type="dxa"/>
+            <w:noWrap/>
+            <w:hideMark/>
+          </w:tcPr>
+          <w:p/>
+        </w:tc>
+      </w:tr>
+      <w:tr>
+        <w:trPr>
+          <w:trHeight w:val="300"/>
+        </w:trPr>
+        <w:tc>
+          <w:tcPr>
+            <w:tcW w:w="1760" w:type="dxa"/>
+            <w:noWrap/>
+            <w:hideMark/>
+          </w:tcPr>
+          <w:p>
+            <w:r>
+              <w:t>account_status</w:t>
+            </w:r>
+          </w:p>
+        </w:tc>
+        <w:tc>
+          <w:tcPr>
+            <w:tcW w:w="1480" w:type="dxa"/>
+            <w:noWrap/>
+            <w:hideMark/>
+          </w:tcPr>
+          <w:p>
+            <w:r>
+              <w:t>tinyint(1)</w:t>
+            </w:r>
+          </w:p>
+        </w:tc>
+        <w:tc>
+          <w:tcPr>
+            <w:tcW w:w="1300" w:type="dxa"/>
+            <w:noWrap/>
+            <w:hideMark/>
+          </w:tcPr>
+          <w:p>
+            <w:r>
+              <w:t>NOT NULL</w:t>
+            </w:r>
+          </w:p>
+        </w:tc>
+        <w:tc>
+          <w:tcPr>
+            <w:tcW w:w="2500" w:type="dxa"/>
+            <w:noWrap/>
+            <w:hideMark/>
+          </w:tcPr>
+          <w:p>
+            <w:r>
+              <w:t>1</w:t>
+            </w:r>
+          </w:p>
+        </w:tc>
+        <w:tc>
+          <w:tcPr>
+            <w:tcW w:w="3640" w:type="dxa"/>
+            <w:noWrap/>
+            <w:hideMark/>
+          </w:tcPr>
+          <w:p>
+            <w:r>
+              <w:t>状态：</w:t>
+            </w:r>
+            <w:r>
+              <w:t>0-</w:t>
+            </w:r>
+            <w:r>
+              <w:t>禁用</w:t>
+            </w:r>
+            <w:r>
+              <w:t>, 1-</w:t>
+            </w:r>
+            <w:r>
+              <w:t>启用</w:t>
+            </w:r>
+          </w:p>
+        </w:tc>
+        <w:tc>
+          <w:tcPr>
+            <w:tcW w:w="960" w:type="dxa"/>
+            <w:noWrap/>
+            <w:hideMark/>
+          </w:tcPr>
+          <w:p/>
+        </w:tc>
+      </w:tr>
+      <w:tr>
+        <w:trPr>
+          <w:trHeight w:val="300"/>
+        </w:trPr>
+        <w:tc>
+          <w:tcPr>
+            <w:tcW w:w="1760" w:type="dxa"/>
+            <w:noWrap/>
+            <w:hideMark/>
+          </w:tcPr>
+          <w:p>
+            <w:r>
+              <w:t>last_login_time</w:t>
+            </w:r>
+          </w:p>
+        </w:tc>
+        <w:tc>
+          <w:tcPr>
+            <w:tcW w:w="1480" w:type="dxa"/>
+            <w:noWrap/>
+            <w:hideMark/>
+          </w:tcPr>
+          <w:p>
+            <w:r>
+              <w:t>datetime</w:t>
+            </w:r>
+          </w:p>
+        </w:tc>
+        <w:tc>
+          <w:tcPr>
+            <w:tcW w:w="1300" w:type="dxa"/>
+            <w:noWrap/>
+            <w:hideMark/>
+          </w:tcPr>
+          <w:p>
+            <w:r>
+              <w:t>NULL</w:t>
+            </w:r>
+          </w:p>
+        </w:tc>
+        <w:tc>
+          <w:tcPr>
+            <w:tcW w:w="2500" w:type="dxa"/>
+            <w:noWrap/>
+            <w:hideMark/>
+          </w:tcPr>
+          <w:p/>
+        </w:tc>
+        <w:tc>
+          <w:tcPr>
+            <w:tcW w:w="3640" w:type="dxa"/>
+            <w:noWrap/>
+            <w:hideMark/>
+          </w:tcPr>
+          <w:p>
+            <w:r>
+              <w:t>最后登录时间</w:t>
+            </w:r>
+          </w:p>
+        </w:tc>
+        <w:tc>
+          <w:tcPr>
+            <w:tcW w:w="960" w:type="dxa"/>
+            <w:noWrap/>
+            <w:hideMark/>
+          </w:tcPr>
+          <w:p/>
+        </w:tc>
+      </w:tr>
+      <w:tr>
+        <w:trPr>
+          <w:trHeight w:val="300"/>
+        </w:trPr>
+        <w:tc>
+          <w:tcPr>
+            <w:tcW w:w="1760" w:type="dxa"/>
+            <w:noWrap/>
+            <w:hideMark/>
+          </w:tcPr>
+          <w:p>
+            <w:r>
+              <w:t>is_deleted</w:t>
+            </w:r>
+          </w:p>
+        </w:tc>
+        <w:tc>
+          <w:tcPr>
+            <w:tcW w:w="1480" w:type="dxa"/>
+            <w:noWrap/>
+            <w:hideMark/>
+          </w:tcPr>
+          <w:p>
+            <w:r>
+              <w:t>tinyint(1)</w:t>
+            </w:r>
+          </w:p>
+        </w:tc>
+        <w:tc>
+          <w:tcPr>
+            <w:tcW w:w="1300" w:type="dxa"/>
+            <w:noWrap/>
+            <w:hideMark/>
+          </w:tcPr>
+          <w:p>
+            <w:r>
+              <w:t>NOT NULL</w:t>
+            </w:r>
+          </w:p>
+        </w:tc>
+        <w:tc>
+          <w:tcPr>
+            <w:tcW w:w="2500" w:type="dxa"/>
+            <w:noWrap/>
+            <w:hideMark/>
+          </w:tcPr>
+          <w:p>
+            <w:r>
+              <w:t>0</w:t>
+            </w:r>
+          </w:p>
+        </w:tc>
+        <w:tc>
+          <w:tcPr>
+            <w:tcW w:w="3640" w:type="dxa"/>
+            <w:noWrap/>
+            <w:hideMark/>
+          </w:tcPr>
+          <w:p>
+            <w:r>
+              <w:t>软删除标记</w:t>
+            </w:r>
+          </w:p>
+        </w:tc>
+        <w:tc>
+          <w:tcPr>
+            <w:tcW w:w="960" w:type="dxa"/>
+            <w:noWrap/>
+            <w:hideMark/>
+          </w:tcPr>
+          <w:p/>
+        </w:tc>
+      </w:tr>
+      <w:tr>
+        <w:trPr>
+          <w:trHeight w:val="300"/>
+        </w:trPr>
+        <w:tc>
+          <w:tcPr>
+            <w:tcW w:w="1760" w:type="dxa"/>
+            <w:noWrap/>
+            <w:hideMark/>
+          </w:tcPr>
+          <w:p>
+            <w:r>
+              <w:t>create_time</w:t>
+            </w:r>
+          </w:p>
+        </w:tc>
+        <w:tc>
+          <w:tcPr>
+            <w:tcW w:w="1480" w:type="dxa"/>
+            <w:noWrap/>
+            <w:hideMark/>
+          </w:tcPr>
+          <w:p>
+            <w:r>
+              <w:t>datetime</w:t>
+            </w:r>
+          </w:p>
+        </w:tc>
+        <w:tc>
+          <w:tcPr>
+            <w:tcW w:w="1300" w:type="dxa"/>
+            <w:noWrap/>
+            <w:hideMark/>
+          </w:tcPr>
+          <w:p>
+            <w:r>
+              <w:t>NOT NULL</w:t>
+            </w:r>
+          </w:p>
+        </w:tc>
+        <w:tc>
+          <w:tcPr>
+            <w:tcW w:w="2500" w:type="dxa"/>
+            <w:noWrap/>
+            <w:hideMark/>
+          </w:tcPr>
+          <w:p>
+            <w:r>
+              <w:t>CURRENT_TIMESTAMP</w:t>
+            </w:r>
+          </w:p>
+        </w:tc>
+        <w:tc>
+          <w:tcPr>
+            <w:tcW w:w="3640" w:type="dxa"/>
+            <w:noWrap/>
+            <w:hideMark/>
+          </w:tcPr>
+          <w:p>
+            <w:r>
+              <w:t>创建时间</w:t>
+            </w:r>
+          </w:p>
+        </w:tc>
+        <w:tc>
+          <w:tcPr>
+            <w:tcW w:w="960" w:type="dxa"/>
+            <w:noWrap/>
+            <w:hideMark/>
+          </w:tcPr>
+          <w:p/>
+        </w:tc>
+      </w:tr>
+      <w:tr>
+        <w:trPr>
+          <w:trHeight w:val="300"/>
+        </w:trPr>
+        <w:tc>
+          <w:tcPr>
+            <w:tcW w:w="1760" w:type="dxa"/>
+            <w:noWrap/>
+            <w:hideMark/>
+          </w:tcPr>
+          <w:p>
+            <w:r>
+              <w:t>update_time</w:t>
+            </w:r>
+          </w:p>
+        </w:tc>
+        <w:tc>
+          <w:tcPr>
+            <w:tcW w:w="1480" w:type="dxa"/>
+            <w:noWrap/>
+            <w:hideMark/>
+          </w:tcPr>
+          <w:p>
+            <w:r>
+              <w:t>datetime</w:t>
+            </w:r>
+          </w:p>
+        </w:tc>
+        <w:tc>
+          <w:tcPr>
+            <w:tcW w:w="1300" w:type="dxa"/>
+            <w:noWrap/>
+            <w:hideMark/>
+          </w:tcPr>
+          <w:p>
+            <w:r>
+              <w:t>NOT NULL</w:t>
+            </w:r>
+          </w:p>
+        </w:tc>
+        <w:tc>
+          <w:tcPr>
+            <w:tcW w:w="2500" w:type="dxa"/>
+            <w:noWrap/>
+            <w:hideMark/>
+          </w:tcPr>
+          <w:p>
+            <w:r>
+              <w:t>CURRENT_TIMESTAMP</w:t>
+            </w:r>
+          </w:p>
+        </w:tc>
+        <w:tc>
+          <w:tcPr>
+            <w:tcW w:w="3640" w:type="dxa"/>
+            <w:noWrap/>
+            <w:hideMark/>
+          </w:tcPr>
+          <w:p>
+            <w:r>
+              <w:t>更新时间</w:t>
+            </w:r>
+          </w:p>
+        </w:tc>
+        <w:tc>
+          <w:tcPr>
+            <w:tcW w:w="960" w:type="dxa"/>
+            <w:noWrap/>
+            <w:hideMark/>
+          </w:tcPr>
+          <w:p/>
+        </w:tc>
+      </w:tr>
+    </w:tbl>
+    <w:p/>
+    <w:p>
+      <w:pPr>
+        <w:jc w:val="center"/>
+        <w:rPr>
+          <w:rFonts w:hint="eastAsia"/>
+        </w:rPr>
+      </w:pPr>
+      <w:r>
+        <w:t>registrations</w:t>
+      </w:r>
+      <w:r>
+        <w:rPr>
+          <w:rFonts w:hint="eastAsia"/>
+        </w:rPr>
+        <w:t>表</w:t>
+      </w:r>
+    </w:p>
+    <w:tbl>
+      <w:tblPr>
+        <w:tblStyle w:val="ab"/>
+        <w:tblW w:w="0" w:type="auto"/>
+        <w:tblBorders>
+          <w:left w:val="none" w:sz="0" w:space="0" w:color="auto"/>
+          <w:right w:val="none" w:sz="0" w:space="0" w:color="auto"/>
+          <w:insideH w:val="none" w:sz="0" w:space="0" w:color="auto"/>
+          <w:insideV w:val="none" w:sz="0" w:space="0" w:color="auto"/>
+        </w:tblBorders>
+        <w:tblLook w:val="04A0" w:firstRow="1" w:lastRow="0" w:firstColumn="1" w:lastColumn="0" w:noHBand="0" w:noVBand="1"/>
+      </w:tblPr>
+      <w:tblGrid>
+        <w:gridCol w:w="1450"/>
+        <w:gridCol w:w="1007"/>
+        <w:gridCol w:w="882"/>
+        <w:gridCol w:w="1793"/>
+        <w:gridCol w:w="2444"/>
+        <w:gridCol w:w="730"/>
+      </w:tblGrid>
+      <w:tr>
+        <w:trPr>
+          <w:trHeight w:val="300"/>
+        </w:trPr>
+        <w:tc>
+          <w:tcPr>
+            <w:tcW w:w="2000" w:type="dxa"/>
+            <w:tcBorders>
+              <w:top w:val="single" w:sz="4" w:space="0" w:color="auto"/>
+              <w:bottom w:val="single" w:sz="4" w:space="0" w:color="auto"/>
+            </w:tcBorders>
+            <w:noWrap/>
+            <w:hideMark/>
+          </w:tcPr>
+          <w:p>
+            <w:r>
+              <w:t>字段名</w:t>
+            </w:r>
+          </w:p>
+        </w:tc>
+        <w:tc>
+          <w:tcPr>
+            <w:tcW w:w="1360" w:type="dxa"/>
+            <w:tcBorders>
+              <w:top w:val="single" w:sz="4" w:space="0" w:color="auto"/>
+              <w:bottom w:val="single" w:sz="4" w:space="0" w:color="auto"/>
+            </w:tcBorders>
+            <w:noWrap/>
+            <w:hideMark/>
+          </w:tcPr>
+          <w:p>
+            <w:r>
+              <w:t>字段类型</w:t>
+            </w:r>
+          </w:p>
+        </w:tc>
+        <w:tc>
+          <w:tcPr>
+            <w:tcW w:w="1180" w:type="dxa"/>
+            <w:tcBorders>
+              <w:top w:val="single" w:sz="4" w:space="0" w:color="auto"/>
+              <w:bottom w:val="single" w:sz="4" w:space="0" w:color="auto"/>
+            </w:tcBorders>
+            <w:noWrap/>
+            <w:hideMark/>
+          </w:tcPr>
+          <w:p>
+            <w:r>
+              <w:t>是否可为空</w:t>
+            </w:r>
+          </w:p>
+        </w:tc>
+        <w:tc>
+          <w:tcPr>
+            <w:tcW w:w="2260" w:type="dxa"/>
+            <w:tcBorders>
+              <w:top w:val="single" w:sz="4" w:space="0" w:color="auto"/>
+              <w:bottom w:val="single" w:sz="4" w:space="0" w:color="auto"/>
+            </w:tcBorders>
+            <w:noWrap/>
+            <w:hideMark/>
+          </w:tcPr>
+          <w:p>
+            <w:r>
+              <w:t>默认值</w:t>
+            </w:r>
+          </w:p>
+        </w:tc>
+        <w:tc>
+          <w:tcPr>
+            <w:tcW w:w="3440" w:type="dxa"/>
+            <w:tcBorders>
+              <w:top w:val="single" w:sz="4" w:space="0" w:color="auto"/>
+              <w:bottom w:val="single" w:sz="4" w:space="0" w:color="auto"/>
+            </w:tcBorders>
+            <w:noWrap/>
+            <w:hideMark/>
+          </w:tcPr>
+          <w:p>
+            <w:r>
+              <w:t>字段含义</w:t>
+            </w:r>
+          </w:p>
+        </w:tc>
+        <w:tc>
+          <w:tcPr>
+            <w:tcW w:w="960" w:type="dxa"/>
+            <w:tcBorders>
+              <w:top w:val="single" w:sz="4" w:space="0" w:color="auto"/>
+              <w:bottom w:val="single" w:sz="4" w:space="0" w:color="auto"/>
+            </w:tcBorders>
+            <w:noWrap/>
+            <w:hideMark/>
+          </w:tcPr>
+          <w:p>
+            <w:r>
+              <w:t>注释</w:t>
+            </w:r>
+          </w:p>
+        </w:tc>
+      </w:tr>
+      <w:tr>
+        <w:trPr>
+          <w:trHeight w:val="300"/>
+        </w:trPr>
+        <w:tc>
+          <w:tcPr>
+            <w:tcW w:w="2000" w:type="dxa"/>
+            <w:tcBorders>
+              <w:top w:val="single" w:sz="4" w:space="0" w:color="auto"/>
+            </w:tcBorders>
+            <w:noWrap/>
+            <w:hideMark/>
+          </w:tcPr>
+          <w:p>
+            <w:r>
+              <w:t>id</w:t>
+            </w:r>
+          </w:p>
+        </w:tc>
+        <w:tc>
+          <w:tcPr>
+            <w:tcW w:w="1360" w:type="dxa"/>
+            <w:tcBorders>
+              <w:top w:val="single" w:sz="4" w:space="0" w:color="auto"/>
+            </w:tcBorders>
+            <w:noWrap/>
+            <w:hideMark/>
+          </w:tcPr>
+          <w:p>
+            <w:r>
+              <w:t>bigint</w:t>
+            </w:r>
+          </w:p>
+        </w:tc>
+        <w:tc>
+          <w:tcPr>
+            <w:tcW w:w="1180" w:type="dxa"/>
+            <w:tcBorders>
+              <w:top w:val="single" w:sz="4" w:space="0" w:color="auto"/>
+            </w:tcBorders>
+            <w:noWrap/>
+            <w:hideMark/>
+          </w:tcPr>
+          <w:p>
+            <w:r>
+              <w:t>NOT NULL</w:t>
+            </w:r>
+          </w:p>
+        </w:tc>
+        <w:tc>
+          <w:tcPr>
+            <w:tcW w:w="2260" w:type="dxa"/>
+            <w:tcBorders>
+              <w:top w:val="single" w:sz="4" w:space="0" w:color="auto"/>
+            </w:tcBorders>
+            <w:noWrap/>
+            <w:hideMark/>
+          </w:tcPr>
+          <w:p/>
+        </w:tc>
+        <w:tc>
+          <w:tcPr>
+            <w:tcW w:w="3440" w:type="dxa"/>
+            <w:tcBorders>
+              <w:top w:val="single" w:sz="4" w:space="0" w:color="auto"/>
+            </w:tcBorders>
+            <w:noWrap/>
+            <w:hideMark/>
+          </w:tcPr>
+          <w:p>
+            <w:r>
+              <w:t>报名</w:t>
+            </w:r>
+            <w:r>
+              <w:t>ID</w:t>
+            </w:r>
+          </w:p>
+        </w:tc>
+        <w:tc>
+          <w:tcPr>
+            <w:tcW w:w="960" w:type="dxa"/>
+            <w:tcBorders>
+              <w:top w:val="single" w:sz="4" w:space="0" w:color="auto"/>
+            </w:tcBorders>
+            <w:noWrap/>
+            <w:hideMark/>
+          </w:tcPr>
+          <w:p>
+            <w:r>
+              <w:t>主键</w:t>
+            </w:r>
+          </w:p>
+        </w:tc>
+      </w:tr>
+      <w:tr>
+        <w:trPr>
+          <w:trHeight w:val="300"/>
+        </w:trPr>
+        <w:tc>
+          <w:tcPr>
+            <w:tcW w:w="2000" w:type="dxa"/>
+            <w:noWrap/>
+            <w:hideMark/>
+          </w:tcPr>
+          <w:p>
+            <w:r>
+              <w:t>activity_id</w:t>
+            </w:r>
+          </w:p>
+        </w:tc>
+        <w:tc>
+          <w:tcPr>
+            <w:tcW w:w="1360" w:type="dxa"/>
+            <w:noWrap/>
+            <w:hideMark/>
+          </w:tcPr>
+          <w:p>
+            <w:r>
+              <w:t>bigint</w:t>
+            </w:r>
+          </w:p>
+        </w:tc>
+        <w:tc>
+          <w:tcPr>
+            <w:tcW w:w="1180" w:type="dxa"/>
+            <w:noWrap/>
+            <w:hideMark/>
+          </w:tcPr>
+          <w:p>
+            <w:r>
+              <w:t>NOT NULL</w:t>
+            </w:r>
+          </w:p>
+        </w:tc>
+        <w:tc>
+          <w:tcPr>
+            <w:tcW w:w="2260" w:type="dxa"/>
+            <w:noWrap/>
+            <w:hideMark/>
+          </w:tcPr>
+          <w:p/>
+        </w:tc>
+        <w:tc>
+          <w:tcPr>
+            <w:tcW w:w="3440" w:type="dxa"/>
+            <w:noWrap/>
+            <w:hideMark/>
+          </w:tcPr>
+          <w:p>
+            <w:r>
+              <w:t>活动</w:t>
+            </w:r>
+            <w:r>
+              <w:t>ID (</w:t>
+            </w:r>
+            <w:r>
+              <w:t>逻辑外键</w:t>
+            </w:r>
+            <w:r>
+              <w:t xml:space="preserve"> -&gt; activities.id)</w:t>
+            </w:r>
+          </w:p>
+        </w:tc>
+        <w:tc>
+          <w:tcPr>
+            <w:tcW w:w="960" w:type="dxa"/>
+            <w:noWrap/>
+            <w:hideMark/>
+          </w:tcPr>
+          <w:p/>
+        </w:tc>
+      </w:tr>
+      <w:tr>
+        <w:trPr>
+          <w:trHeight w:val="300"/>
+        </w:trPr>
+        <w:tc>
+          <w:tcPr>
+            <w:tcW w:w="2000" w:type="dxa"/>
+            <w:noWrap/>
+            <w:hideMark/>
+          </w:tcPr>
+          <w:p>
+            <w:r>
+              <w:t>student_name</w:t>
+            </w:r>
+          </w:p>
+        </w:tc>
+        <w:tc>
+          <w:tcPr>
+            <w:tcW w:w="1360" w:type="dxa"/>
+            <w:noWrap/>
+            <w:hideMark/>
+          </w:tcPr>
+          <w:p>
+            <w:r>
+              <w:t>varchar(50)</w:t>
+            </w:r>
+          </w:p>
+        </w:tc>
+        <w:tc>
+          <w:tcPr>
+            <w:tcW w:w="1180" w:type="dxa"/>
+            <w:noWrap/>
+            <w:hideMark/>
+          </w:tcPr>
+          <w:p>
+            <w:r>
+              <w:t>NOT NULL</w:t>
+            </w:r>
+          </w:p>
+        </w:tc>
+        <w:tc>
+          <w:tcPr>
+            <w:tcW w:w="2260" w:type="dxa"/>
+            <w:noWrap/>
+            <w:hideMark/>
+          </w:tcPr>
+          <w:p/>
+        </w:tc>
+        <w:tc>
+          <w:tcPr>
+            <w:tcW w:w="3440" w:type="dxa"/>
+            <w:noWrap/>
+            <w:hideMark/>
+          </w:tcPr>
+          <w:p>
+            <w:r>
+              <w:t>学生姓名</w:t>
+            </w:r>
+          </w:p>
+        </w:tc>
+        <w:tc>
+          <w:tcPr>
+            <w:tcW w:w="960" w:type="dxa"/>
+            <w:noWrap/>
+            <w:hideMark/>
+          </w:tcPr>
+          <w:p/>
+        </w:tc>
+      </w:tr>
+      <w:tr>
+        <w:trPr>
+          <w:trHeight w:val="300"/>
+        </w:trPr>
+        <w:tc>
+          <w:tcPr>
+            <w:tcW w:w="2000" w:type="dxa"/>
+            <w:noWrap/>
+            <w:hideMark/>
+          </w:tcPr>
+          <w:p>
+            <w:r>
+              <w:t>student_phone</w:t>
+            </w:r>
+          </w:p>
+        </w:tc>
+        <w:tc>
+          <w:tcPr>
+            <w:tcW w:w="1360" w:type="dxa"/>
+            <w:noWrap/>
+            <w:hideMark/>
+          </w:tcPr>
+          <w:p>
+            <w:r>
+              <w:t>varchar(20)</w:t>
+            </w:r>
+          </w:p>
+        </w:tc>
+        <w:tc>
+          <w:tcPr>
+            <w:tcW w:w="1180" w:type="dxa"/>
+            <w:noWrap/>
+            <w:hideMark/>
+          </w:tcPr>
+          <w:p>
+            <w:r>
+              <w:t>NOT NULL</w:t>
+            </w:r>
+          </w:p>
+        </w:tc>
+        <w:tc>
+          <w:tcPr>
+            <w:tcW w:w="2260" w:type="dxa"/>
+            <w:noWrap/>
+            <w:hideMark/>
+          </w:tcPr>
+          <w:p/>
+        </w:tc>
+        <w:tc>
+          <w:tcPr>
+            <w:tcW w:w="3440" w:type="dxa"/>
+            <w:noWrap/>
+            <w:hideMark/>
+          </w:tcPr>
+          <w:p>
+            <w:r>
+              <w:t>学生手机号</w:t>
+            </w:r>
+          </w:p>
+        </w:tc>
+        <w:tc>
+          <w:tcPr>
+            <w:tcW w:w="960" w:type="dxa"/>
+            <w:noWrap/>
+            <w:hideMark/>
+          </w:tcPr>
+          <w:p/>
+        </w:tc>
+      </w:tr>
+      <w:tr>
+        <w:trPr>
+          <w:trHeight w:val="300"/>
+        </w:trPr>
+        <w:tc>
+          <w:tcPr>
+            <w:tcW w:w="2000" w:type="dxa"/>
+            <w:noWrap/>
+            <w:hideMark/>
+          </w:tcPr>
+          <w:p>
+            <w:r>
+              <w:t>student_college</w:t>
+            </w:r>
+          </w:p>
+        </w:tc>
+        <w:tc>
+          <w:tcPr>
+            <w:tcW w:w="1360" w:type="dxa"/>
+            <w:noWrap/>
+            <w:hideMark/>
+          </w:tcPr>
+          <w:p>
+            <w:r>
+              <w:t>varchar(100)</w:t>
+            </w:r>
+          </w:p>
+        </w:tc>
+        <w:tc>
+          <w:tcPr>
+            <w:tcW w:w="1180" w:type="dxa"/>
+            <w:noWrap/>
+            <w:hideMark/>
+          </w:tcPr>
+          <w:p>
+            <w:r>
+              <w:t>NOT NULL</w:t>
+            </w:r>
+          </w:p>
+        </w:tc>
+        <w:tc>
+          <w:tcPr>
+            <w:tcW w:w="2260" w:type="dxa"/>
+            <w:noWrap/>
+            <w:hideMark/>
+          </w:tcPr>
+          <w:p/>
+        </w:tc>
+        <w:tc>
+          <w:tcPr>
+            <w:tcW w:w="3440" w:type="dxa"/>
+            <w:noWrap/>
+            <w:hideMark/>
+          </w:tcPr>
+          <w:p>
+            <w:r>
+              <w:t>学生学院</w:t>
+            </w:r>
+          </w:p>
+        </w:tc>
+        <w:tc>
+          <w:tcPr>
+            <w:tcW w:w="960" w:type="dxa"/>
+            <w:noWrap/>
+            <w:hideMark/>
+          </w:tcPr>
+          <w:p/>
+        </w:tc>
+      </w:tr>
+      <w:tr>
+        <w:trPr>
+          <w:trHeight w:val="300"/>
+        </w:trPr>
+        <w:tc>
+          <w:tcPr>
+            <w:tcW w:w="2000" w:type="dxa"/>
+            <w:noWrap/>
+            <w:hideMark/>
+          </w:tcPr>
+          <w:p>
+            <w:r>
+              <w:t>registration_status</w:t>
+            </w:r>
+          </w:p>
+        </w:tc>
+        <w:tc>
+          <w:tcPr>
+            <w:tcW w:w="1360" w:type="dxa"/>
+            <w:noWrap/>
+            <w:hideMark/>
+          </w:tcPr>
+          <w:p>
+            <w:r>
+              <w:t>tinyint(1)</w:t>
+            </w:r>
+          </w:p>
+        </w:tc>
+        <w:tc>
+          <w:tcPr>
+            <w:tcW w:w="1180" w:type="dxa"/>
+            <w:noWrap/>
+            <w:hideMark/>
+          </w:tcPr>
+          <w:p>
+            <w:r>
+              <w:t>NOT NULL</w:t>
+            </w:r>
+          </w:p>
+        </w:tc>
+        <w:tc>
+          <w:tcPr>
+            <w:tcW w:w="2260" w:type="dxa"/>
+            <w:noWrap/>
+            <w:hideMark/>
+          </w:tcPr>
+          <w:p>
+            <w:r>
+              <w:t>1</w:t>
+            </w:r>
+          </w:p>
+        </w:tc>
+        <w:tc>
+          <w:tcPr>
+            <w:tcW w:w="3440" w:type="dxa"/>
+            <w:noWrap/>
+            <w:hideMark/>
+          </w:tcPr>
+          <w:p>
+            <w:r>
+              <w:t>状态：</w:t>
+            </w:r>
+            <w:r>
+              <w:t>1-</w:t>
+            </w:r>
+            <w:r>
+              <w:t>报名成功</w:t>
+            </w:r>
+            <w:r>
+              <w:t>, 2-</w:t>
+            </w:r>
+            <w:r>
+              <w:t>已取消</w:t>
+            </w:r>
+          </w:p>
+        </w:tc>
+        <w:tc>
+          <w:tcPr>
+            <w:tcW w:w="960" w:type="dxa"/>
+            <w:noWrap/>
+            <w:hideMark/>
+          </w:tcPr>
+          <w:p/>
+        </w:tc>
+      </w:tr>
+      <w:tr>
+        <w:trPr>
+          <w:trHeight w:val="300"/>
+        </w:trPr>
+        <w:tc>
+          <w:tcPr>
+            <w:tcW w:w="2000" w:type="dxa"/>
+            <w:noWrap/>
+            <w:hideMark/>
+          </w:tcPr>
+          <w:p>
+            <w:r>
+              <w:t>check_in_status</w:t>
+            </w:r>
+          </w:p>
+        </w:tc>
+        <w:tc>
+          <w:tcPr>
+            <w:tcW w:w="1360" w:type="dxa"/>
+            <w:noWrap/>
+            <w:hideMark/>
+          </w:tcPr>
+          <w:p>
+            <w:r>
+              <w:t>tinyint(1)</w:t>
+            </w:r>
+          </w:p>
+        </w:tc>
+        <w:tc>
+          <w:tcPr>
+            <w:tcW w:w="1180" w:type="dxa"/>
+            <w:noWrap/>
+            <w:hideMark/>
+          </w:tcPr>
+          <w:p>
+            <w:r>
+              <w:t>NOT NULL</w:t>
+            </w:r>
+          </w:p>
+        </w:tc>
+        <w:tc>
+          <w:tcPr>
+            <w:tcW w:w="2260" w:type="dxa"/>
+            <w:noWrap/>
+            <w:hideMark/>
+          </w:tcPr>
+          <w:p>
+            <w:r>
+              <w:t>0</w:t>
+            </w:r>
+          </w:p>
+        </w:tc>
+        <w:tc>
+          <w:tcPr>
+            <w:tcW w:w="3440" w:type="dxa"/>
+            <w:noWrap/>
+            <w:hideMark/>
+          </w:tcPr>
+          <w:p>
+            <w:r>
+              <w:t>签到状态：</w:t>
+            </w:r>
+            <w:r>
+              <w:t>0-</w:t>
+            </w:r>
+            <w:r>
+              <w:t>未签到</w:t>
+            </w:r>
+            <w:r>
+              <w:t>, 1-</w:t>
+            </w:r>
+            <w:r>
+              <w:t>已签到</w:t>
+            </w:r>
+          </w:p>
+        </w:tc>
+        <w:tc>
+          <w:tcPr>
+            <w:tcW w:w="960" w:type="dxa"/>
+            <w:noWrap/>
+            <w:hideMark/>
+          </w:tcPr>
+          <w:p/>
+        </w:tc>
+      </w:tr>
+      <w:tr>
+        <w:trPr>
+          <w:trHeight w:val="300"/>
+        </w:trPr>
+        <w:tc>
+          <w:tcPr>
+            <w:tcW w:w="2000" w:type="dxa"/>
+            <w:noWrap/>
+            <w:hideMark/>
+          </w:tcPr>
+          <w:p>
+            <w:r>
+              <w:t>check_in_time</w:t>
+            </w:r>
+          </w:p>
+        </w:tc>
+        <w:tc>
+          <w:tcPr>
+            <w:tcW w:w="1360" w:type="dxa"/>
+            <w:noWrap/>
+            <w:hideMark/>
+          </w:tcPr>
+          <w:p>
+            <w:r>
+              <w:t>datetime</w:t>
+            </w:r>
+          </w:p>
+        </w:tc>
+        <w:tc>
+          <w:tcPr>
+            <w:tcW w:w="1180" w:type="dxa"/>
+            <w:noWrap/>
+            <w:hideMark/>
+          </w:tcPr>
+          <w:p>
+            <w:r>
+              <w:t>NULL</w:t>
+            </w:r>
+          </w:p>
+        </w:tc>
+        <w:tc>
+          <w:tcPr>
+            <w:tcW w:w="2260" w:type="dxa"/>
+            <w:noWrap/>
+            <w:hideMark/>
+          </w:tcPr>
+          <w:p/>
+        </w:tc>
+        <w:tc>
+          <w:tcPr>
+            <w:tcW w:w="3440" w:type="dxa"/>
+            <w:noWrap/>
+            <w:hideMark/>
+          </w:tcPr>
+          <w:p>
+            <w:r>
+              <w:t>签到时间</w:t>
+            </w:r>
+          </w:p>
+        </w:tc>
+        <w:tc>
+          <w:tcPr>
+            <w:tcW w:w="960" w:type="dxa"/>
+            <w:noWrap/>
+            <w:hideMark/>
+          </w:tcPr>
+          <w:p/>
+        </w:tc>
+      </w:tr>
+      <w:tr>
+        <w:trPr>
+          <w:trHeight w:val="300"/>
+        </w:trPr>
+        <w:tc>
+          <w:tcPr>
+            <w:tcW w:w="2000" w:type="dxa"/>
+            <w:noWrap/>
+            <w:hideMark/>
+          </w:tcPr>
+          <w:p>
+            <w:r>
+              <w:t>is_deleted</w:t>
+            </w:r>
+          </w:p>
+        </w:tc>
+        <w:tc>
+          <w:tcPr>
+            <w:tcW w:w="1360" w:type="dxa"/>
+            <w:noWrap/>
+            <w:hideMark/>
+          </w:tcPr>
+          <w:p>
+            <w:r>
+              <w:t>tinyint(1)</w:t>
+            </w:r>
+          </w:p>
+        </w:tc>
+        <w:tc>
+          <w:tcPr>
+            <w:tcW w:w="1180" w:type="dxa"/>
+            <w:noWrap/>
+            <w:hideMark/>
+          </w:tcPr>
+          <w:p>
+            <w:r>
+              <w:t>NOT NULL</w:t>
+            </w:r>
+          </w:p>
+        </w:tc>
+        <w:tc>
+          <w:tcPr>
+            <w:tcW w:w="2260" w:type="dxa"/>
+            <w:noWrap/>
+            <w:hideMark/>
+          </w:tcPr>
+          <w:p>
+            <w:r>
+              <w:t>0</w:t>
+            </w:r>
+          </w:p>
+        </w:tc>
+        <w:tc>
+          <w:tcPr>
+            <w:tcW w:w="3440" w:type="dxa"/>
+            <w:noWrap/>
+            <w:hideMark/>
+          </w:tcPr>
+          <w:p>
+            <w:r>
+              <w:t>软删除标记</w:t>
+            </w:r>
+          </w:p>
+        </w:tc>
+        <w:tc>
+          <w:tcPr>
+            <w:tcW w:w="960" w:type="dxa"/>
+            <w:noWrap/>
+            <w:hideMark/>
+          </w:tcPr>
+          <w:p/>
+        </w:tc>
+      </w:tr>
+      <w:tr>
+        <w:trPr>
+          <w:trHeight w:val="300"/>
+        </w:trPr>
+        <w:tc>
+          <w:tcPr>
+            <w:tcW w:w="2000" w:type="dxa"/>
+            <w:noWrap/>
+            <w:hideMark/>
+          </w:tcPr>
+          <w:p>
+            <w:r>
+              <w:t>create_time</w:t>
+            </w:r>
+          </w:p>
+        </w:tc>
+        <w:tc>
+          <w:tcPr>
+            <w:tcW w:w="1360" w:type="dxa"/>
+            <w:noWrap/>
+            <w:hideMark/>
+          </w:tcPr>
+          <w:p>
+            <w:r>
+              <w:t>datetime</w:t>
+            </w:r>
+          </w:p>
+        </w:tc>
+        <w:tc>
+          <w:tcPr>
+            <w:tcW w:w="1180" w:type="dxa"/>
+            <w:noWrap/>
+            <w:hideMark/>
+          </w:tcPr>
+          <w:p>
+            <w:r>
+              <w:t>NOT NULL</w:t>
+            </w:r>
+          </w:p>
+        </w:tc>
+        <w:tc>
+          <w:tcPr>
+            <w:tcW w:w="2260" w:type="dxa"/>
+            <w:noWrap/>
+            <w:hideMark/>
+          </w:tcPr>
+          <w:p>
+            <w:r>
+              <w:t>CURRENT_TIMESTAMP</w:t>
+            </w:r>
+          </w:p>
+        </w:tc>
+        <w:tc>
+          <w:tcPr>
+            <w:tcW w:w="3440" w:type="dxa"/>
+            <w:noWrap/>
+            <w:hideMark/>
+          </w:tcPr>
+          <w:p>
+            <w:r>
+              <w:t>报名时间</w:t>
+            </w:r>
+          </w:p>
+        </w:tc>
+        <w:tc>
+          <w:tcPr>
+            <w:tcW w:w="960" w:type="dxa"/>
+            <w:noWrap/>
+            <w:hideMark/>
+          </w:tcPr>
+          <w:p/>
+        </w:tc>
+      </w:tr>
+      <w:tr>
+        <w:trPr>
+          <w:trHeight w:val="300"/>
+        </w:trPr>
+        <w:tc>
+          <w:tcPr>
+            <w:tcW w:w="2000" w:type="dxa"/>
+            <w:noWrap/>
+            <w:hideMark/>
+          </w:tcPr>
+          <w:p>
+            <w:r>
+              <w:t>update_time</w:t>
+            </w:r>
+          </w:p>
+        </w:tc>
+        <w:tc>
+          <w:tcPr>
+            <w:tcW w:w="1360" w:type="dxa"/>
+            <w:noWrap/>
+            <w:hideMark/>
+          </w:tcPr>
+          <w:p>
+            <w:r>
+              <w:t>datetime</w:t>
+            </w:r>
+          </w:p>
+        </w:tc>
+        <w:tc>
+          <w:tcPr>
+            <w:tcW w:w="1180" w:type="dxa"/>
+            <w:noWrap/>
+            <w:hideMark/>
+          </w:tcPr>
+          <w:p>
+            <w:r>
+              <w:t>NOT NULL</w:t>
+            </w:r>
+          </w:p>
+        </w:tc>
+        <w:tc>
+          <w:tcPr>
+            <w:tcW w:w="2260" w:type="dxa"/>
+            <w:noWrap/>
+            <w:hideMark/>
+          </w:tcPr>
+          <w:p>
+            <w:r>
+              <w:t>CURRENT_TIMESTAMP</w:t>
+            </w:r>
+          </w:p>
+        </w:tc>
+        <w:tc>
+          <w:tcPr>
+            <w:tcW w:w="3440" w:type="dxa"/>
+            <w:noWrap/>
+            <w:hideMark/>
+          </w:tcPr>
+          <w:p>
+            <w:r>
+              <w:t>更新时间</w:t>
+            </w:r>
+          </w:p>
+        </w:tc>
+        <w:tc>
+          <w:tcPr>
+            <w:tcW w:w="960" w:type="dxa"/>
+            <w:noWrap/>
+            <w:hideMark/>
+          </w:tcPr>
+          <w:p/>
+        </w:tc>
+      </w:tr>
+    </w:tbl>
     <w:p>
       <w:pPr>
         <w:rPr>
@@ -17694,23 +21262,7 @@
           <w:rFonts w:hint="eastAsia"/>
           <w:color w:val="0000FF"/>
         </w:rPr>
-        <w:t>课程日程安排，向指定班级发布通知，课程上</w:t>
-      </w:r>
-      <w:proofErr w:type="gramStart"/>
-      <w:r>
-        <w:rPr>
-          <w:rFonts w:hint="eastAsia"/>
-          <w:color w:val="0000FF"/>
-        </w:rPr>
-        <w:t>传成绩</w:t>
-      </w:r>
-      <w:proofErr w:type="gramEnd"/>
-      <w:r>
-        <w:rPr>
-          <w:rFonts w:hint="eastAsia"/>
-          <w:color w:val="0000FF"/>
-        </w:rPr>
-        <w:t>等。</w:t>
+        <w:t>课程日程安排，向指定班级发布通知，课程上传成绩等。</w:t>
       </w:r>
     </w:p>
     <w:p/>
@@ -17795,10 +21347,10 @@
             <v:path o:extrusionok="f" gradientshapeok="t" o:connecttype="rect"/>
             <o:lock v:ext="edit" aspectratio="t"/>
           </v:shapetype>
-          <v:shape id="_x0000_i1025" type="#_x0000_t75" style="width:394.95pt;height:87.55pt" o:ole="">
+          <v:shape id="_x0000_i1025" type="#_x0000_t75" style="width:395.05pt;height:87.65pt" o:ole="">
             <v:imagedata r:id="rId15" o:title=""/>
           </v:shape>
-          <o:OLEObject Type="Embed" ProgID="Visio.Drawing.11" ShapeID="_x0000_i1025" DrawAspect="Content" ObjectID="_1823525214" r:id="rId16"/>
+          <o:OLEObject Type="Embed" ProgID="Visio.Drawing.11" ShapeID="_x0000_i1025" DrawAspect="Content" ObjectID="_1823528182" r:id="rId16"/>
         </w:object>
       </w:r>
     </w:p>
@@ -18107,7 +21659,6 @@
         </w:rPr>
         <w:t>请求参数：包括参数名、类型、</w:t>
       </w:r>
-      <w:proofErr w:type="spellStart"/>
       <w:r>
         <w:rPr>
           <w:rFonts w:ascii="Arial" w:hAnsi="Arial" w:hint="eastAsia"/>
@@ -18116,7 +21667,6 @@
         </w:rPr>
         <w:t>json</w:t>
       </w:r>
-      <w:proofErr w:type="spellEnd"/>
       <w:r>
         <w:rPr>
           <w:rFonts w:ascii="Arial" w:hAnsi="Arial" w:hint="eastAsia"/>
@@ -18270,23 +21820,7 @@
           <w:rFonts w:ascii="Arial" w:hAnsi="Arial"/>
           <w:szCs w:val="21"/>
         </w:rPr>
-        <w:t>POST /</w:t>
-      </w:r>
-      <w:proofErr w:type="spellStart"/>
-      <w:r>
-        <w:rPr>
-          <w:rFonts w:ascii="Arial" w:hAnsi="Arial"/>
-          <w:szCs w:val="21"/>
-        </w:rPr>
-        <w:t>api</w:t>
-      </w:r>
-      <w:proofErr w:type="spellEnd"/>
-      <w:r>
-        <w:rPr>
-          <w:rFonts w:ascii="Arial" w:hAnsi="Arial"/>
-          <w:szCs w:val="21"/>
-        </w:rPr>
-        <w:t>/courses/selections</w:t>
+        <w:t>POST /api/courses/selections</w:t>
       </w:r>
     </w:p>
     <w:p>
@@ -18408,44 +21942,50 @@
           <w:szCs w:val="21"/>
         </w:rPr>
         <w:lastRenderedPageBreak/>
-        <w:t xml:space="preserve">  "</w:t>
-      </w:r>
-      <w:proofErr w:type="spellStart"/>
+        <w:t xml:space="preserve">  "student_id": "2025123456",  // </w:t>
+      </w:r>
       <w:r>
         <w:rPr>
           <w:rFonts w:ascii="Arial" w:hAnsi="Arial"/>
           <w:szCs w:val="21"/>
         </w:rPr>
-        <w:t>student_id</w:t>
-      </w:r>
-      <w:proofErr w:type="spellEnd"/>
+        <w:t>学号（</w:t>
+      </w:r>
       <w:r>
         <w:rPr>
           <w:rFonts w:ascii="Arial" w:hAnsi="Arial"/>
           <w:szCs w:val="21"/>
         </w:rPr>
-        <w:t xml:space="preserve">": "2025123456",  // </w:t>
+        <w:t>10</w:t>
       </w:r>
       <w:r>
         <w:rPr>
           <w:rFonts w:ascii="Arial" w:hAnsi="Arial"/>
           <w:szCs w:val="21"/>
         </w:rPr>
-        <w:t>学号（</w:t>
-      </w:r>
-      <w:r>
+        <w:t>位数字）</w:t>
+      </w:r>
+    </w:p>
+    <w:p>
+      <w:pPr>
         <w:rPr>
           <w:rFonts w:ascii="Arial" w:hAnsi="Arial"/>
           <w:szCs w:val="21"/>
         </w:rPr>
-        <w:t>10</w:t>
-      </w:r>
+      </w:pPr>
       <w:r>
         <w:rPr>
           <w:rFonts w:ascii="Arial" w:hAnsi="Arial"/>
           <w:szCs w:val="21"/>
         </w:rPr>
-        <w:t>位数字）</w:t>
+        <w:t xml:space="preserve">  "term": "2025-FALL",         // </w:t>
+      </w:r>
+      <w:r>
+        <w:rPr>
+          <w:rFonts w:ascii="Arial" w:hAnsi="Arial"/>
+          <w:szCs w:val="21"/>
+        </w:rPr>
+        <w:t>学期标识</w:t>
       </w:r>
     </w:p>
     <w:p>
@@ -18460,14 +22000,28 @@
           <w:rFonts w:ascii="Arial" w:hAnsi="Arial"/>
           <w:szCs w:val="21"/>
         </w:rPr>
-        <w:t xml:space="preserve">  "term": "2025-FALL",         // </w:t>
+        <w:t xml:space="preserve">  "courses": [                 // </w:t>
       </w:r>
       <w:r>
         <w:rPr>
           <w:rFonts w:ascii="Arial" w:hAnsi="Arial"/>
           <w:szCs w:val="21"/>
         </w:rPr>
-        <w:t>学期标识</w:t>
+        <w:t>课程列表（至少</w:t>
+      </w:r>
+      <w:r>
+        <w:rPr>
+          <w:rFonts w:ascii="Arial" w:hAnsi="Arial"/>
+          <w:szCs w:val="21"/>
+        </w:rPr>
+        <w:t>1</w:t>
+      </w:r>
+      <w:r>
+        <w:rPr>
+          <w:rFonts w:ascii="Arial" w:hAnsi="Arial"/>
+          <w:szCs w:val="21"/>
+        </w:rPr>
+        <w:t>门）</w:t>
       </w:r>
     </w:p>
     <w:p>
@@ -18482,59 +22036,7 @@
           <w:rFonts w:ascii="Arial" w:hAnsi="Arial"/>
           <w:szCs w:val="21"/>
         </w:rPr>
-        <w:t xml:space="preserve">  "courses": [                 // </w:t>
-      </w:r>
-      <w:r>
-        <w:rPr>
-          <w:rFonts w:ascii="Arial" w:hAnsi="Arial"/>
-          <w:szCs w:val="21"/>
-        </w:rPr>
-        <w:t>课程列表（至少</w:t>
-      </w:r>
-      <w:r>
-        <w:rPr>
-          <w:rFonts w:ascii="Arial" w:hAnsi="Arial"/>
-          <w:szCs w:val="21"/>
-        </w:rPr>
-        <w:t>1</w:t>
-      </w:r>
-      <w:r>
-        <w:rPr>
-          <w:rFonts w:ascii="Arial" w:hAnsi="Arial"/>
-          <w:szCs w:val="21"/>
-        </w:rPr>
-        <w:t>门）</w:t>
-      </w:r>
-    </w:p>
-    <w:p>
-      <w:pPr>
-        <w:rPr>
-          <w:rFonts w:ascii="Arial" w:hAnsi="Arial"/>
-          <w:szCs w:val="21"/>
-        </w:rPr>
-      </w:pPr>
-      <w:r>
-        <w:rPr>
-          <w:rFonts w:ascii="Arial" w:hAnsi="Arial"/>
-          <w:szCs w:val="21"/>
-        </w:rPr>
-        <w:t xml:space="preserve">    {"</w:t>
-      </w:r>
-      <w:proofErr w:type="spellStart"/>
-      <w:r>
-        <w:rPr>
-          <w:rFonts w:ascii="Arial" w:hAnsi="Arial"/>
-          <w:szCs w:val="21"/>
-        </w:rPr>
-        <w:t>course_code</w:t>
-      </w:r>
-      <w:proofErr w:type="spellEnd"/>
-      <w:r>
-        <w:rPr>
-          <w:rFonts w:ascii="Arial" w:hAnsi="Arial"/>
-          <w:szCs w:val="21"/>
-        </w:rPr>
-        <w:t>": "CS101", "section": "01"}</w:t>
+        <w:t xml:space="preserve">    {"course_code": "CS101", "section": "01"}</w:t>
       </w:r>
     </w:p>
     <w:p>
@@ -18593,7 +22095,6 @@
           <w:szCs w:val="21"/>
         </w:rPr>
       </w:pPr>
-      <w:proofErr w:type="gramStart"/>
       <w:r>
         <w:rPr>
           <w:rFonts w:ascii="Arial" w:hAnsi="Arial"/>
@@ -18601,7 +22102,6 @@
         </w:rPr>
         <w:t>成功响应</w:t>
       </w:r>
-      <w:proofErr w:type="gramEnd"/>
       <w:r>
         <w:rPr>
           <w:rFonts w:ascii="Arial" w:hAnsi="Arial"/>
@@ -18703,32 +22203,7 @@
           <w:rFonts w:ascii="Arial" w:hAnsi="Arial"/>
           <w:szCs w:val="21"/>
         </w:rPr>
-        <w:t xml:space="preserve">    "</w:t>
-      </w:r>
-      <w:proofErr w:type="spellStart"/>
-      <w:proofErr w:type="gramStart"/>
-      <w:r>
-        <w:rPr>
-          <w:rFonts w:ascii="Arial" w:hAnsi="Arial"/>
-          <w:szCs w:val="21"/>
-        </w:rPr>
-        <w:t>selection</w:t>
-      </w:r>
-      <w:proofErr w:type="gramEnd"/>
-      <w:r>
-        <w:rPr>
-          <w:rFonts w:ascii="Arial" w:hAnsi="Arial"/>
-          <w:szCs w:val="21"/>
-        </w:rPr>
-        <w:t>_id</w:t>
-      </w:r>
-      <w:proofErr w:type="spellEnd"/>
-      <w:r>
-        <w:rPr>
-          <w:rFonts w:ascii="Arial" w:hAnsi="Arial"/>
-          <w:szCs w:val="21"/>
-        </w:rPr>
-        <w:t>": "sel_5f8d3a1b",</w:t>
+        <w:t xml:space="preserve">    "selection_id": "sel_5f8d3a1b",</w:t>
       </w:r>
     </w:p>
     <w:p>
@@ -18967,23 +22442,7 @@
           <w:rFonts w:ascii="Arial" w:hAnsi="Arial"/>
           <w:szCs w:val="21"/>
         </w:rPr>
-        <w:t xml:space="preserve">  "</w:t>
-      </w:r>
-      <w:proofErr w:type="spellStart"/>
-      <w:r>
-        <w:rPr>
-          <w:rFonts w:ascii="Arial" w:hAnsi="Arial"/>
-          <w:szCs w:val="21"/>
-        </w:rPr>
-        <w:t>conflict_time</w:t>
-      </w:r>
-      <w:proofErr w:type="spellEnd"/>
-      <w:r>
-        <w:rPr>
-          <w:rFonts w:ascii="Arial" w:hAnsi="Arial"/>
-          <w:szCs w:val="21"/>
-        </w:rPr>
-        <w:t>": "</w:t>
+        <w:t xml:space="preserve">  "conflict_time": "</w:t>
       </w:r>
       <w:r>
         <w:rPr>
@@ -20763,15 +24222,7 @@
         <w:t xml:space="preserve"> </w:t>
       </w:r>
       <w:r>
-        <w:t>前台系统图</w:t>
-      </w:r>
-      <w:proofErr w:type="gramStart"/>
-      <w:r>
-        <w:t>书展示</w:t>
-      </w:r>
-      <w:proofErr w:type="gramEnd"/>
-      <w:r>
-        <w:t>模块</w:t>
+        <w:t>前台系统图书展示模块</w:t>
       </w:r>
     </w:p>
     <w:p>
@@ -22185,18 +25636,8 @@
                 <w:kern w:val="0"/>
                 <w:szCs w:val="21"/>
               </w:rPr>
-              <w:t>招生负责人导入分</w:t>
-            </w:r>
-            <w:proofErr w:type="gramStart"/>
-            <w:r>
-              <w:rPr>
-                <w:rFonts w:ascii="宋体" w:hAnsi="宋体" w:cs="宋体"/>
-                <w:kern w:val="0"/>
-                <w:szCs w:val="21"/>
-              </w:rPr>
-              <w:t>班配置表</w:t>
-            </w:r>
-            <w:proofErr w:type="gramEnd"/>
+              <w:t>招生负责人导入分班配置表</w:t>
+            </w:r>
           </w:p>
         </w:tc>
         <w:tc>
@@ -23582,17 +27023,8 @@
                 <w:rFonts w:ascii="宋体" w:hAnsi="宋体" w:cs="宋体" w:hint="eastAsia"/>
                 <w:szCs w:val="21"/>
               </w:rPr>
-              <w:t>测试备份成功后是否有</w:t>
-            </w:r>
-            <w:proofErr w:type="gramStart"/>
-            <w:r>
-              <w:rPr>
-                <w:rFonts w:ascii="宋体" w:hAnsi="宋体" w:cs="宋体" w:hint="eastAsia"/>
-                <w:szCs w:val="21"/>
-              </w:rPr>
-              <w:t>提醒弹窗</w:t>
-            </w:r>
-            <w:proofErr w:type="gramEnd"/>
+              <w:t>测试备份成功后是否有提醒弹窗</w:t>
+            </w:r>
           </w:p>
         </w:tc>
         <w:tc>
@@ -24011,17 +27443,8 @@
                 <w:rFonts w:ascii="宋体" w:hAnsi="宋体" w:cs="宋体" w:hint="eastAsia"/>
                 <w:szCs w:val="21"/>
               </w:rPr>
-              <w:t>测试是否有提交结果</w:t>
-            </w:r>
-            <w:proofErr w:type="gramStart"/>
-            <w:r>
-              <w:rPr>
-                <w:rFonts w:ascii="宋体" w:hAnsi="宋体" w:cs="宋体" w:hint="eastAsia"/>
-                <w:szCs w:val="21"/>
-              </w:rPr>
-              <w:t>提示弹窗</w:t>
-            </w:r>
-            <w:proofErr w:type="gramEnd"/>
+              <w:t>测试是否有提交结果提示弹窗</w:t>
+            </w:r>
           </w:p>
         </w:tc>
         <w:tc>
@@ -24793,17 +28216,8 @@
                 <w:rFonts w:ascii="宋体" w:hAnsi="宋体" w:cs="宋体" w:hint="eastAsia"/>
                 <w:szCs w:val="21"/>
               </w:rPr>
-              <w:t>招生负责人导入分</w:t>
-            </w:r>
-            <w:proofErr w:type="gramStart"/>
-            <w:r>
-              <w:rPr>
-                <w:rFonts w:ascii="宋体" w:hAnsi="宋体" w:cs="宋体" w:hint="eastAsia"/>
-                <w:szCs w:val="21"/>
-              </w:rPr>
-              <w:t>班配置表</w:t>
-            </w:r>
-            <w:proofErr w:type="gramEnd"/>
+              <w:t>招生负责人导入分班配置表</w:t>
+            </w:r>
           </w:p>
         </w:tc>
         <w:tc>
@@ -24854,54 +28268,22 @@
                 <w:rFonts w:ascii="宋体" w:hAnsi="宋体" w:cs="宋体" w:hint="eastAsia"/>
                 <w:szCs w:val="21"/>
               </w:rPr>
-              <w:t>测试分</w:t>
-            </w:r>
-            <w:proofErr w:type="gramStart"/>
-            <w:r>
-              <w:rPr>
-                <w:rFonts w:ascii="宋体" w:hAnsi="宋体" w:cs="宋体" w:hint="eastAsia"/>
-                <w:szCs w:val="21"/>
-              </w:rPr>
-              <w:t>班配置表能否</w:t>
-            </w:r>
-            <w:proofErr w:type="gramEnd"/>
-            <w:r>
-              <w:rPr>
-                <w:rFonts w:ascii="宋体" w:hAnsi="宋体" w:cs="宋体" w:hint="eastAsia"/>
-                <w:szCs w:val="21"/>
-              </w:rPr>
-              <w:t>成功上传</w:t>
-            </w:r>
-          </w:p>
-          <w:p>
-            <w:pPr>
-              <w:rPr>
-                <w:rFonts w:ascii="宋体" w:hAnsi="宋体" w:cs="宋体" w:hint="eastAsia"/>
-                <w:szCs w:val="21"/>
-              </w:rPr>
-            </w:pPr>
-            <w:r>
-              <w:rPr>
-                <w:rFonts w:ascii="宋体" w:hAnsi="宋体" w:cs="宋体" w:hint="eastAsia"/>
-                <w:szCs w:val="21"/>
-              </w:rPr>
-              <w:t>测试上</w:t>
-            </w:r>
-            <w:proofErr w:type="gramStart"/>
-            <w:r>
-              <w:rPr>
-                <w:rFonts w:ascii="宋体" w:hAnsi="宋体" w:cs="宋体" w:hint="eastAsia"/>
-                <w:szCs w:val="21"/>
-              </w:rPr>
-              <w:t>传成功后有无弹窗</w:t>
-            </w:r>
-            <w:proofErr w:type="gramEnd"/>
-            <w:r>
-              <w:rPr>
-                <w:rFonts w:ascii="宋体" w:hAnsi="宋体" w:cs="宋体" w:hint="eastAsia"/>
-                <w:szCs w:val="21"/>
-              </w:rPr>
-              <w:t>提醒</w:t>
+              <w:t>测试分班配置表能否成功上传</w:t>
+            </w:r>
+          </w:p>
+          <w:p>
+            <w:pPr>
+              <w:rPr>
+                <w:rFonts w:ascii="宋体" w:hAnsi="宋体" w:cs="宋体" w:hint="eastAsia"/>
+                <w:szCs w:val="21"/>
+              </w:rPr>
+            </w:pPr>
+            <w:r>
+              <w:rPr>
+                <w:rFonts w:ascii="宋体" w:hAnsi="宋体" w:cs="宋体" w:hint="eastAsia"/>
+                <w:szCs w:val="21"/>
+              </w:rPr>
+              <w:t>测试上传成功后有无弹窗提醒</w:t>
             </w:r>
           </w:p>
           <w:p>
@@ -24946,17 +28328,8 @@
                 <w:rFonts w:ascii="宋体" w:hAnsi="宋体" w:cs="宋体" w:hint="eastAsia"/>
                 <w:szCs w:val="21"/>
               </w:rPr>
-              <w:t>测试分班成功</w:t>
-            </w:r>
-            <w:proofErr w:type="gramStart"/>
-            <w:r>
-              <w:rPr>
-                <w:rFonts w:ascii="宋体" w:hAnsi="宋体" w:cs="宋体" w:hint="eastAsia"/>
-                <w:szCs w:val="21"/>
-              </w:rPr>
-              <w:t>后有无弹窗提示</w:t>
-            </w:r>
-            <w:proofErr w:type="gramEnd"/>
+              <w:t>测试分班成功后有无弹窗提示</w:t>
+            </w:r>
           </w:p>
           <w:p>
             <w:pPr>
@@ -25227,17 +28600,8 @@
                 <w:rFonts w:ascii="宋体" w:hAnsi="宋体" w:cs="宋体" w:hint="eastAsia"/>
                 <w:szCs w:val="21"/>
               </w:rPr>
-              <w:t>测试批量分班成功后是否有</w:t>
-            </w:r>
-            <w:proofErr w:type="gramStart"/>
-            <w:r>
-              <w:rPr>
-                <w:rFonts w:ascii="宋体" w:hAnsi="宋体" w:cs="宋体" w:hint="eastAsia"/>
-                <w:szCs w:val="21"/>
-              </w:rPr>
-              <w:t>提示弹窗</w:t>
-            </w:r>
-            <w:proofErr w:type="gramEnd"/>
+              <w:t>测试批量分班成功后是否有提示弹窗</w:t>
+            </w:r>
           </w:p>
         </w:tc>
         <w:tc>
@@ -27043,25 +30407,7 @@
                 <w:kern w:val="0"/>
                 <w:szCs w:val="21"/>
               </w:rPr>
-              <w:t>手动分班——批量</w:t>
-            </w:r>
-            <w:proofErr w:type="gramStart"/>
-            <w:r>
-              <w:rPr>
-                <w:rFonts w:ascii="宋体" w:hAnsi="宋体" w:cs="宋体"/>
-                <w:kern w:val="0"/>
-                <w:szCs w:val="21"/>
-              </w:rPr>
-              <w:t>分班弹窗布局</w:t>
-            </w:r>
-            <w:proofErr w:type="gramEnd"/>
-            <w:r>
-              <w:rPr>
-                <w:rFonts w:ascii="宋体" w:hAnsi="宋体" w:cs="宋体"/>
-                <w:kern w:val="0"/>
-                <w:szCs w:val="21"/>
-              </w:rPr>
-              <w:t>不合理</w:t>
+              <w:t>手动分班——批量分班弹窗布局不合理</w:t>
             </w:r>
           </w:p>
         </w:tc>
@@ -27487,25 +30833,7 @@
                 <w:kern w:val="0"/>
                 <w:szCs w:val="21"/>
               </w:rPr>
-              <w:t>自动分班表格与导航</w:t>
-            </w:r>
-            <w:proofErr w:type="gramStart"/>
-            <w:r>
-              <w:rPr>
-                <w:rFonts w:ascii="宋体" w:hAnsi="宋体" w:cs="宋体"/>
-                <w:kern w:val="0"/>
-                <w:szCs w:val="21"/>
-              </w:rPr>
-              <w:t>栏存在</w:t>
-            </w:r>
-            <w:proofErr w:type="gramEnd"/>
-            <w:r>
-              <w:rPr>
-                <w:rFonts w:ascii="宋体" w:hAnsi="宋体" w:cs="宋体"/>
-                <w:kern w:val="0"/>
-                <w:szCs w:val="21"/>
-              </w:rPr>
-              <w:t>重叠</w:t>
+              <w:t>自动分班表格与导航栏存在重叠</w:t>
             </w:r>
           </w:p>
         </w:tc>
@@ -27931,18 +31259,8 @@
                 <w:kern w:val="0"/>
                 <w:szCs w:val="21"/>
               </w:rPr>
-              <w:t>导出新生信息成功后</w:t>
-            </w:r>
-            <w:proofErr w:type="gramStart"/>
-            <w:r>
-              <w:rPr>
-                <w:rFonts w:ascii="宋体" w:hAnsi="宋体" w:cs="宋体"/>
-                <w:kern w:val="0"/>
-                <w:szCs w:val="21"/>
-              </w:rPr>
-              <w:t>没有弹窗提示</w:t>
-            </w:r>
-            <w:proofErr w:type="gramEnd"/>
+              <w:t>导出新生信息成功后没有弹窗提示</w:t>
+            </w:r>
           </w:p>
         </w:tc>
         <w:tc>
@@ -28367,25 +31685,7 @@
                 <w:kern w:val="0"/>
                 <w:szCs w:val="21"/>
               </w:rPr>
-              <w:t>分配备单号过程较长且</w:t>
-            </w:r>
-            <w:proofErr w:type="gramStart"/>
-            <w:r>
-              <w:rPr>
-                <w:rFonts w:ascii="宋体" w:hAnsi="宋体" w:cs="宋体" w:hint="eastAsia"/>
-                <w:kern w:val="0"/>
-                <w:szCs w:val="21"/>
-              </w:rPr>
-              <w:t>无正在</w:t>
-            </w:r>
-            <w:proofErr w:type="gramEnd"/>
-            <w:r>
-              <w:rPr>
-                <w:rFonts w:ascii="宋体" w:hAnsi="宋体" w:cs="宋体" w:hint="eastAsia"/>
-                <w:kern w:val="0"/>
-                <w:szCs w:val="21"/>
-              </w:rPr>
-              <w:t>分配提示</w:t>
+              <w:t>分配备单号过程较长且无正在分配提示</w:t>
             </w:r>
           </w:p>
         </w:tc>
@@ -36646,7 +39946,6 @@
   <w:style w:type="character" w:default="1" w:styleId="a0">
     <w:name w:val="Default Paragraph Font"/>
     <w:uiPriority w:val="1"/>
-    <w:semiHidden/>
     <w:unhideWhenUsed/>
   </w:style>
   <w:style w:type="table" w:default="1" w:styleId="a1">
